--- a/Demo/shopping/doc/BYOD前端问题_07月14日.docx
+++ b/Demo/shopping/doc/BYOD前端问题_07月14日.docx
@@ -1,6 +1,6 @@
 
 <file path=word/document.xml><?xml version="1.0" encoding="utf-8"?>
-<w:document xmlns:wpc="http://schemas.microsoft.com/office/word/2010/wordprocessingCanvas" xmlns:mc="http://schemas.openxmlformats.org/markup-compatibility/2006" xmlns:o="urn:schemas-microsoft-com:office:office" xmlns:r="http://schemas.openxmlformats.org/officeDocument/2006/relationships" xmlns:m="http://schemas.openxmlformats.org/officeDocument/2006/math" xmlns:v="urn:schemas-microsoft-com:vml" xmlns:wp14="http://schemas.microsoft.com/office/word/2010/wordprocessingDrawing" xmlns:wp="http://schemas.openxmlformats.org/drawingml/2006/wordprocessingDrawing" xmlns:w="http://schemas.openxmlformats.org/wordprocessingml/2006/main" xmlns:w14="http://schemas.microsoft.com/office/word/2010/wordml" xmlns:w10="urn:schemas-microsoft-com:office:word" xmlns:w15="http://schemas.microsoft.com/office/word/2012/wordml" xmlns:wpg="http://schemas.microsoft.com/office/word/2010/wordprocessingGroup" xmlns:wpi="http://schemas.microsoft.com/office/word/2010/wordprocessingInk" xmlns:wne="http://schemas.microsoft.com/office/word/2006/wordml" xmlns:wps="http://schemas.microsoft.com/office/word/2010/wordprocessingShape" xmlns:wpsCustomData="http://www.wps.cn/officeDocument/2013/wpsCustomData" mc:Ignorable="w14 w15 wp14">
+<w:document xmlns:wpc="http://schemas.microsoft.com/office/word/2010/wordprocessingCanvas" xmlns:mc="http://schemas.openxmlformats.org/markup-compatibility/2006" xmlns:o="urn:schemas-microsoft-com:office:office" xmlns:r="http://schemas.openxmlformats.org/officeDocument/2006/relationships" xmlns:m="http://schemas.openxmlformats.org/officeDocument/2006/math" xmlns:v="urn:schemas-microsoft-com:vml" xmlns:wp14="http://schemas.microsoft.com/office/word/2010/wordprocessingDrawing" xmlns:wp="http://schemas.openxmlformats.org/drawingml/2006/wordprocessingDrawing" xmlns:w10="urn:schemas-microsoft-com:office:word" xmlns:w="http://schemas.openxmlformats.org/wordprocessingml/2006/main" xmlns:w14="http://schemas.microsoft.com/office/word/2010/wordml" xmlns:w15="http://schemas.microsoft.com/office/word/2012/wordml" xmlns:wpg="http://schemas.microsoft.com/office/word/2010/wordprocessingGroup" xmlns:wpi="http://schemas.microsoft.com/office/word/2010/wordprocessingInk" xmlns:wne="http://schemas.microsoft.com/office/word/2006/wordml" xmlns:wps="http://schemas.microsoft.com/office/word/2010/wordprocessingShape" mc:Ignorable="w14 w15 wp14">
   <w:body>
     <w:p>
       <w:bookmarkStart w:id="0" w:name="8959-1531543307081"/>
@@ -9,21 +9,53 @@
         <w:rPr>
           <w:b/>
         </w:rPr>
-        <w:t>PC端&amp;移动端</w:t>
+        <w:t>PC</w:t>
+      </w:r>
+      <w:r>
+        <w:rPr>
+          <w:b/>
+        </w:rPr>
+        <w:t>端</w:t>
+      </w:r>
+      <w:r>
+        <w:rPr>
+          <w:b/>
+        </w:rPr>
+        <w:t>&amp;</w:t>
+      </w:r>
+      <w:r>
+        <w:rPr>
+          <w:b/>
+        </w:rPr>
+        <w:t>移动端</w:t>
       </w:r>
     </w:p>
     <w:p>
       <w:bookmarkStart w:id="1" w:name="2640-1531543308416"/>
       <w:bookmarkEnd w:id="1"/>
       <w:r>
-        <w:t>1. 商品详情页面“联系我们”参照效果图做成悬浮效果</w:t>
+        <w:t xml:space="preserve">1. </w:t>
+      </w:r>
+      <w:r>
+        <w:t>商品详情页面</w:t>
+      </w:r>
+      <w:r>
+        <w:t>“</w:t>
+      </w:r>
+      <w:r>
+        <w:t>联系我们</w:t>
+      </w:r>
+      <w:r>
+        <w:t>”</w:t>
+      </w:r>
+      <w:r>
+        <w:t>参照效果图做成悬浮效果</w:t>
       </w:r>
     </w:p>
     <w:p>
       <w:pPr>
         <w:rPr>
           <w:strike/>
-          <w:dstrike w:val="0"/>
         </w:rPr>
       </w:pPr>
       <w:bookmarkStart w:id="2" w:name="5019-1531543308416"/>
@@ -31,15 +63,23 @@
       <w:r>
         <w:rPr>
           <w:strike/>
-          <w:dstrike w:val="0"/>
-        </w:rPr>
-        <w:t>2.商品详情页面价格直接放在文案右侧，不用和常规价格对齐</w:t>
+        </w:rPr>
+        <w:t>2.</w:t>
+      </w:r>
+      <w:r>
+        <w:rPr>
+          <w:strike/>
+        </w:rPr>
+        <w:t>商品详情页面价格直接放在文案右侧，不用和常规价格对齐</w:t>
       </w:r>
     </w:p>
     <w:p>
       <w:bookmarkStart w:id="3" w:name="9790-1531543308416"/>
       <w:bookmarkEnd w:id="3"/>
       <w:r>
+        <w:rPr>
+          <w:noProof/>
+        </w:rPr>
         <w:drawing>
           <wp:inline distT="0" distB="0" distL="0" distR="0">
             <wp:extent cx="3949700" cy="1836420"/>
@@ -58,7 +98,7 @@
                     </pic:cNvPicPr>
                   </pic:nvPicPr>
                   <pic:blipFill>
-                    <a:blip r:embed="rId4"/>
+                    <a:blip r:embed="rId5"/>
                     <a:stretch>
                       <a:fillRect/>
                     </a:stretch>
@@ -83,7 +123,6 @@
       <w:pPr>
         <w:rPr>
           <w:strike/>
-          <w:dstrike w:val="0"/>
         </w:rPr>
       </w:pPr>
       <w:bookmarkStart w:id="4" w:name="6036-1531543308416"/>
@@ -91,9 +130,38 @@
       <w:r>
         <w:rPr>
           <w:strike/>
-          <w:dstrike w:val="0"/>
-        </w:rPr>
-        <w:t>3.购物车icon和文本之间增加2个空格</w:t>
+        </w:rPr>
+        <w:t>3.</w:t>
+      </w:r>
+      <w:r>
+        <w:rPr>
+          <w:strike/>
+        </w:rPr>
+        <w:t>购物车</w:t>
+      </w:r>
+      <w:r>
+        <w:rPr>
+          <w:strike/>
+        </w:rPr>
+        <w:t>icon</w:t>
+      </w:r>
+      <w:r>
+        <w:rPr>
+          <w:strike/>
+        </w:rPr>
+        <w:t>和文本之间增加</w:t>
+      </w:r>
+      <w:r>
+        <w:rPr>
+          <w:strike/>
+        </w:rPr>
+        <w:t>2</w:t>
+      </w:r>
+      <w:r>
+        <w:rPr>
+          <w:strike/>
+        </w:rPr>
+        <w:t>个空格</w:t>
       </w:r>
     </w:p>
     <w:p>
@@ -105,22 +173,50 @@
       <w:r>
         <w:rPr>
           <w:strike/>
-          <w:dstrike w:val="0"/>
-        </w:rPr>
-        <w:t>.加入收藏和立即购买字体小1~2pt</w:t>
-      </w:r>
-    </w:p>
-    <w:p>
+        </w:rPr>
+        <w:t>.</w:t>
+      </w:r>
+      <w:r>
+        <w:rPr>
+          <w:strike/>
+        </w:rPr>
+        <w:t>加入收藏和立即购买字体小</w:t>
+      </w:r>
+      <w:r>
+        <w:rPr>
+          <w:strike/>
+        </w:rPr>
+        <w:t>1~2pt</w:t>
+      </w:r>
+    </w:p>
+    <w:p>
+      <w:pPr>
+        <w:rPr>
+          <w:strike/>
+        </w:rPr>
+      </w:pPr>
       <w:bookmarkStart w:id="6" w:name="1592-1531543308416"/>
       <w:bookmarkEnd w:id="6"/>
       <w:r>
-        <w:t>5.商品详情页状态栏显示用户已登录，却提示用户去登录</w:t>
+        <w:rPr>
+          <w:strike/>
+        </w:rPr>
+        <w:t>5.</w:t>
+      </w:r>
+      <w:r>
+        <w:rPr>
+          <w:strike/>
+        </w:rPr>
+        <w:t>商品详情页状态栏显示用户已登录，却提示用户去登录</w:t>
       </w:r>
     </w:p>
     <w:p>
       <w:bookmarkStart w:id="7" w:name="7610-1531543308416"/>
       <w:bookmarkEnd w:id="7"/>
       <w:r>
+        <w:rPr>
+          <w:noProof/>
+        </w:rPr>
         <w:drawing>
           <wp:inline distT="0" distB="0" distL="0" distR="0">
             <wp:extent cx="3619500" cy="2660015"/>
@@ -139,7 +235,7 @@
                     </pic:cNvPicPr>
                   </pic:nvPicPr>
                   <pic:blipFill>
-                    <a:blip r:embed="rId5"/>
+                    <a:blip r:embed="rId6"/>
                     <a:stretch>
                       <a:fillRect/>
                     </a:stretch>
@@ -159,20 +255,24 @@
           </wp:inline>
         </w:drawing>
       </w:r>
-      <w:bookmarkStart w:id="97" w:name="_GoBack"/>
-      <w:bookmarkEnd w:id="97"/>
     </w:p>
     <w:p>
       <w:bookmarkStart w:id="8" w:name="5455-1531543308416"/>
       <w:bookmarkEnd w:id="8"/>
       <w:r>
-        <w:t>6.首页商品价格千位分隔符错误，小数点前不应该有千位分隔符号</w:t>
+        <w:t>6.</w:t>
+      </w:r>
+      <w:r>
+        <w:t>首页商品价格千位分隔符错误，小数点前不应该有千位分隔符号</w:t>
       </w:r>
     </w:p>
     <w:p>
       <w:bookmarkStart w:id="9" w:name="6951-1531543308416"/>
       <w:bookmarkEnd w:id="9"/>
       <w:r>
+        <w:rPr>
+          <w:noProof/>
+        </w:rPr>
         <w:drawing>
           <wp:inline distT="0" distB="0" distL="0" distR="0">
             <wp:extent cx="3378200" cy="2343785"/>
@@ -191,7 +291,7 @@
                     </pic:cNvPicPr>
                   </pic:nvPicPr>
                   <pic:blipFill>
-                    <a:blip r:embed="rId6"/>
+                    <a:blip r:embed="rId7"/>
                     <a:stretch>
                       <a:fillRect/>
                     </a:stretch>
@@ -211,37 +311,64 @@
           </wp:inline>
         </w:drawing>
       </w:r>
-    </w:p>
-    <w:p>
-      <w:bookmarkStart w:id="10" w:name="5640-1531543308416"/>
+      <w:bookmarkStart w:id="10" w:name="_GoBack"/>
       <w:bookmarkEnd w:id="10"/>
-      <w:r>
-        <w:t>7.首次登录后使用校区地址创建一条用户地址作为默认地址</w:t>
+    </w:p>
+    <w:p>
+      <w:bookmarkStart w:id="11" w:name="5640-1531543308416"/>
+      <w:bookmarkEnd w:id="11"/>
+      <w:r>
+        <w:t>7.</w:t>
+      </w:r>
+      <w:r>
+        <w:t>首次登录后使用校区地址创建一条用户地址作为默认地址</w:t>
       </w:r>
     </w:p>
     <w:p>
       <w:pPr>
         <w:rPr>
-          <w:rFonts w:hint="eastAsia" w:eastAsia="宋体"/>
-          <w:lang w:val="en-US" w:eastAsia="zh-CN"/>
+          <w:rFonts w:eastAsia="宋体"/>
         </w:rPr>
       </w:pPr>
-      <w:bookmarkStart w:id="11" w:name="4220-1531543308416"/>
-      <w:bookmarkEnd w:id="11"/>
-      <w:r>
-        <w:t>8.提交订单页面“新增收获地址”改为“收货地址管理”</w:t>
+      <w:bookmarkStart w:id="12" w:name="4220-1531543308416"/>
+      <w:bookmarkEnd w:id="12"/>
+      <w:r>
+        <w:lastRenderedPageBreak/>
+        <w:t>8.</w:t>
+      </w:r>
+      <w:r>
+        <w:t>提交订单页面</w:t>
+      </w:r>
+      <w:r>
+        <w:t>“</w:t>
+      </w:r>
+      <w:r>
+        <w:t>新增收获地址</w:t>
+      </w:r>
+      <w:r>
+        <w:t>”</w:t>
+      </w:r>
+      <w:r>
+        <w:t>改为</w:t>
+      </w:r>
+      <w:r>
+        <w:t>“</w:t>
+      </w:r>
+      <w:r>
+        <w:t>收货地址管理</w:t>
+      </w:r>
+      <w:r>
+        <w:t>”</w:t>
       </w:r>
       <w:r>
         <w:rPr>
           <w:rFonts w:hint="eastAsia"/>
-          <w:lang w:eastAsia="zh-CN"/>
         </w:rPr>
         <w:t>，</w:t>
       </w:r>
       <w:r>
         <w:rPr>
           <w:rFonts w:hint="eastAsia"/>
-          <w:lang w:val="en-US" w:eastAsia="zh-CN"/>
         </w:rPr>
         <w:t>连接跳转地址管理页面。</w:t>
       </w:r>
@@ -250,30 +377,54 @@
       <w:pPr>
         <w:rPr>
           <w:strike/>
-          <w:dstrike w:val="0"/>
         </w:rPr>
       </w:pPr>
-      <w:bookmarkStart w:id="12" w:name="8853-1531543308416"/>
-      <w:bookmarkEnd w:id="12"/>
+      <w:bookmarkStart w:id="13" w:name="8853-1531543308416"/>
+      <w:bookmarkEnd w:id="13"/>
       <w:r>
         <w:rPr>
           <w:strike/>
-          <w:dstrike w:val="0"/>
-        </w:rPr>
-        <w:t>9.顶部欢迎语句文字点击byod平台后会随机变化，把默认文案全部设置为空</w:t>
-      </w:r>
-    </w:p>
-    <w:p>
-      <w:bookmarkStart w:id="13" w:name="7742-1531543308416"/>
-      <w:bookmarkEnd w:id="13"/>
-      <w:r>
-        <w:t>10.下单过程中拉不到商品信息</w:t>
-      </w:r>
-    </w:p>
-    <w:p>
-      <w:bookmarkStart w:id="14" w:name="1236-1531543308416"/>
+        </w:rPr>
+        <w:t>9.</w:t>
+      </w:r>
+      <w:r>
+        <w:rPr>
+          <w:strike/>
+        </w:rPr>
+        <w:t>顶部欢迎语句文字点击</w:t>
+      </w:r>
+      <w:proofErr w:type="spellStart"/>
+      <w:r>
+        <w:rPr>
+          <w:strike/>
+        </w:rPr>
+        <w:t>byod</w:t>
+      </w:r>
+      <w:proofErr w:type="spellEnd"/>
+      <w:r>
+        <w:rPr>
+          <w:strike/>
+        </w:rPr>
+        <w:t>平台后会随机变化，把默认文案全部设置为空</w:t>
+      </w:r>
+    </w:p>
+    <w:p>
+      <w:bookmarkStart w:id="14" w:name="7742-1531543308416"/>
       <w:bookmarkEnd w:id="14"/>
       <w:r>
+        <w:t>10.</w:t>
+      </w:r>
+      <w:r>
+        <w:t>下单过程中拉不到商品信息</w:t>
+      </w:r>
+    </w:p>
+    <w:p>
+      <w:bookmarkStart w:id="15" w:name="1236-1531543308416"/>
+      <w:bookmarkEnd w:id="15"/>
+      <w:r>
+        <w:rPr>
+          <w:noProof/>
+        </w:rPr>
         <w:drawing>
           <wp:inline distT="0" distB="0" distL="0" distR="0">
             <wp:extent cx="3949700" cy="2664460"/>
@@ -292,7 +443,7 @@
                     </pic:cNvPicPr>
                   </pic:nvPicPr>
                   <pic:blipFill>
-                    <a:blip r:embed="rId7"/>
+                    <a:blip r:embed="rId8"/>
                     <a:stretch>
                       <a:fillRect/>
                     </a:stretch>
@@ -314,64 +465,198 @@
       </w:r>
     </w:p>
     <w:p>
-      <w:bookmarkStart w:id="15" w:name="3010-1531543308416"/>
-      <w:bookmarkEnd w:id="15"/>
-      <w:r>
-        <w:t>11.提交订单和开具发票页面，个人时候把“企业纳税号”隐藏</w:t>
-      </w:r>
-    </w:p>
-    <w:p>
-      <w:bookmarkStart w:id="16" w:name="9810-1531543308416"/>
+      <w:bookmarkStart w:id="16" w:name="3010-1531543308416"/>
       <w:bookmarkEnd w:id="16"/>
       <w:r>
-        <w:rPr>
-          <w:color w:val="DF402A"/>
-        </w:rPr>
-        <w:t>12.无法使用微信和支付宝支付付款</w:t>
-      </w:r>
-    </w:p>
-    <w:p>
-      <w:bookmarkStart w:id="17" w:name="1589-1531543308416"/>
+        <w:t>11.</w:t>
+      </w:r>
+      <w:r>
+        <w:t>提交订单和开具发票页面，个人时候把</w:t>
+      </w:r>
+      <w:r>
+        <w:t>“</w:t>
+      </w:r>
+      <w:r>
+        <w:t>企业纳税号</w:t>
+      </w:r>
+      <w:r>
+        <w:t>”</w:t>
+      </w:r>
+      <w:r>
+        <w:t>隐藏</w:t>
+      </w:r>
+    </w:p>
+    <w:p>
+      <w:bookmarkStart w:id="17" w:name="9810-1531543308416"/>
       <w:bookmarkEnd w:id="17"/>
       <w:r>
-        <w:t>13.订单支付方式选择错误，要取消后再重新提交订单，流程太繁琐。在微信和支付宝支付前，</w:t>
-      </w:r>
-    </w:p>
-    <w:p>
-      <w:bookmarkStart w:id="18" w:name="4883-1531543308416"/>
+        <w:rPr>
+          <w:color w:val="DF402A"/>
+        </w:rPr>
+        <w:t>12.</w:t>
+      </w:r>
+      <w:r>
+        <w:rPr>
+          <w:color w:val="DF402A"/>
+        </w:rPr>
+        <w:t>无法</w:t>
+      </w:r>
+      <w:proofErr w:type="gramStart"/>
+      <w:r>
+        <w:rPr>
+          <w:color w:val="DF402A"/>
+        </w:rPr>
+        <w:t>使用微信和</w:t>
+      </w:r>
+      <w:proofErr w:type="gramEnd"/>
+      <w:r>
+        <w:rPr>
+          <w:color w:val="DF402A"/>
+        </w:rPr>
+        <w:t>支付</w:t>
+      </w:r>
+      <w:proofErr w:type="gramStart"/>
+      <w:r>
+        <w:rPr>
+          <w:color w:val="DF402A"/>
+        </w:rPr>
+        <w:t>宝支付</w:t>
+      </w:r>
+      <w:proofErr w:type="gramEnd"/>
+      <w:r>
+        <w:rPr>
+          <w:color w:val="DF402A"/>
+        </w:rPr>
+        <w:t>付款</w:t>
+      </w:r>
+    </w:p>
+    <w:p>
+      <w:bookmarkStart w:id="18" w:name="1589-1531543308416"/>
       <w:bookmarkEnd w:id="18"/>
       <w:r>
-        <w:t>用户再次点击去支付，弹出选择浮层，让用户选择“微信或支付宝支付”。企业转账订单，点击去支付流程不变，还是跳转到银行转账页面</w:t>
-      </w:r>
-    </w:p>
-    <w:p>
-      <w:bookmarkStart w:id="19" w:name="3792-1531543308416"/>
+        <w:t>13.</w:t>
+      </w:r>
+      <w:r>
+        <w:t>订单支付方式选择错误，要取消后再重新提交订单，流程太繁琐。</w:t>
+      </w:r>
+      <w:proofErr w:type="gramStart"/>
+      <w:r>
+        <w:t>在微信和</w:t>
+      </w:r>
+      <w:proofErr w:type="gramEnd"/>
+      <w:r>
+        <w:t>支付</w:t>
+      </w:r>
+      <w:proofErr w:type="gramStart"/>
+      <w:r>
+        <w:t>宝支付前</w:t>
+      </w:r>
+      <w:proofErr w:type="gramEnd"/>
+      <w:r>
+        <w:t>，</w:t>
+      </w:r>
+    </w:p>
+    <w:p>
+      <w:bookmarkStart w:id="19" w:name="4883-1531543308416"/>
       <w:bookmarkEnd w:id="19"/>
       <w:r>
-        <w:rPr>
-          <w:color w:val="DF402A"/>
-        </w:rPr>
-        <w:t>14.我的设备点击申请维修无响应，数据也不是从后台拉取的数据</w:t>
-      </w:r>
-    </w:p>
-    <w:p>
-      <w:bookmarkStart w:id="20" w:name="9391-1531543308416"/>
+        <w:t>用户再次点击去支付，弹出选择浮层，让用户选择</w:t>
+      </w:r>
+      <w:r>
+        <w:t>“</w:t>
+      </w:r>
+      <w:r>
+        <w:t>微信或支付宝支付</w:t>
+      </w:r>
+      <w:r>
+        <w:t>”</w:t>
+      </w:r>
+      <w:r>
+        <w:t>。企业转账订单，点击去支付流程不变，还是跳转到银行转账页面</w:t>
+      </w:r>
+    </w:p>
+    <w:p>
+      <w:bookmarkStart w:id="20" w:name="3792-1531543308416"/>
       <w:bookmarkEnd w:id="20"/>
       <w:r>
-        <w:t>15.个人中心进入“常见问题”，菜单路径应为：BYOD平台&gt;个人中心&gt;常见问题</w:t>
-      </w:r>
-    </w:p>
-    <w:p>
-      <w:bookmarkStart w:id="21" w:name="2847-1531543308416"/>
+        <w:rPr>
+          <w:color w:val="DF402A"/>
+        </w:rPr>
+        <w:t>14.</w:t>
+      </w:r>
+      <w:r>
+        <w:rPr>
+          <w:color w:val="DF402A"/>
+        </w:rPr>
+        <w:t>我的设备点击申请维修无响应，数据也不是从后台拉取的数据</w:t>
+      </w:r>
+    </w:p>
+    <w:p>
+      <w:bookmarkStart w:id="21" w:name="9391-1531543308416"/>
       <w:bookmarkEnd w:id="21"/>
       <w:r>
-        <w:t>16.完善个人资料选择按钮与文案间隔太近，统一加2个空格</w:t>
-      </w:r>
-    </w:p>
-    <w:p>
-      <w:bookmarkStart w:id="22" w:name="6053-1531543308416"/>
+        <w:t>15.</w:t>
+      </w:r>
+      <w:r>
+        <w:t>个人中心进入</w:t>
+      </w:r>
+      <w:r>
+        <w:t>“</w:t>
+      </w:r>
+      <w:r>
+        <w:t>常见问题</w:t>
+      </w:r>
+      <w:r>
+        <w:t>”</w:t>
+      </w:r>
+      <w:r>
+        <w:t>，</w:t>
+      </w:r>
+      <w:r>
+        <w:t>菜单路径应为：</w:t>
+      </w:r>
+      <w:r>
+        <w:t>BYOD</w:t>
+      </w:r>
+      <w:r>
+        <w:t>平台</w:t>
+      </w:r>
+      <w:r>
+        <w:t>&gt;</w:t>
+      </w:r>
+      <w:r>
+        <w:t>个人中心</w:t>
+      </w:r>
+      <w:r>
+        <w:t>&gt;</w:t>
+      </w:r>
+      <w:r>
+        <w:t>常见问题</w:t>
+      </w:r>
+    </w:p>
+    <w:p>
+      <w:bookmarkStart w:id="22" w:name="2847-1531543308416"/>
       <w:bookmarkEnd w:id="22"/>
       <w:r>
+        <w:t>16.</w:t>
+      </w:r>
+      <w:r>
+        <w:t>完善个人资料选择按钮与文案间隔太近，统一加</w:t>
+      </w:r>
+      <w:r>
+        <w:t>2</w:t>
+      </w:r>
+      <w:r>
+        <w:t>个空格</w:t>
+      </w:r>
+    </w:p>
+    <w:p>
+      <w:bookmarkStart w:id="23" w:name="6053-1531543308416"/>
+      <w:bookmarkEnd w:id="23"/>
+      <w:r>
+        <w:rPr>
+          <w:noProof/>
+        </w:rPr>
         <w:drawing>
           <wp:inline distT="0" distB="0" distL="0" distR="0">
             <wp:extent cx="2959100" cy="2345690"/>
@@ -390,7 +675,7 @@
                     </pic:cNvPicPr>
                   </pic:nvPicPr>
                   <pic:blipFill>
-                    <a:blip r:embed="rId8"/>
+                    <a:blip r:embed="rId9"/>
                     <a:stretch>
                       <a:fillRect/>
                     </a:stretch>
@@ -412,16 +697,22 @@
       </w:r>
     </w:p>
     <w:p>
-      <w:bookmarkStart w:id="23" w:name="3729-1531543308416"/>
-      <w:bookmarkEnd w:id="23"/>
-      <w:r>
-        <w:t>17.点击维修记录，提交后个人中心看不到记录</w:t>
-      </w:r>
-    </w:p>
-    <w:p>
-      <w:bookmarkStart w:id="24" w:name="1948-1531543308416"/>
+      <w:bookmarkStart w:id="24" w:name="3729-1531543308416"/>
       <w:bookmarkEnd w:id="24"/>
       <w:r>
+        <w:t>17.</w:t>
+      </w:r>
+      <w:r>
+        <w:t>点击维修记录，提交后个人中心看不到记录</w:t>
+      </w:r>
+    </w:p>
+    <w:p>
+      <w:bookmarkStart w:id="25" w:name="1948-1531543308416"/>
+      <w:bookmarkEnd w:id="25"/>
+      <w:r>
+        <w:rPr>
+          <w:noProof/>
+        </w:rPr>
         <w:drawing>
           <wp:inline distT="0" distB="0" distL="0" distR="0">
             <wp:extent cx="3949700" cy="836930"/>
@@ -440,7 +731,7 @@
                     </pic:cNvPicPr>
                   </pic:nvPicPr>
                   <pic:blipFill>
-                    <a:blip r:embed="rId9"/>
+                    <a:blip r:embed="rId10"/>
                     <a:stretch>
                       <a:fillRect/>
                     </a:stretch>
@@ -462,100 +753,221 @@
       </w:r>
     </w:p>
     <w:p>
-      <w:bookmarkStart w:id="25" w:name="8951-1531543308416"/>
-      <w:bookmarkEnd w:id="25"/>
-      <w:r>
-        <w:t>18.提交维修申请前，应提示用户先登录</w:t>
-      </w:r>
-    </w:p>
-    <w:p>
-      <w:bookmarkStart w:id="26" w:name="5815-1531543308416"/>
+      <w:bookmarkStart w:id="26" w:name="8951-1531543308416"/>
       <w:bookmarkEnd w:id="26"/>
       <w:r>
-        <w:t>19.维修申请页面，同样保持用户登录状态栏</w:t>
-      </w:r>
-    </w:p>
-    <w:p>
-      <w:bookmarkStart w:id="27" w:name="3047-1531543308416"/>
+        <w:lastRenderedPageBreak/>
+        <w:t>18.</w:t>
+      </w:r>
+      <w:r>
+        <w:t>提交维修申请前，应提示用户先登录</w:t>
+      </w:r>
+    </w:p>
+    <w:p>
+      <w:bookmarkStart w:id="27" w:name="5815-1531543308416"/>
       <w:bookmarkEnd w:id="27"/>
       <w:r>
-        <w:t>20.去掉首页城市选择</w:t>
-      </w:r>
-    </w:p>
-    <w:p>
-      <w:bookmarkStart w:id="28" w:name="0034-1531543308416"/>
+        <w:t>19.</w:t>
+      </w:r>
+      <w:r>
+        <w:t>维修申请页面，同样保持用户登录状态栏</w:t>
+      </w:r>
+    </w:p>
+    <w:p>
+      <w:bookmarkStart w:id="28" w:name="3047-1531543308416"/>
       <w:bookmarkEnd w:id="28"/>
       <w:r>
-        <w:t>21.首页去掉“供应商品”大标题</w:t>
-      </w:r>
-    </w:p>
-    <w:p>
-      <w:bookmarkStart w:id="29" w:name="6720-1531543308416"/>
+        <w:t>20.</w:t>
+      </w:r>
+      <w:r>
+        <w:t>去掉首页城市选择</w:t>
+      </w:r>
+    </w:p>
+    <w:p>
+      <w:bookmarkStart w:id="29" w:name="0034-1531543308416"/>
       <w:bookmarkEnd w:id="29"/>
       <w:r>
-        <w:t>22.个人中心页面，登录后邮箱把@前四位用*替换，手机号中间四位用*替代</w:t>
-      </w:r>
-    </w:p>
-    <w:p>
-      <w:bookmarkStart w:id="30" w:name="5083-1531543308416"/>
+        <w:t>21.</w:t>
+      </w:r>
+      <w:r>
+        <w:t>首页去掉</w:t>
+      </w:r>
+      <w:r>
+        <w:t>“</w:t>
+      </w:r>
+      <w:r>
+        <w:t>供应商品</w:t>
+      </w:r>
+      <w:r>
+        <w:t>”</w:t>
+      </w:r>
+      <w:r>
+        <w:t>大标题</w:t>
+      </w:r>
+    </w:p>
+    <w:p>
+      <w:bookmarkStart w:id="30" w:name="6720-1531543308416"/>
       <w:bookmarkEnd w:id="30"/>
       <w:r>
-        <w:t>23.登录状态栏欢迎语改为Dear+空格+用户名+空格+手机号/邮箱，其中手机号和邮箱中用25点的*规则显示</w:t>
-      </w:r>
-    </w:p>
-    <w:p>
-      <w:bookmarkStart w:id="31" w:name="8377-1531543308416"/>
+        <w:t>22.</w:t>
+      </w:r>
+      <w:r>
+        <w:t>个人中心页面，登录后邮箱把</w:t>
+      </w:r>
+      <w:r>
+        <w:t>@</w:t>
+      </w:r>
+      <w:r>
+        <w:t>前四位用</w:t>
+      </w:r>
+      <w:r>
+        <w:t>*</w:t>
+      </w:r>
+      <w:r>
+        <w:t>替换，手机号中间四位用</w:t>
+      </w:r>
+      <w:r>
+        <w:t>*</w:t>
+      </w:r>
+      <w:r>
+        <w:t>替代</w:t>
+      </w:r>
+    </w:p>
+    <w:p>
+      <w:bookmarkStart w:id="31" w:name="5083-1531543308416"/>
       <w:bookmarkEnd w:id="31"/>
       <w:r>
-        <w:t>24.注册成功直接登录</w:t>
-      </w:r>
-    </w:p>
-    <w:p>
-      <w:bookmarkStart w:id="32" w:name="6214-1531543308416"/>
+        <w:t>23.</w:t>
+      </w:r>
+      <w:r>
+        <w:t>登录状态栏欢迎语改为</w:t>
+      </w:r>
+      <w:r>
+        <w:t>Dear+</w:t>
+      </w:r>
+      <w:r>
+        <w:t>空格</w:t>
+      </w:r>
+      <w:r>
+        <w:t>+</w:t>
+      </w:r>
+      <w:r>
+        <w:t>用户名</w:t>
+      </w:r>
+      <w:r>
+        <w:t>+</w:t>
+      </w:r>
+      <w:r>
+        <w:t>空格</w:t>
+      </w:r>
+      <w:r>
+        <w:t>+</w:t>
+      </w:r>
+      <w:r>
+        <w:t>手机号</w:t>
+      </w:r>
+      <w:r>
+        <w:t>/</w:t>
+      </w:r>
+      <w:r>
+        <w:t>邮箱，其中手机号和邮箱中用</w:t>
+      </w:r>
+      <w:r>
+        <w:t>25</w:t>
+      </w:r>
+      <w:r>
+        <w:t>点的</w:t>
+      </w:r>
+      <w:r>
+        <w:t>*</w:t>
+      </w:r>
+      <w:r>
+        <w:t>规则显示</w:t>
+      </w:r>
+    </w:p>
+    <w:p>
+      <w:bookmarkStart w:id="32" w:name="8377-1531543308416"/>
       <w:bookmarkEnd w:id="32"/>
       <w:r>
-        <w:t>25.个人信息位置做分行（固定，不是自动分行）</w:t>
-      </w:r>
-    </w:p>
-    <w:p>
-      <w:bookmarkStart w:id="33" w:name="7526-1531543308416"/>
+        <w:t>24.</w:t>
+      </w:r>
+      <w:r>
+        <w:t>注册成功直接登录</w:t>
+      </w:r>
+    </w:p>
+    <w:p>
+      <w:bookmarkStart w:id="33" w:name="6214-1531543308416"/>
       <w:bookmarkEnd w:id="33"/>
       <w:r>
+        <w:t>25.</w:t>
+      </w:r>
+      <w:r>
+        <w:t>个人信息位置做分行（固定，不是自动分行）</w:t>
+      </w:r>
+    </w:p>
+    <w:p>
+      <w:bookmarkStart w:id="34" w:name="7526-1531543308416"/>
+      <w:bookmarkEnd w:id="34"/>
+      <w:r>
         <w:t>第一行：姓名、性别、学号、身份，为我推荐</w:t>
       </w:r>
     </w:p>
     <w:p>
-      <w:bookmarkStart w:id="34" w:name="9171-1531543308416"/>
-      <w:bookmarkEnd w:id="34"/>
+      <w:bookmarkStart w:id="35" w:name="9171-1531543308416"/>
+      <w:bookmarkEnd w:id="35"/>
       <w:r>
         <w:t>第二行：手机号（如无内容，占位符提示未填写）</w:t>
       </w:r>
     </w:p>
     <w:p>
-      <w:bookmarkStart w:id="35" w:name="3186-1531543308416"/>
-      <w:bookmarkEnd w:id="35"/>
+      <w:bookmarkStart w:id="36" w:name="3186-1531543308416"/>
+      <w:bookmarkEnd w:id="36"/>
       <w:r>
         <w:t>第三行：邮箱（如无内容，占位符提示未填写）</w:t>
       </w:r>
     </w:p>
     <w:p>
-      <w:bookmarkStart w:id="36" w:name="4815-1531543308416"/>
-      <w:bookmarkEnd w:id="36"/>
+      <w:bookmarkStart w:id="37" w:name="4815-1531543308416"/>
+      <w:bookmarkEnd w:id="37"/>
       <w:r>
         <w:t>第四行：配送地址、个人信息编辑</w:t>
       </w:r>
     </w:p>
     <w:p>
-      <w:bookmarkStart w:id="37" w:name="1377-1531543308416"/>
-      <w:bookmarkEnd w:id="37"/>
-      <w:r>
-        <w:t>显示规则示例“姓名：小明”，“性别：男”</w:t>
-      </w:r>
-    </w:p>
-    <w:p>
-      <w:bookmarkStart w:id="38" w:name="9686-1531543308416"/>
+      <w:bookmarkStart w:id="38" w:name="1377-1531543308416"/>
       <w:bookmarkEnd w:id="38"/>
       <w:r>
+        <w:t>显示规则示例</w:t>
+      </w:r>
+      <w:r>
+        <w:t>“</w:t>
+      </w:r>
+      <w:r>
+        <w:t>姓名：小明</w:t>
+      </w:r>
+      <w:r>
+        <w:t>”</w:t>
+      </w:r>
+      <w:r>
+        <w:t>，</w:t>
+      </w:r>
+      <w:r>
+        <w:t>“</w:t>
+      </w:r>
+      <w:r>
+        <w:t>性别：男</w:t>
+      </w:r>
+      <w:r>
+        <w:t>”</w:t>
+      </w:r>
+    </w:p>
+    <w:p>
+      <w:bookmarkStart w:id="39" w:name="9686-1531543308416"/>
+      <w:bookmarkEnd w:id="39"/>
+      <w:r>
+        <w:rPr>
+          <w:noProof/>
+        </w:rPr>
         <w:drawing>
           <wp:inline distT="0" distB="0" distL="0" distR="0">
             <wp:extent cx="3949700" cy="1351280"/>
@@ -574,7 +986,7 @@
                     </pic:cNvPicPr>
                   </pic:nvPicPr>
                   <pic:blipFill>
-                    <a:blip r:embed="rId10"/>
+                    <a:blip r:embed="rId11"/>
                     <a:stretch>
                       <a:fillRect/>
                     </a:stretch>
@@ -596,84 +1008,191 @@
       </w:r>
     </w:p>
     <w:p>
-      <w:bookmarkStart w:id="39" w:name="9179-1531543308416"/>
-      <w:bookmarkEnd w:id="39"/>
-      <w:r>
-        <w:t>26.个人中心常见问题距离方框右侧间距与学校logo距离方框左侧距离一致，整体居中</w:t>
-      </w:r>
-    </w:p>
-    <w:p>
-      <w:bookmarkStart w:id="40" w:name="5732-1531543308416"/>
+      <w:bookmarkStart w:id="40" w:name="9179-1531543308416"/>
       <w:bookmarkEnd w:id="40"/>
       <w:r>
-        <w:t>27.个人中心我的订单tab距离内容左侧间距与右侧维修记录距离内容右侧间距保持一致，整个</w:t>
-      </w:r>
-    </w:p>
-    <w:p>
-      <w:bookmarkStart w:id="41" w:name="5278-1531543308416"/>
+        <w:t>26.</w:t>
+      </w:r>
+      <w:r>
+        <w:t>个人中心常见问题距离方框右侧间距与学校</w:t>
+      </w:r>
+      <w:r>
+        <w:t>logo</w:t>
+      </w:r>
+      <w:r>
+        <w:t>距离方框左侧距离一致，整体居中</w:t>
+      </w:r>
+    </w:p>
+    <w:p>
+      <w:bookmarkStart w:id="41" w:name="5732-1531543308416"/>
       <w:bookmarkEnd w:id="41"/>
       <w:r>
-        <w:t>选项卡tab居中</w:t>
-      </w:r>
-    </w:p>
-    <w:p>
-      <w:bookmarkStart w:id="42" w:name="8671-1531543308416"/>
+        <w:t>27.</w:t>
+      </w:r>
+      <w:r>
+        <w:t>个人中心我的订单</w:t>
+      </w:r>
+      <w:r>
+        <w:t>tab</w:t>
+      </w:r>
+      <w:r>
+        <w:t>距离内容左侧间距与右侧维修记录距离内容右侧间距保持一致，整个</w:t>
+      </w:r>
+    </w:p>
+    <w:p>
+      <w:bookmarkStart w:id="42" w:name="5278-1531543308416"/>
       <w:bookmarkEnd w:id="42"/>
       <w:r>
-        <w:t>28.完善个人信息增加手机号和邮箱，手机号注册的用户手机号不可修改，邮箱注册的用户邮箱不可更改</w:t>
-      </w:r>
-    </w:p>
-    <w:p>
-      <w:bookmarkStart w:id="43" w:name="0021-1531543308416"/>
+        <w:t>选项卡</w:t>
+      </w:r>
+      <w:r>
+        <w:t>tab</w:t>
+      </w:r>
+      <w:r>
+        <w:t>居中</w:t>
+      </w:r>
+    </w:p>
+    <w:p>
+      <w:bookmarkStart w:id="43" w:name="8671-1531543308416"/>
       <w:bookmarkEnd w:id="43"/>
       <w:r>
-        <w:t>29.我的订单已经提交过发票，再次点击“开具发票”后，显示上次提交的发票信息，内容不可修改</w:t>
-      </w:r>
-    </w:p>
-    <w:p>
-      <w:bookmarkStart w:id="44" w:name="3616-1531543308416"/>
+        <w:t>28.</w:t>
+      </w:r>
+      <w:r>
+        <w:t>完善个人信息增加手机号和邮箱，手机</w:t>
+      </w:r>
+      <w:proofErr w:type="gramStart"/>
+      <w:r>
+        <w:t>号注册</w:t>
+      </w:r>
+      <w:proofErr w:type="gramEnd"/>
+      <w:r>
+        <w:t>的用户手机</w:t>
+      </w:r>
+      <w:proofErr w:type="gramStart"/>
+      <w:r>
+        <w:t>号不可</w:t>
+      </w:r>
+      <w:proofErr w:type="gramEnd"/>
+      <w:r>
+        <w:t>修改，邮箱注册的用户邮箱不可更改</w:t>
+      </w:r>
+    </w:p>
+    <w:p>
+      <w:bookmarkStart w:id="44" w:name="0021-1531543308416"/>
       <w:bookmarkEnd w:id="44"/>
       <w:r>
-        <w:t>30.我的订单金额没有千分位间隔</w:t>
-      </w:r>
-    </w:p>
-    <w:p>
-      <w:bookmarkStart w:id="45" w:name="2695-1531543308416"/>
+        <w:t>29.</w:t>
+      </w:r>
+      <w:r>
+        <w:t>我的订单已经提交过发票，再次点击</w:t>
+      </w:r>
+      <w:r>
+        <w:t>“</w:t>
+      </w:r>
+      <w:r>
+        <w:t>开具发票</w:t>
+      </w:r>
+      <w:r>
+        <w:t>”</w:t>
+      </w:r>
+      <w:r>
+        <w:t>后，显示上次提交的发票信息，内容不可修改</w:t>
+      </w:r>
+    </w:p>
+    <w:p>
+      <w:bookmarkStart w:id="45" w:name="3616-1531543308416"/>
       <w:bookmarkEnd w:id="45"/>
       <w:r>
-        <w:rPr>
-          <w:color w:val="DF402A"/>
-        </w:rPr>
-        <w:t>31.维修成功后，增加一个提示页面</w:t>
+        <w:t>30.</w:t>
+      </w:r>
+      <w:r>
+        <w:t>我的订单金额没有千分位间隔</w:t>
+      </w:r>
+    </w:p>
+    <w:p>
+      <w:bookmarkStart w:id="46" w:name="2695-1531543308416"/>
+      <w:bookmarkEnd w:id="46"/>
+      <w:r>
+        <w:rPr>
+          <w:color w:val="DF402A"/>
+        </w:rPr>
+        <w:t>31.</w:t>
+      </w:r>
+      <w:r>
+        <w:rPr>
+          <w:color w:val="DF402A"/>
+        </w:rPr>
+        <w:t>维修成功后，增加一个提示页面</w:t>
       </w:r>
       <w:r>
         <w:t>，</w:t>
       </w:r>
     </w:p>
     <w:p>
-      <w:bookmarkStart w:id="46" w:name="8756-1531568683503"/>
-      <w:bookmarkEnd w:id="46"/>
-      <w:r>
-        <w:rPr>
-          <w:color w:val="DF402A"/>
-        </w:rPr>
-        <w:t>第一行提示“维修申请成功，维修单号为：201805311135”</w:t>
-      </w:r>
-    </w:p>
-    <w:p>
-      <w:bookmarkStart w:id="47" w:name="3582-1531568687709"/>
+      <w:bookmarkStart w:id="47" w:name="8756-1531568683503"/>
       <w:bookmarkEnd w:id="47"/>
       <w:r>
         <w:rPr>
           <w:color w:val="DF402A"/>
         </w:rPr>
-        <w:t>第二行提示“可在个人中心查看维修申请单”</w:t>
-      </w:r>
-    </w:p>
-    <w:p>
-      <w:bookmarkStart w:id="48" w:name="3039-1531543308416"/>
+        <w:t>第一行提示</w:t>
+      </w:r>
+      <w:r>
+        <w:rPr>
+          <w:color w:val="DF402A"/>
+        </w:rPr>
+        <w:t>“</w:t>
+      </w:r>
+      <w:r>
+        <w:rPr>
+          <w:color w:val="DF402A"/>
+        </w:rPr>
+        <w:t>维修申请成功，维修单号为：</w:t>
+      </w:r>
+      <w:r>
+        <w:rPr>
+          <w:color w:val="DF402A"/>
+        </w:rPr>
+        <w:t>201805311135”</w:t>
+      </w:r>
+    </w:p>
+    <w:p>
+      <w:bookmarkStart w:id="48" w:name="3582-1531568687709"/>
       <w:bookmarkEnd w:id="48"/>
       <w:r>
+        <w:rPr>
+          <w:color w:val="DF402A"/>
+        </w:rPr>
+        <w:t>第二行提示</w:t>
+      </w:r>
+      <w:r>
+        <w:rPr>
+          <w:color w:val="DF402A"/>
+        </w:rPr>
+        <w:t>“</w:t>
+      </w:r>
+      <w:r>
+        <w:rPr>
+          <w:color w:val="DF402A"/>
+        </w:rPr>
+        <w:t>可在个人中心查看维修申请单</w:t>
+      </w:r>
+      <w:r>
+        <w:rPr>
+          <w:color w:val="DF402A"/>
+        </w:rPr>
+        <w:t>”</w:t>
+      </w:r>
+    </w:p>
+    <w:p>
+      <w:bookmarkStart w:id="49" w:name="3039-1531543308416"/>
+      <w:bookmarkEnd w:id="49"/>
+      <w:r>
+        <w:rPr>
+          <w:noProof/>
+        </w:rPr>
+        <w:lastRenderedPageBreak/>
         <w:drawing>
           <wp:inline distT="0" distB="0" distL="0" distR="0">
             <wp:extent cx="3848100" cy="2787650"/>
@@ -692,7 +1211,7 @@
                     </pic:cNvPicPr>
                   </pic:nvPicPr>
                   <pic:blipFill>
-                    <a:blip r:embed="rId11"/>
+                    <a:blip r:embed="rId12"/>
                     <a:stretch>
                       <a:fillRect/>
                     </a:stretch>
@@ -714,44 +1233,103 @@
       </w:r>
     </w:p>
     <w:p>
-      <w:bookmarkStart w:id="49" w:name="6366-1531543308416"/>
-      <w:bookmarkEnd w:id="49"/>
-      <w:r>
-        <w:t>32.维修申请页面英文语言下还是中文页面</w:t>
-      </w:r>
-    </w:p>
-    <w:p>
-      <w:bookmarkStart w:id="50" w:name="1040-1531543308416"/>
+      <w:bookmarkStart w:id="50" w:name="6366-1531543308416"/>
       <w:bookmarkEnd w:id="50"/>
       <w:r>
-        <w:t>33.首页商品详情，没有参数时显示空字符串，而不是null</w:t>
-      </w:r>
-    </w:p>
-    <w:p>
-      <w:bookmarkStart w:id="51" w:name="1680-1531543308416"/>
+        <w:t>32.</w:t>
+      </w:r>
+      <w:r>
+        <w:t>维修申请页面英文语言下还是中文页面</w:t>
+      </w:r>
+    </w:p>
+    <w:p>
+      <w:bookmarkStart w:id="51" w:name="1040-1531543308416"/>
       <w:bookmarkEnd w:id="51"/>
       <w:r>
-        <w:t>34.购物车页面，购物车按钮与文本之间增加两个空格，以此类推所有选择按钮与文本都要有2个空格</w:t>
-      </w:r>
-    </w:p>
-    <w:p>
-      <w:bookmarkStart w:id="52" w:name="7065-1531543308416"/>
+        <w:t>33.</w:t>
+      </w:r>
+      <w:r>
+        <w:t>首页商品详情，没有参数时显示空字符串，而不是</w:t>
+      </w:r>
+      <w:r>
+        <w:t>null</w:t>
+      </w:r>
+    </w:p>
+    <w:p>
+      <w:bookmarkStart w:id="52" w:name="1680-1531543308416"/>
       <w:bookmarkEnd w:id="52"/>
       <w:r>
-        <w:t>35.商品数量提交错误，输入18个点立即购买购物车里面只有1个；手动输入数字，再点加号减号数量没有变化</w:t>
-      </w:r>
-    </w:p>
-    <w:p>
-      <w:bookmarkStart w:id="53" w:name="2733-1531543308416"/>
+        <w:t>34.</w:t>
+      </w:r>
+      <w:r>
+        <w:t>购物车页面，购物车按钮与文本之间</w:t>
+      </w:r>
+      <w:r>
+        <w:t>增加两个空格，以此类推所有选择按钮与文本都要有</w:t>
+      </w:r>
+      <w:r>
+        <w:t>2</w:t>
+      </w:r>
+      <w:r>
+        <w:t>个空格</w:t>
+      </w:r>
+    </w:p>
+    <w:p>
+      <w:bookmarkStart w:id="53" w:name="7065-1531543308416"/>
       <w:bookmarkEnd w:id="53"/>
       <w:r>
-        <w:t>36.一个商品只能加以此购物车，再次添加同一个商品到购物车提示“商品已加入购物车，请去结算”</w:t>
-      </w:r>
-    </w:p>
-    <w:p>
-      <w:bookmarkStart w:id="54" w:name="3059-1531543308416"/>
+        <w:t>35.</w:t>
+      </w:r>
+      <w:r>
+        <w:t>商品数量提交错误，输入</w:t>
+      </w:r>
+      <w:r>
+        <w:t>18</w:t>
+      </w:r>
+      <w:r>
+        <w:t>个</w:t>
+      </w:r>
+      <w:proofErr w:type="gramStart"/>
+      <w:r>
+        <w:t>点立即</w:t>
+      </w:r>
+      <w:proofErr w:type="gramEnd"/>
+      <w:r>
+        <w:t>购买购物车里面只有</w:t>
+      </w:r>
+      <w:r>
+        <w:t>1</w:t>
+      </w:r>
+      <w:r>
+        <w:t>个；手动输入数字，再点加号减号数量没有变化</w:t>
+      </w:r>
+    </w:p>
+    <w:p>
+      <w:bookmarkStart w:id="54" w:name="2733-1531543308416"/>
       <w:bookmarkEnd w:id="54"/>
       <w:r>
+        <w:t>36.</w:t>
+      </w:r>
+      <w:r>
+        <w:t>一个商品只能加以此购物车，再次添加同一个商品到购物车提示</w:t>
+      </w:r>
+      <w:r>
+        <w:t>“</w:t>
+      </w:r>
+      <w:r>
+        <w:t>商品已加入购物车，请去结算</w:t>
+      </w:r>
+      <w:r>
+        <w:t>”</w:t>
+      </w:r>
+    </w:p>
+    <w:p>
+      <w:bookmarkStart w:id="55" w:name="3059-1531543308416"/>
+      <w:bookmarkEnd w:id="55"/>
+      <w:r>
+        <w:rPr>
+          <w:noProof/>
+        </w:rPr>
         <w:drawing>
           <wp:inline distT="0" distB="0" distL="0" distR="0">
             <wp:extent cx="3949700" cy="2207895"/>
@@ -770,7 +1348,7 @@
                     </pic:cNvPicPr>
                   </pic:nvPicPr>
                   <pic:blipFill>
-                    <a:blip r:embed="rId12"/>
+                    <a:blip r:embed="rId13"/>
                     <a:stretch>
                       <a:fillRect/>
                     </a:stretch>
@@ -792,46 +1370,111 @@
       </w:r>
     </w:p>
     <w:p>
-      <w:bookmarkStart w:id="55" w:name="4774-1531543308416"/>
-      <w:bookmarkEnd w:id="55"/>
-      <w:r>
-        <w:t>37.商品收藏成功后，收藏图标没有换，看不出是否收藏；</w:t>
-      </w:r>
-      <w:r>
-        <w:rPr>
-          <w:color w:val="DF402A"/>
-        </w:rPr>
-        <w:t>商品详情页应该显示用户是否收藏商品</w:t>
-      </w:r>
-    </w:p>
-    <w:p>
-      <w:bookmarkStart w:id="56" w:name="6633-1531543308416"/>
+      <w:bookmarkStart w:id="56" w:name="4774-1531543308416"/>
       <w:bookmarkEnd w:id="56"/>
       <w:r>
-        <w:t>38.未登录的时候点击收藏按钮，提示用户需要“先去登录”，否则用户会以为收藏功能不可用</w:t>
-      </w:r>
-    </w:p>
-    <w:p>
-      <w:bookmarkStart w:id="57" w:name="7620-1531543308416"/>
+        <w:t>37.</w:t>
+      </w:r>
+      <w:r>
+        <w:t>商品收藏成功后，收藏图标没有换，看不出是否收藏；</w:t>
+      </w:r>
+      <w:r>
+        <w:rPr>
+          <w:color w:val="DF402A"/>
+        </w:rPr>
+        <w:t>商品详情</w:t>
+      </w:r>
+      <w:proofErr w:type="gramStart"/>
+      <w:r>
+        <w:rPr>
+          <w:color w:val="DF402A"/>
+        </w:rPr>
+        <w:t>页应该</w:t>
+      </w:r>
+      <w:proofErr w:type="gramEnd"/>
+      <w:r>
+        <w:rPr>
+          <w:color w:val="DF402A"/>
+        </w:rPr>
+        <w:t>显示用户是否收藏商品</w:t>
+      </w:r>
+    </w:p>
+    <w:p>
+      <w:bookmarkStart w:id="57" w:name="6633-1531543308416"/>
       <w:bookmarkEnd w:id="57"/>
       <w:r>
-        <w:rPr>
-          <w:color w:val="DF402A"/>
-        </w:rPr>
-        <w:t>39.解决方案、教育软件推荐、咨询中心、关于我们的banner动态从后台拉取</w:t>
-      </w:r>
-    </w:p>
-    <w:p>
-      <w:bookmarkStart w:id="58" w:name="2951-1531543308416"/>
+        <w:t>38.</w:t>
+      </w:r>
+      <w:r>
+        <w:t>未登录的时候点击收藏按钮，提示用户需要</w:t>
+      </w:r>
+      <w:r>
+        <w:t>“</w:t>
+      </w:r>
+      <w:r>
+        <w:t>先去登录</w:t>
+      </w:r>
+      <w:r>
+        <w:t>”</w:t>
+      </w:r>
+      <w:r>
+        <w:t>，否则用户会以为收藏功能</w:t>
+      </w:r>
+      <w:proofErr w:type="gramStart"/>
+      <w:r>
+        <w:t>不</w:t>
+      </w:r>
+      <w:proofErr w:type="gramEnd"/>
+      <w:r>
+        <w:t>可用</w:t>
+      </w:r>
+    </w:p>
+    <w:p>
+      <w:bookmarkStart w:id="58" w:name="7620-1531543308416"/>
       <w:bookmarkEnd w:id="58"/>
       <w:r>
-        <w:t>40.维修申请增加维修单号，放在维修状态下方</w:t>
-      </w:r>
-    </w:p>
-    <w:p>
-      <w:bookmarkStart w:id="59" w:name="2142-1531543308416"/>
+        <w:rPr>
+          <w:color w:val="DF402A"/>
+        </w:rPr>
+        <w:t>39.</w:t>
+      </w:r>
+      <w:r>
+        <w:rPr>
+          <w:color w:val="DF402A"/>
+        </w:rPr>
+        <w:t>解决方案、教育软件推荐、咨询中心、关于我们的</w:t>
+      </w:r>
+      <w:r>
+        <w:rPr>
+          <w:color w:val="DF402A"/>
+        </w:rPr>
+        <w:t>banner</w:t>
+      </w:r>
+      <w:r>
+        <w:rPr>
+          <w:color w:val="DF402A"/>
+        </w:rPr>
+        <w:t>动态从后台拉取</w:t>
+      </w:r>
+    </w:p>
+    <w:p>
+      <w:bookmarkStart w:id="59" w:name="2951-1531543308416"/>
       <w:bookmarkEnd w:id="59"/>
       <w:r>
+        <w:t>40.</w:t>
+      </w:r>
+      <w:r>
+        <w:t>维修申请增加维修单号，放在维修状态下方</w:t>
+      </w:r>
+    </w:p>
+    <w:p>
+      <w:bookmarkStart w:id="60" w:name="2142-1531543308416"/>
+      <w:bookmarkEnd w:id="60"/>
+      <w:r>
+        <w:rPr>
+          <w:noProof/>
+        </w:rPr>
+        <w:lastRenderedPageBreak/>
         <w:drawing>
           <wp:inline distT="0" distB="0" distL="0" distR="0">
             <wp:extent cx="3949700" cy="1645920"/>
@@ -850,7 +1493,7 @@
                     </pic:cNvPicPr>
                   </pic:nvPicPr>
                   <pic:blipFill>
-                    <a:blip r:embed="rId13"/>
+                    <a:blip r:embed="rId14"/>
                     <a:stretch>
                       <a:fillRect/>
                     </a:stretch>
@@ -872,50 +1515,111 @@
       </w:r>
     </w:p>
     <w:p>
-      <w:bookmarkStart w:id="60" w:name="7974-1531543308416"/>
-      <w:bookmarkEnd w:id="60"/>
-      <w:r>
-        <w:t>41.维修申请输入手机号后，没有显示用户设备和用户维修券</w:t>
-      </w:r>
-    </w:p>
-    <w:p>
-      <w:bookmarkStart w:id="61" w:name="8580-1531543308416"/>
+      <w:bookmarkStart w:id="61" w:name="7974-1531543308416"/>
       <w:bookmarkEnd w:id="61"/>
       <w:r>
-        <w:t>42.个人中心点击设备验证和官方数据统计没反应，应该调用system接口显示文章html内容</w:t>
-      </w:r>
-    </w:p>
-    <w:p>
-      <w:bookmarkStart w:id="62" w:name="1993-1531565750952"/>
+        <w:t>41.</w:t>
+      </w:r>
+      <w:r>
+        <w:t>维修申请输入手机号后，没有显示用户设备和用户维修</w:t>
+      </w:r>
+      <w:proofErr w:type="gramStart"/>
+      <w:r>
+        <w:t>券</w:t>
+      </w:r>
+      <w:proofErr w:type="gramEnd"/>
+    </w:p>
+    <w:p>
+      <w:bookmarkStart w:id="62" w:name="8580-1531543308416"/>
       <w:bookmarkEnd w:id="62"/>
       <w:r>
-        <w:t>43.个人资料编辑增加手机号和邮箱编辑</w:t>
-      </w:r>
-    </w:p>
-    <w:p>
-      <w:bookmarkStart w:id="63" w:name="5743-1531570027843"/>
+        <w:t>42.</w:t>
+      </w:r>
+      <w:r>
+        <w:t>个人中心点击设备验证和官方数据统计没反应，应该调用</w:t>
+      </w:r>
+      <w:r>
+        <w:t>system</w:t>
+      </w:r>
+      <w:r>
+        <w:t>接口显示文章</w:t>
+      </w:r>
+      <w:r>
+        <w:t>html</w:t>
+      </w:r>
+      <w:r>
+        <w:t>内容</w:t>
+      </w:r>
+    </w:p>
+    <w:p>
+      <w:bookmarkStart w:id="63" w:name="1993-1531565750952"/>
       <w:bookmarkEnd w:id="63"/>
       <w:r>
-        <w:rPr>
-          <w:color w:val="DF402A"/>
-        </w:rPr>
-        <w:t>44.提交维修申请需要用户先登录，维修申请接口需要传用户登录后的token</w:t>
-      </w:r>
-    </w:p>
-    <w:p>
-      <w:bookmarkStart w:id="64" w:name="5287-1531570337652"/>
+        <w:t>43.</w:t>
+      </w:r>
+      <w:r>
+        <w:t>个人资料编辑增加手机号和邮箱编辑</w:t>
+      </w:r>
+    </w:p>
+    <w:p>
+      <w:bookmarkStart w:id="64" w:name="5743-1531570027843"/>
       <w:bookmarkEnd w:id="64"/>
       <w:r>
         <w:rPr>
           <w:color w:val="DF402A"/>
         </w:rPr>
-        <w:t>45.我的订单页面增加一个退货详情和换货详情按钮，用户点击后可查看退货和换货详情</w:t>
-      </w:r>
-    </w:p>
-    <w:p>
-      <w:bookmarkStart w:id="65" w:name="5994-1531570405872"/>
+        <w:t>44.</w:t>
+      </w:r>
+      <w:r>
+        <w:rPr>
+          <w:color w:val="DF402A"/>
+        </w:rPr>
+        <w:t>提交维修申请需要用户先登录，维修申请接口需要</w:t>
+      </w:r>
+      <w:proofErr w:type="gramStart"/>
+      <w:r>
+        <w:rPr>
+          <w:color w:val="DF402A"/>
+        </w:rPr>
+        <w:t>传用户</w:t>
+      </w:r>
+      <w:proofErr w:type="gramEnd"/>
+      <w:r>
+        <w:rPr>
+          <w:color w:val="DF402A"/>
+        </w:rPr>
+        <w:t>登录后的</w:t>
+      </w:r>
+      <w:r>
+        <w:rPr>
+          <w:color w:val="DF402A"/>
+        </w:rPr>
+        <w:t>token</w:t>
+      </w:r>
+    </w:p>
+    <w:p>
+      <w:bookmarkStart w:id="65" w:name="5287-1531570337652"/>
       <w:bookmarkEnd w:id="65"/>
       <w:r>
+        <w:rPr>
+          <w:color w:val="DF402A"/>
+        </w:rPr>
+        <w:t>45.</w:t>
+      </w:r>
+      <w:r>
+        <w:rPr>
+          <w:color w:val="DF402A"/>
+        </w:rPr>
+        <w:t>我的订单页面增加一个退货详情和换货详情按钮，用户点击后可查看退货和换货详情</w:t>
+      </w:r>
+    </w:p>
+    <w:p>
+      <w:bookmarkStart w:id="66" w:name="5994-1531570405872"/>
+      <w:bookmarkEnd w:id="66"/>
+      <w:r>
+        <w:rPr>
+          <w:noProof/>
+        </w:rPr>
         <w:drawing>
           <wp:inline distT="0" distB="0" distL="0" distR="0">
             <wp:extent cx="2209800" cy="3010535"/>
@@ -934,7 +1638,7 @@
                     </pic:cNvPicPr>
                   </pic:nvPicPr>
                   <pic:blipFill>
-                    <a:blip r:embed="rId14"/>
+                    <a:blip r:embed="rId15"/>
                     <a:stretch>
                       <a:fillRect/>
                     </a:stretch>
@@ -956,12 +1660,12 @@
       </w:r>
     </w:p>
     <w:p>
-      <w:bookmarkStart w:id="66" w:name="7030-1531565950709"/>
-      <w:bookmarkEnd w:id="66"/>
-    </w:p>
-    <w:p>
-      <w:bookmarkStart w:id="67" w:name="1264-1531543308416"/>
+      <w:bookmarkStart w:id="67" w:name="7030-1531565950709"/>
       <w:bookmarkEnd w:id="67"/>
+    </w:p>
+    <w:p>
+      <w:bookmarkStart w:id="68" w:name="1264-1531543308416"/>
+      <w:bookmarkEnd w:id="68"/>
       <w:r>
         <w:rPr>
           <w:b/>
@@ -970,16 +1674,35 @@
       </w:r>
     </w:p>
     <w:p>
-      <w:bookmarkStart w:id="68" w:name="0036-1531543308416"/>
-      <w:bookmarkEnd w:id="68"/>
-      <w:r>
-        <w:t>1.商品详情点击“联系我们”弹出的对话框，联系电话格式错位，且没办法取消关闭对话框</w:t>
-      </w:r>
-    </w:p>
-    <w:p>
-      <w:bookmarkStart w:id="69" w:name="3110-1531543308416"/>
+      <w:bookmarkStart w:id="69" w:name="0036-1531543308416"/>
       <w:bookmarkEnd w:id="69"/>
       <w:r>
+        <w:t>1.</w:t>
+      </w:r>
+      <w:r>
+        <w:t>商品详情点击</w:t>
+      </w:r>
+      <w:r>
+        <w:t>“</w:t>
+      </w:r>
+      <w:r>
+        <w:t>联系我们</w:t>
+      </w:r>
+      <w:r>
+        <w:t>”</w:t>
+      </w:r>
+      <w:r>
+        <w:t>弹出的对话框，联系电话格式错位，且没办法取消关闭对话框</w:t>
+      </w:r>
+    </w:p>
+    <w:p>
+      <w:bookmarkStart w:id="70" w:name="3110-1531543308416"/>
+      <w:bookmarkEnd w:id="70"/>
+      <w:r>
+        <w:rPr>
+          <w:noProof/>
+        </w:rPr>
+        <w:lastRenderedPageBreak/>
         <w:drawing>
           <wp:inline distT="0" distB="0" distL="0" distR="0">
             <wp:extent cx="2197100" cy="2526665"/>
@@ -998,7 +1721,7 @@
                     </pic:cNvPicPr>
                   </pic:nvPicPr>
                   <pic:blipFill>
-                    <a:blip r:embed="rId15"/>
+                    <a:blip r:embed="rId16"/>
                     <a:stretch>
                       <a:fillRect/>
                     </a:stretch>
@@ -1020,16 +1743,22 @@
       </w:r>
     </w:p>
     <w:p>
-      <w:bookmarkStart w:id="70" w:name="6715-1531543308416"/>
-      <w:bookmarkEnd w:id="70"/>
-      <w:r>
-        <w:t>2.语言切换直接放在城市切换位置，去掉城市切换</w:t>
-      </w:r>
-    </w:p>
-    <w:p>
-      <w:bookmarkStart w:id="71" w:name="4151-1531543308416"/>
+      <w:bookmarkStart w:id="71" w:name="6715-1531543308416"/>
       <w:bookmarkEnd w:id="71"/>
       <w:r>
+        <w:t>2.</w:t>
+      </w:r>
+      <w:r>
+        <w:t>语言切换直接放在城市切换位置，去掉城市切换</w:t>
+      </w:r>
+    </w:p>
+    <w:p>
+      <w:bookmarkStart w:id="72" w:name="4151-1531543308416"/>
+      <w:bookmarkEnd w:id="72"/>
+      <w:r>
+        <w:rPr>
+          <w:noProof/>
+        </w:rPr>
         <w:drawing>
           <wp:inline distT="0" distB="0" distL="0" distR="0">
             <wp:extent cx="2146300" cy="3818255"/>
@@ -1048,7 +1777,7 @@
                     </pic:cNvPicPr>
                   </pic:nvPicPr>
                   <pic:blipFill>
-                    <a:blip r:embed="rId16"/>
+                    <a:blip r:embed="rId17"/>
                     <a:stretch>
                       <a:fillRect/>
                     </a:stretch>
@@ -1070,16 +1799,29 @@
       </w:r>
     </w:p>
     <w:p>
-      <w:bookmarkStart w:id="72" w:name="9024-1531543308416"/>
-      <w:bookmarkEnd w:id="72"/>
-      <w:r>
-        <w:t>3.首页商品列表商品图片+文字整体内容没有竖直居中</w:t>
-      </w:r>
-    </w:p>
-    <w:p>
-      <w:bookmarkStart w:id="73" w:name="7793-1531543308416"/>
+      <w:bookmarkStart w:id="73" w:name="9024-1531543308416"/>
       <w:bookmarkEnd w:id="73"/>
       <w:r>
+        <w:t>3.</w:t>
+      </w:r>
+      <w:r>
+        <w:t>首页商品列表商品图片</w:t>
+      </w:r>
+      <w:r>
+        <w:t>+</w:t>
+      </w:r>
+      <w:r>
+        <w:t>文字整体内容没有竖直居中</w:t>
+      </w:r>
+    </w:p>
+    <w:p>
+      <w:bookmarkStart w:id="74" w:name="7793-1531543308416"/>
+      <w:bookmarkEnd w:id="74"/>
+      <w:r>
+        <w:rPr>
+          <w:noProof/>
+        </w:rPr>
+        <w:lastRenderedPageBreak/>
         <w:drawing>
           <wp:inline distT="0" distB="0" distL="0" distR="0">
             <wp:extent cx="3352800" cy="3495675"/>
@@ -1098,7 +1840,7 @@
                     </pic:cNvPicPr>
                   </pic:nvPicPr>
                   <pic:blipFill>
-                    <a:blip r:embed="rId17"/>
+                    <a:blip r:embed="rId18"/>
                     <a:stretch>
                       <a:fillRect/>
                     </a:stretch>
@@ -1120,16 +1862,22 @@
       </w:r>
     </w:p>
     <w:p>
-      <w:bookmarkStart w:id="74" w:name="5250-1531543308416"/>
-      <w:bookmarkEnd w:id="74"/>
-      <w:r>
-        <w:t>4.我的收藏商品图片超出方框</w:t>
-      </w:r>
-    </w:p>
-    <w:p>
-      <w:bookmarkStart w:id="75" w:name="4028-1531543308416"/>
+      <w:bookmarkStart w:id="75" w:name="5250-1531543308416"/>
       <w:bookmarkEnd w:id="75"/>
       <w:r>
+        <w:t>4.</w:t>
+      </w:r>
+      <w:r>
+        <w:t>我的收藏商品图片超出方框</w:t>
+      </w:r>
+    </w:p>
+    <w:p>
+      <w:bookmarkStart w:id="76" w:name="4028-1531543308416"/>
+      <w:bookmarkEnd w:id="76"/>
+      <w:r>
+        <w:rPr>
+          <w:noProof/>
+        </w:rPr>
         <w:drawing>
           <wp:inline distT="0" distB="0" distL="0" distR="0">
             <wp:extent cx="3721100" cy="4282440"/>
@@ -1148,7 +1896,7 @@
                     </pic:cNvPicPr>
                   </pic:nvPicPr>
                   <pic:blipFill>
-                    <a:blip r:embed="rId18"/>
+                    <a:blip r:embed="rId19"/>
                     <a:stretch>
                       <a:fillRect/>
                     </a:stretch>
@@ -1170,23 +1918,39 @@
       </w:r>
     </w:p>
     <w:p>
-      <w:bookmarkStart w:id="76" w:name="8069-1531543308416"/>
-      <w:bookmarkEnd w:id="76"/>
-      <w:r>
-        <w:t>5.登录页点击logo跳转到首页</w:t>
-      </w:r>
-    </w:p>
-    <w:p>
-      <w:bookmarkStart w:id="77" w:name="3829-1531543308416"/>
+      <w:bookmarkStart w:id="77" w:name="8069-1531543308416"/>
       <w:bookmarkEnd w:id="77"/>
       <w:r>
-        <w:t>6.移动端维修记录增加维修单号，直接放在设备型号上方</w:t>
-      </w:r>
-    </w:p>
-    <w:p>
-      <w:bookmarkStart w:id="78" w:name="6050-1531568872756"/>
+        <w:t>5.</w:t>
+      </w:r>
+      <w:r>
+        <w:t>登录页点击</w:t>
+      </w:r>
+      <w:r>
+        <w:t>logo</w:t>
+      </w:r>
+      <w:r>
+        <w:t>跳转到首页</w:t>
+      </w:r>
+    </w:p>
+    <w:p>
+      <w:bookmarkStart w:id="78" w:name="3829-1531543308416"/>
       <w:bookmarkEnd w:id="78"/>
       <w:r>
+        <w:t>6.</w:t>
+      </w:r>
+      <w:r>
+        <w:t>移动端维修记录增加维修单号，直接放在设备型号上方</w:t>
+      </w:r>
+    </w:p>
+    <w:p>
+      <w:bookmarkStart w:id="79" w:name="6050-1531568872756"/>
+      <w:bookmarkEnd w:id="79"/>
+      <w:r>
+        <w:rPr>
+          <w:noProof/>
+        </w:rPr>
+        <w:lastRenderedPageBreak/>
         <w:drawing>
           <wp:inline distT="0" distB="0" distL="0" distR="0">
             <wp:extent cx="2540000" cy="1626235"/>
@@ -1205,7 +1969,7 @@
                     </pic:cNvPicPr>
                   </pic:nvPicPr>
                   <pic:blipFill>
-                    <a:blip r:embed="rId19"/>
+                    <a:blip r:embed="rId20"/>
                     <a:stretch>
                       <a:fillRect/>
                     </a:stretch>
@@ -1227,12 +1991,12 @@
       </w:r>
     </w:p>
     <w:p>
-      <w:bookmarkStart w:id="79" w:name="4779-1531543308416"/>
-      <w:bookmarkEnd w:id="79"/>
-    </w:p>
-    <w:p>
-      <w:bookmarkStart w:id="80" w:name="5847-1531564246967"/>
+      <w:bookmarkStart w:id="80" w:name="4779-1531543308416"/>
       <w:bookmarkEnd w:id="80"/>
+    </w:p>
+    <w:p>
+      <w:bookmarkStart w:id="81" w:name="5847-1531564246967"/>
+      <w:bookmarkEnd w:id="81"/>
       <w:r>
         <w:rPr>
           <w:b/>
@@ -1241,17 +2005,38 @@
       </w:r>
     </w:p>
     <w:p>
-      <w:bookmarkStart w:id="81" w:name="9490-1531564250825"/>
-      <w:bookmarkEnd w:id="81"/>
-      <w:r>
-        <w:t>1.备案号改为粤ICP备16043917号-1</w:t>
-      </w:r>
-    </w:p>
-    <w:p>
-      <w:bookmarkStart w:id="82" w:name="1851-1531564251831"/>
+      <w:bookmarkStart w:id="82" w:name="9490-1531564250825"/>
       <w:bookmarkEnd w:id="82"/>
       <w:r>
-        <w:t>2.更换英文标题栏文案，用英文小写，分别为</w:t>
+        <w:t>1.</w:t>
+      </w:r>
+      <w:r>
+        <w:t>备案号改为粤</w:t>
+      </w:r>
+      <w:r>
+        <w:t>ICP</w:t>
+      </w:r>
+      <w:r>
+        <w:t>备</w:t>
+      </w:r>
+      <w:r>
+        <w:t>16043917</w:t>
+      </w:r>
+      <w:r>
+        <w:t>号</w:t>
+      </w:r>
+      <w:r>
+        <w:t>-1</w:t>
+      </w:r>
+    </w:p>
+    <w:p>
+      <w:bookmarkStart w:id="83" w:name="1851-1531564251831"/>
+      <w:bookmarkEnd w:id="83"/>
+      <w:r>
+        <w:t>2.</w:t>
+      </w:r>
+      <w:r>
+        <w:t>更换英文标题栏文案，用英文小写，分别为</w:t>
       </w:r>
       <w:r>
         <w:rPr>
@@ -1268,110 +2053,292 @@
           <w:color w:val="393939"/>
           <w:highlight w:val="white"/>
         </w:rPr>
-        <w:t>Our Solutions，Apps for Education，What's New，About Us</w:t>
-      </w:r>
-    </w:p>
-    <w:p>
-      <w:bookmarkStart w:id="83" w:name="5868-1531564251831"/>
-      <w:bookmarkEnd w:id="83"/>
-      <w:r>
-        <w:t>3.中英文切换去掉边框，英文用“English”，中文用“中文”</w:t>
-      </w:r>
-    </w:p>
-    <w:p>
-      <w:bookmarkStart w:id="84" w:name="4546-1531565959085"/>
+        <w:t>Our Solutions</w:t>
+      </w:r>
+      <w:r>
+        <w:rPr>
+          <w:color w:val="393939"/>
+          <w:highlight w:val="white"/>
+        </w:rPr>
+        <w:t>，</w:t>
+      </w:r>
+      <w:r>
+        <w:rPr>
+          <w:color w:val="393939"/>
+          <w:highlight w:val="white"/>
+        </w:rPr>
+        <w:t>Apps for Education</w:t>
+      </w:r>
+      <w:r>
+        <w:rPr>
+          <w:color w:val="393939"/>
+          <w:highlight w:val="white"/>
+        </w:rPr>
+        <w:t>，</w:t>
+      </w:r>
+      <w:r>
+        <w:rPr>
+          <w:color w:val="393939"/>
+          <w:highlight w:val="white"/>
+        </w:rPr>
+        <w:t>What's New</w:t>
+      </w:r>
+      <w:r>
+        <w:rPr>
+          <w:color w:val="393939"/>
+          <w:highlight w:val="white"/>
+        </w:rPr>
+        <w:t>，</w:t>
+      </w:r>
+      <w:r>
+        <w:rPr>
+          <w:color w:val="393939"/>
+          <w:highlight w:val="white"/>
+        </w:rPr>
+        <w:t>About Us</w:t>
+      </w:r>
+    </w:p>
+    <w:p>
+      <w:bookmarkStart w:id="84" w:name="5868-1531564251831"/>
       <w:bookmarkEnd w:id="84"/>
       <w:r>
-        <w:t>4.如果身份是教师或教职员工，学号改为“教职员工号”</w:t>
+        <w:t>3.</w:t>
+      </w:r>
+      <w:r>
+        <w:t>中英文切换去掉边框，英文用</w:t>
+      </w:r>
+      <w:r>
+        <w:t>“English”</w:t>
+      </w:r>
+      <w:r>
+        <w:t>，中</w:t>
+      </w:r>
+      <w:r>
+        <w:t>文用</w:t>
+      </w:r>
+      <w:r>
+        <w:t>“</w:t>
+      </w:r>
+      <w:r>
+        <w:t>中文</w:t>
+      </w:r>
+      <w:r>
+        <w:t>”</w:t>
+      </w:r>
+    </w:p>
+    <w:p>
+      <w:bookmarkStart w:id="85" w:name="4546-1531565959085"/>
+      <w:bookmarkEnd w:id="85"/>
+      <w:r>
+        <w:t>4.</w:t>
+      </w:r>
+      <w:r>
+        <w:t>如果身份是教师或教职员工，学号改为</w:t>
+      </w:r>
+      <w:r>
+        <w:t>“</w:t>
+      </w:r>
+      <w:r>
+        <w:t>教职员工号</w:t>
+      </w:r>
+      <w:r>
+        <w:t>”</w:t>
+      </w:r>
+    </w:p>
+    <w:p>
+      <w:bookmarkStart w:id="86" w:name="9631-1531566147882"/>
+      <w:bookmarkEnd w:id="86"/>
+      <w:r>
+        <w:t>5.</w:t>
+      </w:r>
+      <w:r>
+        <w:t>商品详情页登录后商品详情价格文案应显示为</w:t>
+      </w:r>
+      <w:r>
+        <w:t>“</w:t>
+      </w:r>
+      <w:r>
+        <w:t>专属优惠</w:t>
+      </w:r>
+      <w:r>
+        <w:t>”</w:t>
+      </w:r>
+      <w:r>
+        <w:t>，现在仍然是</w:t>
+      </w:r>
+      <w:r>
+        <w:t>“</w:t>
+      </w:r>
+      <w:r>
+        <w:t>学校优惠价</w:t>
+      </w:r>
+      <w:r>
+        <w:t>”</w:t>
+      </w:r>
+      <w:r>
+        <w:t>，学校优惠价改为</w:t>
+      </w:r>
+      <w:r>
+        <w:t>“</w:t>
+      </w:r>
+      <w:r>
+        <w:t>官网价</w:t>
+      </w:r>
+      <w:r>
+        <w:t>”</w:t>
+      </w:r>
+      <w:r>
+        <w:rPr>
+          <w:rFonts w:hint="eastAsia"/>
+        </w:rPr>
+        <w:t>，</w:t>
       </w:r>
     </w:p>
     <w:p>
       <w:pPr>
         <w:rPr>
+          <w:rFonts w:eastAsia="宋体"/>
+        </w:rPr>
+      </w:pPr>
+      <w:r>
+        <w:rPr>
           <w:rFonts w:hint="eastAsia"/>
-          <w:lang w:eastAsia="zh-CN"/>
-        </w:rPr>
-      </w:pPr>
-      <w:bookmarkStart w:id="85" w:name="9631-1531566147882"/>
-      <w:bookmarkEnd w:id="85"/>
-      <w:r>
-        <w:t>5.商品详情页登录后商品详情价格文案应显示为“专属优惠”，现在仍然是“学校优惠价”，学校优惠价改为“官网价”</w:t>
+        </w:rPr>
+        <w:t>登录后：专属优惠，登录前：教育优惠价，常规价格改成</w:t>
       </w:r>
       <w:r>
         <w:rPr>
           <w:rFonts w:hint="eastAsia"/>
-          <w:lang w:eastAsia="zh-CN"/>
-        </w:rPr>
-        <w:t>，</w:t>
-      </w:r>
-    </w:p>
-    <w:p>
-      <w:pPr>
-        <w:rPr>
-          <w:rFonts w:hint="eastAsia" w:eastAsia="宋体"/>
-          <w:lang w:val="en-US" w:eastAsia="zh-CN"/>
-        </w:rPr>
-      </w:pPr>
+        </w:rPr>
+        <w:t xml:space="preserve"> </w:t>
+      </w:r>
+      <w:proofErr w:type="gramStart"/>
       <w:r>
         <w:rPr>
           <w:rFonts w:hint="eastAsia"/>
-          <w:lang w:val="en-US" w:eastAsia="zh-CN"/>
-        </w:rPr>
-        <w:t>登录后：专属优惠，登录前：教育优惠价，常规价格改成 官网价。</w:t>
-      </w:r>
-    </w:p>
-    <w:p>
-      <w:bookmarkStart w:id="86" w:name="3786-1531566190060"/>
-      <w:bookmarkEnd w:id="86"/>
-      <w:r>
-        <w:t>6.商品详情页可用性改为“库存”</w:t>
-      </w:r>
-    </w:p>
-    <w:p>
-      <w:bookmarkStart w:id="87" w:name="1991-1531566190060"/>
+        </w:rPr>
+        <w:t>官网价</w:t>
+      </w:r>
+      <w:proofErr w:type="gramEnd"/>
+      <w:r>
+        <w:rPr>
+          <w:rFonts w:hint="eastAsia"/>
+        </w:rPr>
+        <w:t>。</w:t>
+      </w:r>
+    </w:p>
+    <w:p>
+      <w:bookmarkStart w:id="87" w:name="3786-1531566190060"/>
       <w:bookmarkEnd w:id="87"/>
       <w:r>
-        <w:rPr>
-          <w:color w:val="DF402A"/>
-        </w:rPr>
-        <w:t>7.注册时候提示用户“注册该学校后不可再更改学校”</w:t>
-      </w:r>
-    </w:p>
-    <w:p>
-      <w:bookmarkStart w:id="88" w:name="6824-1531568744466"/>
+        <w:t>6.</w:t>
+      </w:r>
+      <w:r>
+        <w:t>商品详情页可用性改为</w:t>
+      </w:r>
+      <w:r>
+        <w:t>“</w:t>
+      </w:r>
+      <w:r>
+        <w:t>库存</w:t>
+      </w:r>
+      <w:r>
+        <w:t>”</w:t>
+      </w:r>
+    </w:p>
+    <w:p>
+      <w:bookmarkStart w:id="88" w:name="1991-1531566190060"/>
       <w:bookmarkEnd w:id="88"/>
       <w:r>
-        <w:t>8.维修申请成功页面文案：</w:t>
-      </w:r>
-    </w:p>
-    <w:p>
-      <w:bookmarkStart w:id="89" w:name="9613-1531568774626"/>
+        <w:rPr>
+          <w:color w:val="DF402A"/>
+        </w:rPr>
+        <w:t>7.</w:t>
+      </w:r>
+      <w:r>
+        <w:rPr>
+          <w:color w:val="DF402A"/>
+        </w:rPr>
+        <w:t>注册时候提示用户</w:t>
+      </w:r>
+      <w:r>
+        <w:rPr>
+          <w:color w:val="DF402A"/>
+        </w:rPr>
+        <w:t>“</w:t>
+      </w:r>
+      <w:r>
+        <w:rPr>
+          <w:color w:val="DF402A"/>
+        </w:rPr>
+        <w:t>注册该学校后不可再更改学校</w:t>
+      </w:r>
+      <w:r>
+        <w:rPr>
+          <w:color w:val="DF402A"/>
+        </w:rPr>
+        <w:t>”</w:t>
+      </w:r>
+    </w:p>
+    <w:p>
+      <w:bookmarkStart w:id="89" w:name="6824-1531568744466"/>
       <w:bookmarkEnd w:id="89"/>
       <w:r>
-        <w:t>第一行提示“维修申请成功，维修单号为：201805311135”</w:t>
-      </w:r>
-    </w:p>
-    <w:p>
-      <w:bookmarkStart w:id="90" w:name="1330-1531568775382"/>
+        <w:t>8.</w:t>
+      </w:r>
+      <w:r>
+        <w:t>维修申请成功页面文案：</w:t>
+      </w:r>
+    </w:p>
+    <w:p>
+      <w:bookmarkStart w:id="90" w:name="9613-1531568774626"/>
       <w:bookmarkEnd w:id="90"/>
       <w:r>
-        <w:t>第二行提示“可在个人中心查看维修申请单”</w:t>
-      </w:r>
-    </w:p>
-    <w:p>
-      <w:bookmarkStart w:id="91" w:name="6380-1531564247113"/>
+        <w:t>第一行提示</w:t>
+      </w:r>
+      <w:r>
+        <w:t>“</w:t>
+      </w:r>
+      <w:r>
+        <w:t>维修申请成功，维修单号为：</w:t>
+      </w:r>
+      <w:r>
+        <w:t>201805311135”</w:t>
+      </w:r>
+    </w:p>
+    <w:p>
+      <w:bookmarkStart w:id="91" w:name="1330-1531568775382"/>
       <w:bookmarkEnd w:id="91"/>
       <w:r>
-        <w:t>9.银行转账文案中英文待调整</w:t>
-      </w:r>
-    </w:p>
-    <w:p>
-      <w:bookmarkStart w:id="92" w:name="7720-1531568962073"/>
+        <w:t>第二行提示</w:t>
+      </w:r>
+      <w:r>
+        <w:t>“</w:t>
+      </w:r>
+      <w:r>
+        <w:t>可在个人中心查看维修申请单</w:t>
+      </w:r>
+      <w:r>
+        <w:t>”</w:t>
+      </w:r>
+    </w:p>
+    <w:p>
+      <w:bookmarkStart w:id="92" w:name="6380-1531564247113"/>
       <w:bookmarkEnd w:id="92"/>
-    </w:p>
-    <w:p>
-      <w:bookmarkStart w:id="93" w:name="3986-1531543471020"/>
+      <w:r>
+        <w:t>9.</w:t>
+      </w:r>
+      <w:r>
+        <w:t>银行转账文案中英文待调整</w:t>
+      </w:r>
+    </w:p>
+    <w:p>
+      <w:bookmarkStart w:id="93" w:name="7720-1531568962073"/>
       <w:bookmarkEnd w:id="93"/>
+    </w:p>
+    <w:p>
+      <w:bookmarkStart w:id="94" w:name="3986-1531543471020"/>
+      <w:bookmarkEnd w:id="94"/>
       <w:r>
         <w:rPr>
           <w:b/>
@@ -1380,291 +2347,339 @@
       </w:r>
     </w:p>
     <w:p>
-      <w:bookmarkStart w:id="94" w:name="8694-1531543471020"/>
-      <w:bookmarkEnd w:id="94"/>
-      <w:r>
-        <w:t>1.注册页面用户名密码栏识别有误，苹果的钥匙串会把验证码作为用户名</w:t>
-      </w:r>
-    </w:p>
-    <w:p>
-      <w:bookmarkStart w:id="95" w:name="5830-1531543369824"/>
+      <w:bookmarkStart w:id="95" w:name="8694-1531543471020"/>
       <w:bookmarkEnd w:id="95"/>
-    </w:p>
-    <w:p>
-      <w:bookmarkStart w:id="96" w:name="4312-1531543468996"/>
+      <w:r>
+        <w:t>1.</w:t>
+      </w:r>
+      <w:r>
+        <w:t>注册页面用户名密码栏识别有误，苹果的</w:t>
+      </w:r>
+      <w:proofErr w:type="gramStart"/>
+      <w:r>
+        <w:t>钥匙串会把</w:t>
+      </w:r>
+      <w:proofErr w:type="gramEnd"/>
+      <w:r>
+        <w:t>验证码作为用户名</w:t>
+      </w:r>
+    </w:p>
+    <w:p>
+      <w:bookmarkStart w:id="96" w:name="5830-1531543369824"/>
       <w:bookmarkEnd w:id="96"/>
+    </w:p>
+    <w:p>
+      <w:bookmarkStart w:id="97" w:name="4312-1531543468996"/>
+      <w:bookmarkEnd w:id="97"/>
     </w:p>
     <w:sectPr>
       <w:pgSz w:w="11906" w:h="16838"/>
-      <w:docGrid w:type="lines" w:linePitch="312" w:charSpace="0"/>
+      <w:pgMar w:top="1440" w:right="1800" w:bottom="1440" w:left="1800" w:header="720" w:footer="720" w:gutter="0"/>
+      <w:cols w:space="720"/>
+      <w:docGrid w:type="lines" w:linePitch="312"/>
     </w:sectPr>
   </w:body>
 </w:document>
 </file>
 
 <file path=word/styles.xml><?xml version="1.0" encoding="utf-8"?>
-<w:styles xmlns:mc="http://schemas.openxmlformats.org/markup-compatibility/2006" xmlns:o="urn:schemas-microsoft-com:office:office" xmlns:r="http://schemas.openxmlformats.org/officeDocument/2006/relationships" xmlns:m="http://schemas.openxmlformats.org/officeDocument/2006/math" xmlns:v="urn:schemas-microsoft-com:vml" xmlns:w="http://schemas.openxmlformats.org/wordprocessingml/2006/main" xmlns:w14="http://schemas.microsoft.com/office/word/2010/wordml" xmlns:w10="urn:schemas-microsoft-com:office:word" xmlns:sl="http://schemas.openxmlformats.org/schemaLibrary/2006/main" mc:Ignorable="w14">
+<w:styles xmlns:mc="http://schemas.openxmlformats.org/markup-compatibility/2006" xmlns:r="http://schemas.openxmlformats.org/officeDocument/2006/relationships" xmlns:w="http://schemas.openxmlformats.org/wordprocessingml/2006/main" xmlns:w14="http://schemas.microsoft.com/office/word/2010/wordml" xmlns:w15="http://schemas.microsoft.com/office/word/2012/wordml" mc:Ignorable="w14 w15">
   <w:docDefaults>
     <w:rPrDefault>
       <w:rPr>
-        <w:rFonts w:asciiTheme="minorHAnsi" w:hAnsiTheme="minorHAnsi" w:eastAsiaTheme="minorEastAsia" w:cstheme="minorBidi"/>
+        <w:rFonts w:asciiTheme="minorHAnsi" w:eastAsiaTheme="minorEastAsia" w:hAnsiTheme="minorHAnsi" w:cstheme="minorBidi"/>
+        <w:lang w:val="en-US" w:eastAsia="zh-CN" w:bidi="ar-SA"/>
       </w:rPr>
     </w:rPrDefault>
+    <w:pPrDefault/>
   </w:docDefaults>
-  <w:latentStyles w:count="260" w:defQFormat="0" w:defUnhideWhenUsed="1" w:defSemiHidden="1" w:defUIPriority="99" w:defLockedState="0">
-    <w:lsdException w:qFormat="1" w:unhideWhenUsed="0" w:uiPriority="0" w:semiHidden="0" w:name="Normal"/>
-    <w:lsdException w:qFormat="1" w:unhideWhenUsed="0" w:uiPriority="0" w:semiHidden="0" w:name="heading 1"/>
-    <w:lsdException w:qFormat="1" w:uiPriority="0" w:name="heading 2"/>
-    <w:lsdException w:qFormat="1" w:uiPriority="0" w:name="heading 3"/>
-    <w:lsdException w:qFormat="1" w:uiPriority="0" w:name="heading 4"/>
-    <w:lsdException w:qFormat="1" w:uiPriority="0" w:name="heading 5"/>
-    <w:lsdException w:qFormat="1" w:uiPriority="0" w:name="heading 6"/>
-    <w:lsdException w:qFormat="1" w:uiPriority="0" w:name="heading 7"/>
-    <w:lsdException w:qFormat="1" w:uiPriority="0" w:name="heading 8"/>
-    <w:lsdException w:qFormat="1" w:uiPriority="0" w:name="heading 9"/>
-    <w:lsdException w:unhideWhenUsed="0" w:uiPriority="0" w:semiHidden="0" w:name="index 1"/>
-    <w:lsdException w:unhideWhenUsed="0" w:uiPriority="0" w:semiHidden="0" w:name="index 2"/>
-    <w:lsdException w:unhideWhenUsed="0" w:uiPriority="0" w:semiHidden="0" w:name="index 3"/>
-    <w:lsdException w:unhideWhenUsed="0" w:uiPriority="0" w:semiHidden="0" w:name="index 4"/>
-    <w:lsdException w:unhideWhenUsed="0" w:uiPriority="0" w:semiHidden="0" w:name="index 5"/>
-    <w:lsdException w:unhideWhenUsed="0" w:uiPriority="0" w:semiHidden="0" w:name="index 6"/>
-    <w:lsdException w:unhideWhenUsed="0" w:uiPriority="0" w:semiHidden="0" w:name="index 7"/>
-    <w:lsdException w:unhideWhenUsed="0" w:uiPriority="0" w:semiHidden="0" w:name="index 8"/>
-    <w:lsdException w:unhideWhenUsed="0" w:uiPriority="0" w:semiHidden="0" w:name="index 9"/>
-    <w:lsdException w:unhideWhenUsed="0" w:uiPriority="0" w:semiHidden="0" w:name="toc 1"/>
-    <w:lsdException w:unhideWhenUsed="0" w:uiPriority="0" w:semiHidden="0" w:name="toc 2"/>
-    <w:lsdException w:unhideWhenUsed="0" w:uiPriority="0" w:semiHidden="0" w:name="toc 3"/>
-    <w:lsdException w:unhideWhenUsed="0" w:uiPriority="0" w:semiHidden="0" w:name="toc 4"/>
-    <w:lsdException w:unhideWhenUsed="0" w:uiPriority="0" w:semiHidden="0" w:name="toc 5"/>
-    <w:lsdException w:unhideWhenUsed="0" w:uiPriority="0" w:semiHidden="0" w:name="toc 6"/>
-    <w:lsdException w:unhideWhenUsed="0" w:uiPriority="0" w:semiHidden="0" w:name="toc 7"/>
-    <w:lsdException w:unhideWhenUsed="0" w:uiPriority="0" w:semiHidden="0" w:name="toc 8"/>
-    <w:lsdException w:unhideWhenUsed="0" w:uiPriority="0" w:semiHidden="0" w:name="toc 9"/>
-    <w:lsdException w:unhideWhenUsed="0" w:uiPriority="0" w:semiHidden="0" w:name="Normal Indent"/>
-    <w:lsdException w:unhideWhenUsed="0" w:uiPriority="0" w:semiHidden="0" w:name="footnote text"/>
-    <w:lsdException w:unhideWhenUsed="0" w:uiPriority="0" w:semiHidden="0" w:name="annotation text"/>
-    <w:lsdException w:unhideWhenUsed="0" w:uiPriority="0" w:semiHidden="0" w:name="header"/>
-    <w:lsdException w:unhideWhenUsed="0" w:uiPriority="0" w:semiHidden="0" w:name="footer"/>
-    <w:lsdException w:unhideWhenUsed="0" w:uiPriority="0" w:semiHidden="0" w:name="index heading"/>
-    <w:lsdException w:qFormat="1" w:uiPriority="0" w:name="caption"/>
-    <w:lsdException w:unhideWhenUsed="0" w:uiPriority="0" w:semiHidden="0" w:name="table of figures"/>
-    <w:lsdException w:unhideWhenUsed="0" w:uiPriority="0" w:semiHidden="0" w:name="envelope address"/>
-    <w:lsdException w:unhideWhenUsed="0" w:uiPriority="0" w:semiHidden="0" w:name="envelope return"/>
-    <w:lsdException w:unhideWhenUsed="0" w:uiPriority="0" w:semiHidden="0" w:name="footnote reference"/>
-    <w:lsdException w:unhideWhenUsed="0" w:uiPriority="0" w:semiHidden="0" w:name="annotation reference"/>
-    <w:lsdException w:unhideWhenUsed="0" w:uiPriority="0" w:semiHidden="0" w:name="line number"/>
-    <w:lsdException w:unhideWhenUsed="0" w:uiPriority="0" w:semiHidden="0" w:name="page number"/>
-    <w:lsdException w:unhideWhenUsed="0" w:uiPriority="0" w:semiHidden="0" w:name="endnote reference"/>
-    <w:lsdException w:unhideWhenUsed="0" w:uiPriority="0" w:semiHidden="0" w:name="endnote text"/>
-    <w:lsdException w:unhideWhenUsed="0" w:uiPriority="0" w:semiHidden="0" w:name="table of authorities"/>
-    <w:lsdException w:unhideWhenUsed="0" w:uiPriority="0" w:semiHidden="0" w:name="macro"/>
-    <w:lsdException w:unhideWhenUsed="0" w:uiPriority="0" w:semiHidden="0" w:name="toa heading"/>
-    <w:lsdException w:unhideWhenUsed="0" w:uiPriority="0" w:semiHidden="0" w:name="List"/>
-    <w:lsdException w:unhideWhenUsed="0" w:uiPriority="0" w:semiHidden="0" w:name="List Bullet"/>
-    <w:lsdException w:unhideWhenUsed="0" w:uiPriority="0" w:semiHidden="0" w:name="List Number"/>
-    <w:lsdException w:unhideWhenUsed="0" w:uiPriority="0" w:semiHidden="0" w:name="List 2"/>
-    <w:lsdException w:unhideWhenUsed="0" w:uiPriority="0" w:semiHidden="0" w:name="List 3"/>
-    <w:lsdException w:unhideWhenUsed="0" w:uiPriority="0" w:semiHidden="0" w:name="List 4"/>
-    <w:lsdException w:unhideWhenUsed="0" w:uiPriority="0" w:semiHidden="0" w:name="List 5"/>
-    <w:lsdException w:unhideWhenUsed="0" w:uiPriority="0" w:semiHidden="0" w:name="List Bullet 2"/>
-    <w:lsdException w:unhideWhenUsed="0" w:uiPriority="0" w:semiHidden="0" w:name="List Bullet 3"/>
-    <w:lsdException w:unhideWhenUsed="0" w:uiPriority="0" w:semiHidden="0" w:name="List Bullet 4"/>
-    <w:lsdException w:unhideWhenUsed="0" w:uiPriority="0" w:semiHidden="0" w:name="List Bullet 5"/>
-    <w:lsdException w:unhideWhenUsed="0" w:uiPriority="0" w:semiHidden="0" w:name="List Number 2"/>
-    <w:lsdException w:unhideWhenUsed="0" w:uiPriority="0" w:semiHidden="0" w:name="List Number 3"/>
-    <w:lsdException w:unhideWhenUsed="0" w:uiPriority="0" w:semiHidden="0" w:name="List Number 4"/>
-    <w:lsdException w:unhideWhenUsed="0" w:uiPriority="0" w:semiHidden="0" w:name="List Number 5"/>
-    <w:lsdException w:qFormat="1" w:unhideWhenUsed="0" w:uiPriority="0" w:semiHidden="0" w:name="Title"/>
-    <w:lsdException w:unhideWhenUsed="0" w:uiPriority="0" w:semiHidden="0" w:name="Closing"/>
-    <w:lsdException w:unhideWhenUsed="0" w:uiPriority="0" w:semiHidden="0" w:name="Signature"/>
-    <w:lsdException w:unhideWhenUsed="0" w:uiPriority="0" w:name="Default Paragraph Font"/>
-    <w:lsdException w:unhideWhenUsed="0" w:uiPriority="0" w:semiHidden="0" w:name="Body Text"/>
-    <w:lsdException w:unhideWhenUsed="0" w:uiPriority="0" w:semiHidden="0" w:name="Body Text Indent"/>
-    <w:lsdException w:unhideWhenUsed="0" w:uiPriority="0" w:semiHidden="0" w:name="List Continue"/>
-    <w:lsdException w:unhideWhenUsed="0" w:uiPriority="0" w:semiHidden="0" w:name="List Continue 2"/>
-    <w:lsdException w:unhideWhenUsed="0" w:uiPriority="0" w:semiHidden="0" w:name="List Continue 3"/>
-    <w:lsdException w:unhideWhenUsed="0" w:uiPriority="0" w:semiHidden="0" w:name="List Continue 4"/>
-    <w:lsdException w:unhideWhenUsed="0" w:uiPriority="0" w:semiHidden="0" w:name="List Continue 5"/>
-    <w:lsdException w:unhideWhenUsed="0" w:uiPriority="0" w:semiHidden="0" w:name="Message Header"/>
-    <w:lsdException w:qFormat="1" w:unhideWhenUsed="0" w:uiPriority="0" w:semiHidden="0" w:name="Subtitle"/>
-    <w:lsdException w:unhideWhenUsed="0" w:uiPriority="0" w:semiHidden="0" w:name="Salutation"/>
-    <w:lsdException w:unhideWhenUsed="0" w:uiPriority="0" w:semiHidden="0" w:name="Date"/>
-    <w:lsdException w:unhideWhenUsed="0" w:uiPriority="0" w:semiHidden="0" w:name="Body Text First Indent"/>
-    <w:lsdException w:unhideWhenUsed="0" w:uiPriority="0" w:semiHidden="0" w:name="Body Text First Indent 2"/>
-    <w:lsdException w:unhideWhenUsed="0" w:uiPriority="0" w:semiHidden="0" w:name="Note Heading"/>
-    <w:lsdException w:unhideWhenUsed="0" w:uiPriority="0" w:semiHidden="0" w:name="Body Text 2"/>
-    <w:lsdException w:unhideWhenUsed="0" w:uiPriority="0" w:semiHidden="0" w:name="Body Text 3"/>
-    <w:lsdException w:unhideWhenUsed="0" w:uiPriority="0" w:semiHidden="0" w:name="Body Text Indent 2"/>
-    <w:lsdException w:unhideWhenUsed="0" w:uiPriority="0" w:semiHidden="0" w:name="Body Text Indent 3"/>
-    <w:lsdException w:unhideWhenUsed="0" w:uiPriority="0" w:semiHidden="0" w:name="Block Text"/>
-    <w:lsdException w:unhideWhenUsed="0" w:uiPriority="0" w:semiHidden="0" w:name="Hyperlink"/>
-    <w:lsdException w:unhideWhenUsed="0" w:uiPriority="0" w:semiHidden="0" w:name="FollowedHyperlink"/>
-    <w:lsdException w:qFormat="1" w:unhideWhenUsed="0" w:uiPriority="0" w:semiHidden="0" w:name="Strong"/>
-    <w:lsdException w:qFormat="1" w:unhideWhenUsed="0" w:uiPriority="0" w:semiHidden="0" w:name="Emphasis"/>
-    <w:lsdException w:unhideWhenUsed="0" w:uiPriority="0" w:semiHidden="0" w:name="Document Map"/>
-    <w:lsdException w:unhideWhenUsed="0" w:uiPriority="0" w:semiHidden="0" w:name="Plain Text"/>
-    <w:lsdException w:unhideWhenUsed="0" w:uiPriority="0" w:semiHidden="0" w:name="E-mail Signature"/>
-    <w:lsdException w:unhideWhenUsed="0" w:uiPriority="0" w:semiHidden="0" w:name="Normal (Web)"/>
-    <w:lsdException w:unhideWhenUsed="0" w:uiPriority="0" w:semiHidden="0" w:name="HTML Acronym"/>
-    <w:lsdException w:unhideWhenUsed="0" w:uiPriority="0" w:semiHidden="0" w:name="HTML Address"/>
-    <w:lsdException w:unhideWhenUsed="0" w:uiPriority="0" w:semiHidden="0" w:name="HTML Cite"/>
-    <w:lsdException w:unhideWhenUsed="0" w:uiPriority="0" w:semiHidden="0" w:name="HTML Code"/>
-    <w:lsdException w:unhideWhenUsed="0" w:uiPriority="0" w:semiHidden="0" w:name="HTML Definition"/>
-    <w:lsdException w:unhideWhenUsed="0" w:uiPriority="0" w:semiHidden="0" w:name="HTML Keyboard"/>
-    <w:lsdException w:unhideWhenUsed="0" w:uiPriority="0" w:semiHidden="0" w:name="HTML Preformatted"/>
-    <w:lsdException w:unhideWhenUsed="0" w:uiPriority="0" w:semiHidden="0" w:name="HTML Sample"/>
-    <w:lsdException w:unhideWhenUsed="0" w:uiPriority="0" w:semiHidden="0" w:name="HTML Typewriter"/>
-    <w:lsdException w:unhideWhenUsed="0" w:uiPriority="0" w:semiHidden="0" w:name="HTML Variable"/>
-    <w:lsdException w:qFormat="1" w:unhideWhenUsed="0" w:uiPriority="0" w:name="Normal Table"/>
-    <w:lsdException w:unhideWhenUsed="0" w:uiPriority="0" w:semiHidden="0" w:name="annotation subject"/>
-    <w:lsdException w:unhideWhenUsed="0" w:uiPriority="0" w:semiHidden="0" w:name="Table Simple 1"/>
-    <w:lsdException w:unhideWhenUsed="0" w:uiPriority="0" w:semiHidden="0" w:name="Table Simple 2"/>
-    <w:lsdException w:unhideWhenUsed="0" w:uiPriority="0" w:semiHidden="0" w:name="Table Simple 3"/>
-    <w:lsdException w:unhideWhenUsed="0" w:uiPriority="0" w:semiHidden="0" w:name="Table Classic 1"/>
-    <w:lsdException w:unhideWhenUsed="0" w:uiPriority="0" w:semiHidden="0" w:name="Table Classic 2"/>
-    <w:lsdException w:unhideWhenUsed="0" w:uiPriority="0" w:semiHidden="0" w:name="Table Classic 3"/>
-    <w:lsdException w:unhideWhenUsed="0" w:uiPriority="0" w:semiHidden="0" w:name="Table Classic 4"/>
-    <w:lsdException w:unhideWhenUsed="0" w:uiPriority="0" w:semiHidden="0" w:name="Table Colorful 1"/>
-    <w:lsdException w:unhideWhenUsed="0" w:uiPriority="0" w:semiHidden="0" w:name="Table Colorful 2"/>
-    <w:lsdException w:unhideWhenUsed="0" w:uiPriority="0" w:semiHidden="0" w:name="Table Colorful 3"/>
-    <w:lsdException w:unhideWhenUsed="0" w:uiPriority="0" w:semiHidden="0" w:name="Table Columns 1"/>
-    <w:lsdException w:unhideWhenUsed="0" w:uiPriority="0" w:semiHidden="0" w:name="Table Columns 2"/>
-    <w:lsdException w:unhideWhenUsed="0" w:uiPriority="0" w:semiHidden="0" w:name="Table Columns 3"/>
-    <w:lsdException w:unhideWhenUsed="0" w:uiPriority="0" w:semiHidden="0" w:name="Table Columns 4"/>
-    <w:lsdException w:unhideWhenUsed="0" w:uiPriority="0" w:semiHidden="0" w:name="Table Columns 5"/>
-    <w:lsdException w:unhideWhenUsed="0" w:uiPriority="0" w:semiHidden="0" w:name="Table Grid 1"/>
-    <w:lsdException w:unhideWhenUsed="0" w:uiPriority="0" w:semiHidden="0" w:name="Table Grid 2"/>
-    <w:lsdException w:unhideWhenUsed="0" w:uiPriority="0" w:semiHidden="0" w:name="Table Grid 3"/>
-    <w:lsdException w:unhideWhenUsed="0" w:uiPriority="0" w:semiHidden="0" w:name="Table Grid 4"/>
-    <w:lsdException w:unhideWhenUsed="0" w:uiPriority="0" w:semiHidden="0" w:name="Table Grid 5"/>
-    <w:lsdException w:unhideWhenUsed="0" w:uiPriority="0" w:semiHidden="0" w:name="Table Grid 6"/>
-    <w:lsdException w:unhideWhenUsed="0" w:uiPriority="0" w:semiHidden="0" w:name="Table Grid 7"/>
-    <w:lsdException w:unhideWhenUsed="0" w:uiPriority="0" w:semiHidden="0" w:name="Table Grid 8"/>
-    <w:lsdException w:unhideWhenUsed="0" w:uiPriority="0" w:semiHidden="0" w:name="Table List 1"/>
-    <w:lsdException w:unhideWhenUsed="0" w:uiPriority="0" w:semiHidden="0" w:name="Table List 2"/>
-    <w:lsdException w:unhideWhenUsed="0" w:uiPriority="0" w:semiHidden="0" w:name="Table List 3"/>
-    <w:lsdException w:unhideWhenUsed="0" w:uiPriority="0" w:semiHidden="0" w:name="Table List 4"/>
-    <w:lsdException w:unhideWhenUsed="0" w:uiPriority="0" w:semiHidden="0" w:name="Table List 5"/>
-    <w:lsdException w:unhideWhenUsed="0" w:uiPriority="0" w:semiHidden="0" w:name="Table List 6"/>
-    <w:lsdException w:unhideWhenUsed="0" w:uiPriority="0" w:semiHidden="0" w:name="Table List 7"/>
-    <w:lsdException w:unhideWhenUsed="0" w:uiPriority="0" w:semiHidden="0" w:name="Table List 8"/>
-    <w:lsdException w:unhideWhenUsed="0" w:uiPriority="0" w:semiHidden="0" w:name="Table 3D effects 1"/>
-    <w:lsdException w:unhideWhenUsed="0" w:uiPriority="0" w:semiHidden="0" w:name="Table 3D effects 2"/>
-    <w:lsdException w:unhideWhenUsed="0" w:uiPriority="0" w:semiHidden="0" w:name="Table 3D effects 3"/>
-    <w:lsdException w:unhideWhenUsed="0" w:uiPriority="0" w:semiHidden="0" w:name="Table Contemporary"/>
-    <w:lsdException w:unhideWhenUsed="0" w:uiPriority="0" w:semiHidden="0" w:name="Table Elegant"/>
-    <w:lsdException w:unhideWhenUsed="0" w:uiPriority="0" w:semiHidden="0" w:name="Table Professional"/>
-    <w:lsdException w:unhideWhenUsed="0" w:uiPriority="0" w:semiHidden="0" w:name="Table Subtle 1"/>
-    <w:lsdException w:unhideWhenUsed="0" w:uiPriority="0" w:semiHidden="0" w:name="Table Subtle 2"/>
-    <w:lsdException w:unhideWhenUsed="0" w:uiPriority="0" w:semiHidden="0" w:name="Table Web 1"/>
-    <w:lsdException w:unhideWhenUsed="0" w:uiPriority="0" w:semiHidden="0" w:name="Table Web 2"/>
-    <w:lsdException w:unhideWhenUsed="0" w:uiPriority="0" w:semiHidden="0" w:name="Table Web 3"/>
-    <w:lsdException w:unhideWhenUsed="0" w:uiPriority="0" w:semiHidden="0" w:name="Balloon Text"/>
-    <w:lsdException w:unhideWhenUsed="0" w:uiPriority="0" w:semiHidden="0" w:name="Table Grid"/>
-    <w:lsdException w:unhideWhenUsed="0" w:uiPriority="0" w:semiHidden="0" w:name="Table Theme"/>
-    <w:lsdException w:unhideWhenUsed="0" w:uiPriority="60" w:semiHidden="0" w:name="Light Shading"/>
-    <w:lsdException w:unhideWhenUsed="0" w:uiPriority="61" w:semiHidden="0" w:name="Light List"/>
-    <w:lsdException w:unhideWhenUsed="0" w:uiPriority="62" w:semiHidden="0" w:name="Light Grid"/>
-    <w:lsdException w:unhideWhenUsed="0" w:uiPriority="63" w:semiHidden="0" w:name="Medium Shading 1"/>
-    <w:lsdException w:unhideWhenUsed="0" w:uiPriority="64" w:semiHidden="0" w:name="Medium Shading 2"/>
-    <w:lsdException w:unhideWhenUsed="0" w:uiPriority="65" w:semiHidden="0" w:name="Medium List 1"/>
-    <w:lsdException w:unhideWhenUsed="0" w:uiPriority="66" w:semiHidden="0" w:name="Medium List 2"/>
-    <w:lsdException w:unhideWhenUsed="0" w:uiPriority="67" w:semiHidden="0" w:name="Medium Grid 1"/>
-    <w:lsdException w:unhideWhenUsed="0" w:uiPriority="68" w:semiHidden="0" w:name="Medium Grid 2"/>
-    <w:lsdException w:unhideWhenUsed="0" w:uiPriority="69" w:semiHidden="0" w:name="Medium Grid 3"/>
-    <w:lsdException w:unhideWhenUsed="0" w:uiPriority="70" w:semiHidden="0" w:name="Dark List"/>
-    <w:lsdException w:unhideWhenUsed="0" w:uiPriority="71" w:semiHidden="0" w:name="Colorful Shading"/>
-    <w:lsdException w:unhideWhenUsed="0" w:uiPriority="72" w:semiHidden="0" w:name="Colorful List"/>
-    <w:lsdException w:unhideWhenUsed="0" w:uiPriority="73" w:semiHidden="0" w:name="Colorful Grid"/>
-    <w:lsdException w:unhideWhenUsed="0" w:uiPriority="60" w:semiHidden="0" w:name="Light Shading Accent 1"/>
-    <w:lsdException w:unhideWhenUsed="0" w:uiPriority="61" w:semiHidden="0" w:name="Light List Accent 1"/>
-    <w:lsdException w:unhideWhenUsed="0" w:uiPriority="62" w:semiHidden="0" w:name="Light Grid Accent 1"/>
-    <w:lsdException w:unhideWhenUsed="0" w:uiPriority="63" w:semiHidden="0" w:name="Medium Shading 1 Accent 1"/>
-    <w:lsdException w:unhideWhenUsed="0" w:uiPriority="64" w:semiHidden="0" w:name="Medium Shading 2 Accent 1"/>
-    <w:lsdException w:unhideWhenUsed="0" w:uiPriority="65" w:semiHidden="0" w:name="Medium List 1 Accent 1"/>
-    <w:lsdException w:unhideWhenUsed="0" w:uiPriority="66" w:semiHidden="0" w:name="Medium List 2 Accent 1"/>
-    <w:lsdException w:unhideWhenUsed="0" w:uiPriority="67" w:semiHidden="0" w:name="Medium Grid 1 Accent 1"/>
-    <w:lsdException w:unhideWhenUsed="0" w:uiPriority="68" w:semiHidden="0" w:name="Medium Grid 2 Accent 1"/>
-    <w:lsdException w:unhideWhenUsed="0" w:uiPriority="69" w:semiHidden="0" w:name="Medium Grid 3 Accent 1"/>
-    <w:lsdException w:unhideWhenUsed="0" w:uiPriority="70" w:semiHidden="0" w:name="Dark List Accent 1"/>
-    <w:lsdException w:unhideWhenUsed="0" w:uiPriority="71" w:semiHidden="0" w:name="Colorful Shading Accent 1"/>
-    <w:lsdException w:unhideWhenUsed="0" w:uiPriority="72" w:semiHidden="0" w:name="Colorful List Accent 1"/>
-    <w:lsdException w:unhideWhenUsed="0" w:uiPriority="73" w:semiHidden="0" w:name="Colorful Grid Accent 1"/>
-    <w:lsdException w:unhideWhenUsed="0" w:uiPriority="60" w:semiHidden="0" w:name="Light Shading Accent 2"/>
-    <w:lsdException w:unhideWhenUsed="0" w:uiPriority="61" w:semiHidden="0" w:name="Light List Accent 2"/>
-    <w:lsdException w:unhideWhenUsed="0" w:uiPriority="62" w:semiHidden="0" w:name="Light Grid Accent 2"/>
-    <w:lsdException w:unhideWhenUsed="0" w:uiPriority="63" w:semiHidden="0" w:name="Medium Shading 1 Accent 2"/>
-    <w:lsdException w:unhideWhenUsed="0" w:uiPriority="64" w:semiHidden="0" w:name="Medium Shading 2 Accent 2"/>
-    <w:lsdException w:unhideWhenUsed="0" w:uiPriority="65" w:semiHidden="0" w:name="Medium List 1 Accent 2"/>
-    <w:lsdException w:unhideWhenUsed="0" w:uiPriority="66" w:semiHidden="0" w:name="Medium List 2 Accent 2"/>
-    <w:lsdException w:unhideWhenUsed="0" w:uiPriority="67" w:semiHidden="0" w:name="Medium Grid 1 Accent 2"/>
-    <w:lsdException w:unhideWhenUsed="0" w:uiPriority="68" w:semiHidden="0" w:name="Medium Grid 2 Accent 2"/>
-    <w:lsdException w:unhideWhenUsed="0" w:uiPriority="69" w:semiHidden="0" w:name="Medium Grid 3 Accent 2"/>
-    <w:lsdException w:unhideWhenUsed="0" w:uiPriority="70" w:semiHidden="0" w:name="Dark List Accent 2"/>
-    <w:lsdException w:unhideWhenUsed="0" w:uiPriority="71" w:semiHidden="0" w:name="Colorful Shading Accent 2"/>
-    <w:lsdException w:unhideWhenUsed="0" w:uiPriority="72" w:semiHidden="0" w:name="Colorful List Accent 2"/>
-    <w:lsdException w:unhideWhenUsed="0" w:uiPriority="73" w:semiHidden="0" w:name="Colorful Grid Accent 2"/>
-    <w:lsdException w:unhideWhenUsed="0" w:uiPriority="60" w:semiHidden="0" w:name="Light Shading Accent 3"/>
-    <w:lsdException w:unhideWhenUsed="0" w:uiPriority="61" w:semiHidden="0" w:name="Light List Accent 3"/>
-    <w:lsdException w:unhideWhenUsed="0" w:uiPriority="62" w:semiHidden="0" w:name="Light Grid Accent 3"/>
-    <w:lsdException w:unhideWhenUsed="0" w:uiPriority="63" w:semiHidden="0" w:name="Medium Shading 1 Accent 3"/>
-    <w:lsdException w:unhideWhenUsed="0" w:uiPriority="64" w:semiHidden="0" w:name="Medium Shading 2 Accent 3"/>
-    <w:lsdException w:unhideWhenUsed="0" w:uiPriority="65" w:semiHidden="0" w:name="Medium List 1 Accent 3"/>
-    <w:lsdException w:unhideWhenUsed="0" w:uiPriority="66" w:semiHidden="0" w:name="Medium List 2 Accent 3"/>
-    <w:lsdException w:unhideWhenUsed="0" w:uiPriority="67" w:semiHidden="0" w:name="Medium Grid 1 Accent 3"/>
-    <w:lsdException w:unhideWhenUsed="0" w:uiPriority="68" w:semiHidden="0" w:name="Medium Grid 2 Accent 3"/>
-    <w:lsdException w:unhideWhenUsed="0" w:uiPriority="69" w:semiHidden="0" w:name="Medium Grid 3 Accent 3"/>
-    <w:lsdException w:unhideWhenUsed="0" w:uiPriority="70" w:semiHidden="0" w:name="Dark List Accent 3"/>
-    <w:lsdException w:unhideWhenUsed="0" w:uiPriority="71" w:semiHidden="0" w:name="Colorful Shading Accent 3"/>
-    <w:lsdException w:unhideWhenUsed="0" w:uiPriority="72" w:semiHidden="0" w:name="Colorful List Accent 3"/>
-    <w:lsdException w:unhideWhenUsed="0" w:uiPriority="73" w:semiHidden="0" w:name="Colorful Grid Accent 3"/>
-    <w:lsdException w:unhideWhenUsed="0" w:uiPriority="60" w:semiHidden="0" w:name="Light Shading Accent 4"/>
-    <w:lsdException w:unhideWhenUsed="0" w:uiPriority="61" w:semiHidden="0" w:name="Light List Accent 4"/>
-    <w:lsdException w:unhideWhenUsed="0" w:uiPriority="62" w:semiHidden="0" w:name="Light Grid Accent 4"/>
-    <w:lsdException w:unhideWhenUsed="0" w:uiPriority="63" w:semiHidden="0" w:name="Medium Shading 1 Accent 4"/>
-    <w:lsdException w:unhideWhenUsed="0" w:uiPriority="64" w:semiHidden="0" w:name="Medium Shading 2 Accent 4"/>
-    <w:lsdException w:unhideWhenUsed="0" w:uiPriority="65" w:semiHidden="0" w:name="Medium List 1 Accent 4"/>
-    <w:lsdException w:unhideWhenUsed="0" w:uiPriority="66" w:semiHidden="0" w:name="Medium List 2 Accent 4"/>
-    <w:lsdException w:unhideWhenUsed="0" w:uiPriority="67" w:semiHidden="0" w:name="Medium Grid 1 Accent 4"/>
-    <w:lsdException w:unhideWhenUsed="0" w:uiPriority="68" w:semiHidden="0" w:name="Medium Grid 2 Accent 4"/>
-    <w:lsdException w:unhideWhenUsed="0" w:uiPriority="69" w:semiHidden="0" w:name="Medium Grid 3 Accent 4"/>
-    <w:lsdException w:unhideWhenUsed="0" w:uiPriority="70" w:semiHidden="0" w:name="Dark List Accent 4"/>
-    <w:lsdException w:unhideWhenUsed="0" w:uiPriority="71" w:semiHidden="0" w:name="Colorful Shading Accent 4"/>
-    <w:lsdException w:unhideWhenUsed="0" w:uiPriority="72" w:semiHidden="0" w:name="Colorful List Accent 4"/>
-    <w:lsdException w:unhideWhenUsed="0" w:uiPriority="73" w:semiHidden="0" w:name="Colorful Grid Accent 4"/>
-    <w:lsdException w:unhideWhenUsed="0" w:uiPriority="60" w:semiHidden="0" w:name="Light Shading Accent 5"/>
-    <w:lsdException w:unhideWhenUsed="0" w:uiPriority="61" w:semiHidden="0" w:name="Light List Accent 5"/>
-    <w:lsdException w:unhideWhenUsed="0" w:uiPriority="62" w:semiHidden="0" w:name="Light Grid Accent 5"/>
-    <w:lsdException w:unhideWhenUsed="0" w:uiPriority="63" w:semiHidden="0" w:name="Medium Shading 1 Accent 5"/>
-    <w:lsdException w:unhideWhenUsed="0" w:uiPriority="64" w:semiHidden="0" w:name="Medium Shading 2 Accent 5"/>
-    <w:lsdException w:unhideWhenUsed="0" w:uiPriority="65" w:semiHidden="0" w:name="Medium List 1 Accent 5"/>
-    <w:lsdException w:unhideWhenUsed="0" w:uiPriority="66" w:semiHidden="0" w:name="Medium List 2 Accent 5"/>
-    <w:lsdException w:unhideWhenUsed="0" w:uiPriority="67" w:semiHidden="0" w:name="Medium Grid 1 Accent 5"/>
-    <w:lsdException w:unhideWhenUsed="0" w:uiPriority="68" w:semiHidden="0" w:name="Medium Grid 2 Accent 5"/>
-    <w:lsdException w:unhideWhenUsed="0" w:uiPriority="69" w:semiHidden="0" w:name="Medium Grid 3 Accent 5"/>
-    <w:lsdException w:unhideWhenUsed="0" w:uiPriority="70" w:semiHidden="0" w:name="Dark List Accent 5"/>
-    <w:lsdException w:unhideWhenUsed="0" w:uiPriority="71" w:semiHidden="0" w:name="Colorful Shading Accent 5"/>
-    <w:lsdException w:unhideWhenUsed="0" w:uiPriority="72" w:semiHidden="0" w:name="Colorful List Accent 5"/>
-    <w:lsdException w:unhideWhenUsed="0" w:uiPriority="73" w:semiHidden="0" w:name="Colorful Grid Accent 5"/>
-    <w:lsdException w:unhideWhenUsed="0" w:uiPriority="60" w:semiHidden="0" w:name="Light Shading Accent 6"/>
-    <w:lsdException w:unhideWhenUsed="0" w:uiPriority="61" w:semiHidden="0" w:name="Light List Accent 6"/>
-    <w:lsdException w:unhideWhenUsed="0" w:uiPriority="62" w:semiHidden="0" w:name="Light Grid Accent 6"/>
-    <w:lsdException w:unhideWhenUsed="0" w:uiPriority="63" w:semiHidden="0" w:name="Medium Shading 1 Accent 6"/>
-    <w:lsdException w:unhideWhenUsed="0" w:uiPriority="64" w:semiHidden="0" w:name="Medium Shading 2 Accent 6"/>
-    <w:lsdException w:unhideWhenUsed="0" w:uiPriority="65" w:semiHidden="0" w:name="Medium List 1 Accent 6"/>
-    <w:lsdException w:unhideWhenUsed="0" w:uiPriority="66" w:semiHidden="0" w:name="Medium List 2 Accent 6"/>
-    <w:lsdException w:unhideWhenUsed="0" w:uiPriority="67" w:semiHidden="0" w:name="Medium Grid 1 Accent 6"/>
-    <w:lsdException w:unhideWhenUsed="0" w:uiPriority="68" w:semiHidden="0" w:name="Medium Grid 2 Accent 6"/>
-    <w:lsdException w:unhideWhenUsed="0" w:uiPriority="69" w:semiHidden="0" w:name="Medium Grid 3 Accent 6"/>
-    <w:lsdException w:unhideWhenUsed="0" w:uiPriority="70" w:semiHidden="0" w:name="Dark List Accent 6"/>
-    <w:lsdException w:unhideWhenUsed="0" w:uiPriority="71" w:semiHidden="0" w:name="Colorful Shading Accent 6"/>
-    <w:lsdException w:unhideWhenUsed="0" w:uiPriority="72" w:semiHidden="0" w:name="Colorful List Accent 6"/>
-    <w:lsdException w:unhideWhenUsed="0" w:uiPriority="73" w:semiHidden="0" w:name="Colorful Grid Accent 6"/>
+  <w:latentStyles w:defLockedState="0" w:defUIPriority="0" w:defSemiHidden="0" w:defUnhideWhenUsed="0" w:defQFormat="0" w:count="371">
+    <w:lsdException w:name="Normal" w:qFormat="1"/>
+    <w:lsdException w:name="heading 1" w:qFormat="1"/>
+    <w:lsdException w:name="heading 2" w:semiHidden="1" w:unhideWhenUsed="1" w:qFormat="1"/>
+    <w:lsdException w:name="heading 3" w:semiHidden="1" w:unhideWhenUsed="1" w:qFormat="1"/>
+    <w:lsdException w:name="heading 4" w:semiHidden="1" w:unhideWhenUsed="1" w:qFormat="1"/>
+    <w:lsdException w:name="heading 5" w:semiHidden="1" w:unhideWhenUsed="1" w:qFormat="1"/>
+    <w:lsdException w:name="heading 6" w:semiHidden="1" w:unhideWhenUsed="1" w:qFormat="1"/>
+    <w:lsdException w:name="heading 7" w:semiHidden="1" w:unhideWhenUsed="1" w:qFormat="1"/>
+    <w:lsdException w:name="heading 8" w:semiHidden="1" w:unhideWhenUsed="1" w:qFormat="1"/>
+    <w:lsdException w:name="heading 9" w:semiHidden="1" w:unhideWhenUsed="1" w:qFormat="1"/>
+    <w:lsdException w:name="caption" w:semiHidden="1" w:unhideWhenUsed="1" w:qFormat="1"/>
+    <w:lsdException w:name="Title" w:qFormat="1"/>
+    <w:lsdException w:name="Default Paragraph Font" w:semiHidden="1"/>
+    <w:lsdException w:name="Subtitle" w:qFormat="1"/>
+    <w:lsdException w:name="Strong" w:qFormat="1"/>
+    <w:lsdException w:name="Emphasis" w:qFormat="1"/>
+    <w:lsdException w:name="HTML Top of Form" w:semiHidden="1" w:uiPriority="99" w:unhideWhenUsed="1"/>
+    <w:lsdException w:name="HTML Bottom of Form" w:semiHidden="1" w:uiPriority="99" w:unhideWhenUsed="1"/>
+    <w:lsdException w:name="Normal Table" w:semiHidden="1" w:unhideWhenUsed="1" w:qFormat="1"/>
+    <w:lsdException w:name="No List" w:semiHidden="1" w:uiPriority="99" w:unhideWhenUsed="1"/>
+    <w:lsdException w:name="Outline List 1" w:semiHidden="1" w:uiPriority="99" w:unhideWhenUsed="1"/>
+    <w:lsdException w:name="Outline List 2" w:semiHidden="1" w:uiPriority="99" w:unhideWhenUsed="1"/>
+    <w:lsdException w:name="Outline List 3" w:semiHidden="1" w:uiPriority="99" w:unhideWhenUsed="1"/>
+    <w:lsdException w:name="Table Simple 1" w:semiHidden="1" w:unhideWhenUsed="1"/>
+    <w:lsdException w:name="Table Simple 2" w:semiHidden="1" w:unhideWhenUsed="1"/>
+    <w:lsdException w:name="Table Simple 3" w:semiHidden="1" w:unhideWhenUsed="1"/>
+    <w:lsdException w:name="Table Classic 1" w:semiHidden="1" w:unhideWhenUsed="1"/>
+    <w:lsdException w:name="Table Classic 2" w:semiHidden="1" w:unhideWhenUsed="1"/>
+    <w:lsdException w:name="Table Classic 3" w:semiHidden="1" w:unhideWhenUsed="1"/>
+    <w:lsdException w:name="Table Classic 4" w:semiHidden="1" w:unhideWhenUsed="1"/>
+    <w:lsdException w:name="Table Colorful 1" w:semiHidden="1" w:unhideWhenUsed="1"/>
+    <w:lsdException w:name="Table Colorful 2" w:semiHidden="1" w:unhideWhenUsed="1"/>
+    <w:lsdException w:name="Table Colorful 3" w:semiHidden="1" w:unhideWhenUsed="1"/>
+    <w:lsdException w:name="Table Columns 1" w:semiHidden="1" w:unhideWhenUsed="1"/>
+    <w:lsdException w:name="Table Columns 2" w:semiHidden="1" w:unhideWhenUsed="1"/>
+    <w:lsdException w:name="Table Columns 3" w:semiHidden="1" w:unhideWhenUsed="1"/>
+    <w:lsdException w:name="Table Columns 4" w:semiHidden="1" w:unhideWhenUsed="1"/>
+    <w:lsdException w:name="Table Columns 5" w:semiHidden="1" w:unhideWhenUsed="1"/>
+    <w:lsdException w:name="Table Grid 1" w:semiHidden="1" w:unhideWhenUsed="1"/>
+    <w:lsdException w:name="Table Grid 2" w:semiHidden="1" w:unhideWhenUsed="1"/>
+    <w:lsdException w:name="Table Grid 3" w:semiHidden="1" w:unhideWhenUsed="1"/>
+    <w:lsdException w:name="Table Grid 4" w:semiHidden="1" w:unhideWhenUsed="1"/>
+    <w:lsdException w:name="Table Grid 5" w:semiHidden="1" w:unhideWhenUsed="1"/>
+    <w:lsdException w:name="Table Grid 6" w:semiHidden="1" w:unhideWhenUsed="1"/>
+    <w:lsdException w:name="Table Grid 7" w:semiHidden="1" w:unhideWhenUsed="1"/>
+    <w:lsdException w:name="Table Grid 8" w:semiHidden="1" w:unhideWhenUsed="1"/>
+    <w:lsdException w:name="Table List 1" w:semiHidden="1" w:unhideWhenUsed="1"/>
+    <w:lsdException w:name="Table List 2" w:semiHidden="1" w:unhideWhenUsed="1"/>
+    <w:lsdException w:name="Table List 3" w:semiHidden="1" w:unhideWhenUsed="1"/>
+    <w:lsdException w:name="Table List 4" w:semiHidden="1" w:unhideWhenUsed="1"/>
+    <w:lsdException w:name="Table List 5" w:semiHidden="1" w:unhideWhenUsed="1"/>
+    <w:lsdException w:name="Table List 6" w:semiHidden="1" w:unhideWhenUsed="1"/>
+    <w:lsdException w:name="Table List 7" w:semiHidden="1" w:unhideWhenUsed="1"/>
+    <w:lsdException w:name="Table List 8" w:semiHidden="1" w:unhideWhenUsed="1"/>
+    <w:lsdException w:name="Table 3D effects 1" w:semiHidden="1" w:unhideWhenUsed="1"/>
+    <w:lsdException w:name="Table 3D effects 2" w:semiHidden="1" w:unhideWhenUsed="1"/>
+    <w:lsdException w:name="Table 3D effects 3" w:semiHidden="1" w:unhideWhenUsed="1"/>
+    <w:lsdException w:name="Table Contemporary" w:semiHidden="1" w:unhideWhenUsed="1"/>
+    <w:lsdException w:name="Table Elegant" w:semiHidden="1" w:unhideWhenUsed="1"/>
+    <w:lsdException w:name="Table Professional" w:semiHidden="1" w:unhideWhenUsed="1"/>
+    <w:lsdException w:name="Table Subtle 1" w:semiHidden="1" w:unhideWhenUsed="1"/>
+    <w:lsdException w:name="Table Subtle 2" w:semiHidden="1" w:unhideWhenUsed="1"/>
+    <w:lsdException w:name="Table Web 1" w:semiHidden="1" w:unhideWhenUsed="1"/>
+    <w:lsdException w:name="Table Web 2" w:semiHidden="1" w:unhideWhenUsed="1"/>
+    <w:lsdException w:name="Table Web 3" w:semiHidden="1" w:unhideWhenUsed="1"/>
+    <w:lsdException w:name="Table Grid" w:semiHidden="1" w:unhideWhenUsed="1"/>
+    <w:lsdException w:name="Table Theme" w:semiHidden="1" w:unhideWhenUsed="1"/>
+    <w:lsdException w:name="Placeholder Text" w:semiHidden="1" w:uiPriority="99"/>
+    <w:lsdException w:name="No Spacing" w:uiPriority="99"/>
+    <w:lsdException w:name="Light Shading" w:uiPriority="60"/>
+    <w:lsdException w:name="Light List" w:uiPriority="61"/>
+    <w:lsdException w:name="Light Grid" w:uiPriority="62"/>
+    <w:lsdException w:name="Medium Shading 1" w:uiPriority="63"/>
+    <w:lsdException w:name="Medium Shading 2" w:uiPriority="64"/>
+    <w:lsdException w:name="Medium List 1" w:uiPriority="65"/>
+    <w:lsdException w:name="Medium List 2" w:uiPriority="66"/>
+    <w:lsdException w:name="Medium Grid 1" w:uiPriority="67"/>
+    <w:lsdException w:name="Medium Grid 2" w:uiPriority="68"/>
+    <w:lsdException w:name="Medium Grid 3" w:uiPriority="69"/>
+    <w:lsdException w:name="Dark List" w:uiPriority="70"/>
+    <w:lsdException w:name="Colorful Shading" w:uiPriority="71"/>
+    <w:lsdException w:name="Colorful List" w:uiPriority="72"/>
+    <w:lsdException w:name="Colorful Grid" w:uiPriority="73"/>
+    <w:lsdException w:name="Light Shading Accent 1" w:uiPriority="60"/>
+    <w:lsdException w:name="Light List Accent 1" w:uiPriority="61"/>
+    <w:lsdException w:name="Light Grid Accent 1" w:uiPriority="62"/>
+    <w:lsdException w:name="Medium Shading 1 Accent 1" w:uiPriority="63"/>
+    <w:lsdException w:name="Medium Shading 2 Accent 1" w:uiPriority="64"/>
+    <w:lsdException w:name="Medium List 1 Accent 1" w:uiPriority="65"/>
+    <w:lsdException w:name="Revision" w:semiHidden="1" w:uiPriority="99"/>
+    <w:lsdException w:name="List Paragraph" w:uiPriority="99"/>
+    <w:lsdException w:name="Quote" w:uiPriority="99"/>
+    <w:lsdException w:name="Intense Quote" w:uiPriority="99"/>
+    <w:lsdException w:name="Medium List 2 Accent 1" w:uiPriority="66"/>
+    <w:lsdException w:name="Medium Grid 1 Accent 1" w:uiPriority="67"/>
+    <w:lsdException w:name="Medium Grid 2 Accent 1" w:uiPriority="68"/>
+    <w:lsdException w:name="Medium Grid 3 Accent 1" w:uiPriority="69"/>
+    <w:lsdException w:name="Dark List Accent 1" w:uiPriority="70"/>
+    <w:lsdException w:name="Colorful Shading Accent 1" w:uiPriority="71"/>
+    <w:lsdException w:name="Colorful List Accent 1" w:uiPriority="72"/>
+    <w:lsdException w:name="Colorful Grid Accent 1" w:uiPriority="73"/>
+    <w:lsdException w:name="Light Shading Accent 2" w:uiPriority="60"/>
+    <w:lsdException w:name="Light List Accent 2" w:uiPriority="61"/>
+    <w:lsdException w:name="Light Grid Accent 2" w:uiPriority="62"/>
+    <w:lsdException w:name="Medium Shading 1 Accent 2" w:uiPriority="63"/>
+    <w:lsdException w:name="Medium Shading 2 Accent 2" w:uiPriority="64"/>
+    <w:lsdException w:name="Medium List 1 Accent 2" w:uiPriority="65"/>
+    <w:lsdException w:name="Medium List 2 Accent 2" w:uiPriority="66"/>
+    <w:lsdException w:name="Medium Grid 1 Accent 2" w:uiPriority="67"/>
+    <w:lsdException w:name="Medium Grid 2 Accent 2" w:uiPriority="68"/>
+    <w:lsdException w:name="Medium Grid 3 Accent 2" w:uiPriority="69"/>
+    <w:lsdException w:name="Dark List Accent 2" w:uiPriority="70"/>
+    <w:lsdException w:name="Colorful Shading Accent 2" w:uiPriority="71"/>
+    <w:lsdException w:name="Colorful List Accent 2" w:uiPriority="72"/>
+    <w:lsdException w:name="Colorful Grid Accent 2" w:uiPriority="73"/>
+    <w:lsdException w:name="Light Shading Accent 3" w:uiPriority="60"/>
+    <w:lsdException w:name="Light List Accent 3" w:uiPriority="61"/>
+    <w:lsdException w:name="Light Grid Accent 3" w:uiPriority="62"/>
+    <w:lsdException w:name="Medium Shading 1 Accent 3" w:uiPriority="63"/>
+    <w:lsdException w:name="Medium Shading 2 Accent 3" w:uiPriority="64"/>
+    <w:lsdException w:name="Medium List 1 Accent 3" w:uiPriority="65"/>
+    <w:lsdException w:name="Medium List 2 Accent 3" w:uiPriority="66"/>
+    <w:lsdException w:name="Medium Grid 1 Accent 3" w:uiPriority="67"/>
+    <w:lsdException w:name="Medium Grid 2 Accent 3" w:uiPriority="68"/>
+    <w:lsdException w:name="Medium Grid 3 Accent 3" w:uiPriority="69"/>
+    <w:lsdException w:name="Dark List Accent 3" w:uiPriority="70"/>
+    <w:lsdException w:name="Colorful Shading Accent 3" w:uiPriority="71"/>
+    <w:lsdException w:name="Colorful List Accent 3" w:uiPriority="72"/>
+    <w:lsdException w:name="Colorful Grid Accent 3" w:uiPriority="73"/>
+    <w:lsdException w:name="Light Shading Accent 4" w:uiPriority="60"/>
+    <w:lsdException w:name="Light List Accent 4" w:uiPriority="61"/>
+    <w:lsdException w:name="Light Grid Accent 4" w:uiPriority="62"/>
+    <w:lsdException w:name="Medium Shading 1 Accent 4" w:uiPriority="63"/>
+    <w:lsdException w:name="Medium Shading 2 Accent 4" w:uiPriority="64"/>
+    <w:lsdException w:name="Medium List 1 Accent 4" w:uiPriority="65"/>
+    <w:lsdException w:name="Medium List 2 Accent 4" w:uiPriority="66"/>
+    <w:lsdException w:name="Medium Grid 1 Accent 4" w:uiPriority="67"/>
+    <w:lsdException w:name="Medium Grid 2 Accent 4" w:uiPriority="68"/>
+    <w:lsdException w:name="Medium Grid 3 Accent 4" w:uiPriority="69"/>
+    <w:lsdException w:name="Dark List Accent 4" w:uiPriority="70"/>
+    <w:lsdException w:name="Colorful Shading Accent 4" w:uiPriority="71"/>
+    <w:lsdException w:name="Colorful List Accent 4" w:uiPriority="72"/>
+    <w:lsdException w:name="Colorful Grid Accent 4" w:uiPriority="73"/>
+    <w:lsdException w:name="Light Shading Accent 5" w:uiPriority="60"/>
+    <w:lsdException w:name="Light List Accent 5" w:uiPriority="61"/>
+    <w:lsdException w:name="Light Grid Accent 5" w:uiPriority="62"/>
+    <w:lsdException w:name="Medium Shading 1 Accent 5" w:uiPriority="63"/>
+    <w:lsdException w:name="Medium Shading 2 Accent 5" w:uiPriority="64"/>
+    <w:lsdException w:name="Medium List 1 Accent 5" w:uiPriority="65"/>
+    <w:lsdException w:name="Medium List 2 Accent 5" w:uiPriority="66"/>
+    <w:lsdException w:name="Medium Grid 1 Accent 5" w:uiPriority="67"/>
+    <w:lsdException w:name="Medium Grid 2 Accent 5" w:uiPriority="68"/>
+    <w:lsdException w:name="Medium Grid 3 Accent 5" w:uiPriority="69"/>
+    <w:lsdException w:name="Dark List Accent 5" w:uiPriority="70"/>
+    <w:lsdException w:name="Colorful Shading Accent 5" w:uiPriority="71"/>
+    <w:lsdException w:name="Colorful List Accent 5" w:uiPriority="72"/>
+    <w:lsdException w:name="Colorful Grid Accent 5" w:uiPriority="73"/>
+    <w:lsdException w:name="Light Shading Accent 6" w:uiPriority="60"/>
+    <w:lsdException w:name="Light List Accent 6" w:uiPriority="61"/>
+    <w:lsdException w:name="Light Grid Accent 6" w:uiPriority="62"/>
+    <w:lsdException w:name="Medium Shading 1 Accent 6" w:uiPriority="63"/>
+    <w:lsdException w:name="Medium Shading 2 Accent 6" w:uiPriority="64"/>
+    <w:lsdException w:name="Medium List 1 Accent 6" w:uiPriority="65"/>
+    <w:lsdException w:name="Medium List 2 Accent 6" w:uiPriority="66"/>
+    <w:lsdException w:name="Medium Grid 1 Accent 6" w:uiPriority="67"/>
+    <w:lsdException w:name="Medium Grid 2 Accent 6" w:uiPriority="68"/>
+    <w:lsdException w:name="Medium Grid 3 Accent 6" w:uiPriority="69"/>
+    <w:lsdException w:name="Dark List Accent 6" w:uiPriority="70"/>
+    <w:lsdException w:name="Colorful Shading Accent 6" w:uiPriority="71"/>
+    <w:lsdException w:name="Colorful List Accent 6" w:uiPriority="72"/>
+    <w:lsdException w:name="Colorful Grid Accent 6" w:uiPriority="73"/>
+    <w:lsdException w:name="Subtle Emphasis" w:uiPriority="19" w:qFormat="1"/>
+    <w:lsdException w:name="Intense Emphasis" w:uiPriority="21" w:qFormat="1"/>
+    <w:lsdException w:name="Subtle Reference" w:uiPriority="31" w:qFormat="1"/>
+    <w:lsdException w:name="Intense Reference" w:uiPriority="32" w:qFormat="1"/>
+    <w:lsdException w:name="Book Title" w:uiPriority="33" w:qFormat="1"/>
+    <w:lsdException w:name="Bibliography" w:semiHidden="1" w:uiPriority="37" w:unhideWhenUsed="1"/>
+    <w:lsdException w:name="TOC Heading" w:semiHidden="1" w:uiPriority="39" w:unhideWhenUsed="1" w:qFormat="1"/>
+    <w:lsdException w:name="Plain Table 1" w:uiPriority="41"/>
+    <w:lsdException w:name="Plain Table 2" w:uiPriority="42"/>
+    <w:lsdException w:name="Plain Table 3" w:uiPriority="43"/>
+    <w:lsdException w:name="Plain Table 4" w:uiPriority="44"/>
+    <w:lsdException w:name="Plain Table 5" w:uiPriority="45"/>
+    <w:lsdException w:name="Grid Table Light" w:uiPriority="40"/>
+    <w:lsdException w:name="Grid Table 1 Light" w:uiPriority="46"/>
+    <w:lsdException w:name="Grid Table 2" w:uiPriority="47"/>
+    <w:lsdException w:name="Grid Table 3" w:uiPriority="48"/>
+    <w:lsdException w:name="Grid Table 4" w:uiPriority="49"/>
+    <w:lsdException w:name="Grid Table 5 Dark" w:uiPriority="50"/>
+    <w:lsdException w:name="Grid Table 6 Colorful" w:uiPriority="51"/>
+    <w:lsdException w:name="Grid Table 7 Colorful" w:uiPriority="52"/>
+    <w:lsdException w:name="Grid Table 1 Light Accent 1" w:uiPriority="46"/>
+    <w:lsdException w:name="Grid Table 2 Accent 1" w:uiPriority="47"/>
+    <w:lsdException w:name="Grid Table 3 Accent 1" w:uiPriority="48"/>
+    <w:lsdException w:name="Grid Table 4 Accent 1" w:uiPriority="49"/>
+    <w:lsdException w:name="Grid Table 5 Dark Accent 1" w:uiPriority="50"/>
+    <w:lsdException w:name="Grid Table 6 Colorful Accent 1" w:uiPriority="51"/>
+    <w:lsdException w:name="Grid Table 7 Colorful Accent 1" w:uiPriority="52"/>
+    <w:lsdException w:name="Grid Table 1 Light Accent 2" w:uiPriority="46"/>
+    <w:lsdException w:name="Grid Table 2 Accent 2" w:uiPriority="47"/>
+    <w:lsdException w:name="Grid Table 3 Accent 2" w:uiPriority="48"/>
+    <w:lsdException w:name="Grid Table 4 Accent 2" w:uiPriority="49"/>
+    <w:lsdException w:name="Grid Table 5 Dark Accent 2" w:uiPriority="50"/>
+    <w:lsdException w:name="Grid Table 6 Colorful Accent 2" w:uiPriority="51"/>
+    <w:lsdException w:name="Grid Table 7 Colorful Accent 2" w:uiPriority="52"/>
+    <w:lsdException w:name="Grid Table 1 Light Accent 3" w:uiPriority="46"/>
+    <w:lsdException w:name="Grid Table 2 Accent 3" w:uiPriority="47"/>
+    <w:lsdException w:name="Grid Table 3 Accent 3" w:uiPriority="48"/>
+    <w:lsdException w:name="Grid Table 4 Accent 3" w:uiPriority="49"/>
+    <w:lsdException w:name="Grid Table 5 Dark Accent 3" w:uiPriority="50"/>
+    <w:lsdException w:name="Grid Table 6 Colorful Accent 3" w:uiPriority="51"/>
+    <w:lsdException w:name="Grid Table 7 Colorful Accent 3" w:uiPriority="52"/>
+    <w:lsdException w:name="Grid Table 1 Light Accent 4" w:uiPriority="46"/>
+    <w:lsdException w:name="Grid Table 2 Accent 4" w:uiPriority="47"/>
+    <w:lsdException w:name="Grid Table 3 Accent 4" w:uiPriority="48"/>
+    <w:lsdException w:name="Grid Table 4 Accent 4" w:uiPriority="49"/>
+    <w:lsdException w:name="Grid Table 5 Dark Accent 4" w:uiPriority="50"/>
+    <w:lsdException w:name="Grid Table 6 Colorful Accent 4" w:uiPriority="51"/>
+    <w:lsdException w:name="Grid Table 7 Colorful Accent 4" w:uiPriority="52"/>
+    <w:lsdException w:name="Grid Table 1 Light Accent 5" w:uiPriority="46"/>
+    <w:lsdException w:name="Grid Table 2 Accent 5" w:uiPriority="47"/>
+    <w:lsdException w:name="Grid Table 3 Accent 5" w:uiPriority="48"/>
+    <w:lsdException w:name="Grid Table 4 Accent 5" w:uiPriority="49"/>
+    <w:lsdException w:name="Grid Table 5 Dark Accent 5" w:uiPriority="50"/>
+    <w:lsdException w:name="Grid Table 6 Colorful Accent 5" w:uiPriority="51"/>
+    <w:lsdException w:name="Grid Table 7 Colorful Accent 5" w:uiPriority="52"/>
+    <w:lsdException w:name="Grid Table 1 Light Accent 6" w:uiPriority="46"/>
+    <w:lsdException w:name="Grid Table 2 Accent 6" w:uiPriority="47"/>
+    <w:lsdException w:name="Grid Table 3 Accent 6" w:uiPriority="48"/>
+    <w:lsdException w:name="Grid Table 4 Accent 6" w:uiPriority="49"/>
+    <w:lsdException w:name="Grid Table 5 Dark Accent 6" w:uiPriority="50"/>
+    <w:lsdException w:name="Grid Table 6 Colorful Accent 6" w:uiPriority="51"/>
+    <w:lsdException w:name="Grid Table 7 Colorful Accent 6" w:uiPriority="52"/>
+    <w:lsdException w:name="List Table 1 Light" w:uiPriority="46"/>
+    <w:lsdException w:name="List Table 2" w:uiPriority="47"/>
+    <w:lsdException w:name="List Table 3" w:uiPriority="48"/>
+    <w:lsdException w:name="List Table 4" w:uiPriority="49"/>
+    <w:lsdException w:name="List Table 5 Dark" w:uiPriority="50"/>
+    <w:lsdException w:name="List Table 6 Colorful" w:uiPriority="51"/>
+    <w:lsdException w:name="List Table 7 Colorful" w:uiPriority="52"/>
+    <w:lsdException w:name="List Table 1 Light Accent 1" w:uiPriority="46"/>
+    <w:lsdException w:name="List Table 2 Accent 1" w:uiPriority="47"/>
+    <w:lsdException w:name="List Table 3 Accent 1" w:uiPriority="48"/>
+    <w:lsdException w:name="List Table 4 Accent 1" w:uiPriority="49"/>
+    <w:lsdException w:name="List Table 5 Dark Accent 1" w:uiPriority="50"/>
+    <w:lsdException w:name="List Table 6 Colorful Accent 1" w:uiPriority="51"/>
+    <w:lsdException w:name="List Table 7 Colorful Accent 1" w:uiPriority="52"/>
+    <w:lsdException w:name="List Table 1 Light Accent 2" w:uiPriority="46"/>
+    <w:lsdException w:name="List Table 2 Accent 2" w:uiPriority="47"/>
+    <w:lsdException w:name="List Table 3 Accent 2" w:uiPriority="48"/>
+    <w:lsdException w:name="List Table 4 Accent 2" w:uiPriority="49"/>
+    <w:lsdException w:name="List Table 5 Dark Accent 2" w:uiPriority="50"/>
+    <w:lsdException w:name="List Table 6 Colorful Accent 2" w:uiPriority="51"/>
+    <w:lsdException w:name="List Table 7 Colorful Accent 2" w:uiPriority="52"/>
+    <w:lsdException w:name="List Table 1 Light Accent 3" w:uiPriority="46"/>
+    <w:lsdException w:name="List Table 2 Accent 3" w:uiPriority="47"/>
+    <w:lsdException w:name="List Table 3 Accent 3" w:uiPriority="48"/>
+    <w:lsdException w:name="List Table 4 Accent 3" w:uiPriority="49"/>
+    <w:lsdException w:name="List Table 5 Dark Accent 3" w:uiPriority="50"/>
+    <w:lsdException w:name="List Table 6 Colorful Accent 3" w:uiPriority="51"/>
+    <w:lsdException w:name="List Table 7 Colorful Accent 3" w:uiPriority="52"/>
+    <w:lsdException w:name="List Table 1 Light Accent 4" w:uiPriority="46"/>
+    <w:lsdException w:name="List Table 2 Accent 4" w:uiPriority="47"/>
+    <w:lsdException w:name="List Table 3 Accent 4" w:uiPriority="48"/>
+    <w:lsdException w:name="List Table 4 Accent 4" w:uiPriority="49"/>
+    <w:lsdException w:name="List Table 5 Dark Accent 4" w:uiPriority="50"/>
+    <w:lsdException w:name="List Table 6 Colorful Accent 4" w:uiPriority="51"/>
+    <w:lsdException w:name="List Table 7 Colorful Accent 4" w:uiPriority="52"/>
+    <w:lsdException w:name="List Table 1 Light Accent 5" w:uiPriority="46"/>
+    <w:lsdException w:name="List Table 2 Accent 5" w:uiPriority="47"/>
+    <w:lsdException w:name="List Table 3 Accent 5" w:uiPriority="48"/>
+    <w:lsdException w:name="List Table 4 Accent 5" w:uiPriority="49"/>
+    <w:lsdException w:name="List Table 5 Dark Accent 5" w:uiPriority="50"/>
+    <w:lsdException w:name="List Table 6 Colorful Accent 5" w:uiPriority="51"/>
+    <w:lsdException w:name="List Table 7 Colorful Accent 5" w:uiPriority="52"/>
+    <w:lsdException w:name="List Table 1 Light Accent 6" w:uiPriority="46"/>
+    <w:lsdException w:name="List Table 2 Accent 6" w:uiPriority="47"/>
+    <w:lsdException w:name="List Table 3 Accent 6" w:uiPriority="48"/>
+    <w:lsdException w:name="List Table 4 Accent 6" w:uiPriority="49"/>
+    <w:lsdException w:name="List Table 5 Dark Accent 6" w:uiPriority="50"/>
+    <w:lsdException w:name="List Table 6 Colorful Accent 6" w:uiPriority="51"/>
+    <w:lsdException w:name="List Table 7 Colorful Accent 6" w:uiPriority="52"/>
   </w:latentStyles>
-  <w:style w:type="paragraph" w:default="1" w:styleId="1">
+  <w:style w:type="paragraph" w:default="1" w:styleId="a">
     <w:name w:val="Normal"/>
     <w:qFormat/>
-    <w:uiPriority w:val="0"/>
     <w:pPr>
       <w:widowControl w:val="0"/>
       <w:jc w:val="both"/>
@@ -1674,18 +2689,19 @@
       <w:szCs w:val="22"/>
     </w:rPr>
   </w:style>
-  <w:style w:type="character" w:default="1" w:styleId="2">
+  <w:style w:type="character" w:default="1" w:styleId="a0">
     <w:name w:val="Default Paragraph Font"/>
+    <w:uiPriority w:val="1"/>
     <w:semiHidden/>
-    <w:uiPriority w:val="0"/>
+    <w:unhideWhenUsed/>
   </w:style>
-  <w:style w:type="table" w:default="1" w:styleId="3">
+  <w:style w:type="table" w:default="1" w:styleId="a1">
     <w:name w:val="Normal Table"/>
+    <w:uiPriority w:val="99"/>
     <w:semiHidden/>
-    <w:qFormat/>
-    <w:uiPriority w:val="0"/>
+    <w:unhideWhenUsed/>
     <w:tblPr>
-      <w:tblLayout w:type="fixed"/>
+      <w:tblInd w:w="0" w:type="dxa"/>
       <w:tblCellMar>
         <w:top w:w="0" w:type="dxa"/>
         <w:left w:w="108" w:type="dxa"/>
@@ -1693,6 +2709,12 @@
         <w:right w:w="108" w:type="dxa"/>
       </w:tblCellMar>
     </w:tblPr>
+  </w:style>
+  <w:style w:type="numbering" w:default="1" w:styleId="a2">
+    <w:name w:val="No List"/>
+    <w:uiPriority w:val="99"/>
+    <w:semiHidden/>
+    <w:unhideWhenUsed/>
   </w:style>
 </w:styles>
 </file>
@@ -1978,6 +3000,7 @@
     </a:fmtScheme>
   </a:themeElements>
   <a:objectDefaults/>
+  <a:extraClrSchemeLst/>
 </a:theme>
 </file>
 

--- a/Demo/shopping/doc/BYOD前端问题_07月14日.docx
+++ b/Demo/shopping/doc/BYOD前端问题_07月14日.docx
@@ -1,6 +1,6 @@
 
 <file path=word/document.xml><?xml version="1.0" encoding="utf-8"?>
-<w:document xmlns:wpc="http://schemas.microsoft.com/office/word/2010/wordprocessingCanvas" xmlns:mc="http://schemas.openxmlformats.org/markup-compatibility/2006" xmlns:o="urn:schemas-microsoft-com:office:office" xmlns:r="http://schemas.openxmlformats.org/officeDocument/2006/relationships" xmlns:m="http://schemas.openxmlformats.org/officeDocument/2006/math" xmlns:v="urn:schemas-microsoft-com:vml" xmlns:wp14="http://schemas.microsoft.com/office/word/2010/wordprocessingDrawing" xmlns:wp="http://schemas.openxmlformats.org/drawingml/2006/wordprocessingDrawing" xmlns:w="http://schemas.openxmlformats.org/wordprocessingml/2006/main" xmlns:w14="http://schemas.microsoft.com/office/word/2010/wordml" xmlns:w10="urn:schemas-microsoft-com:office:word" xmlns:w15="http://schemas.microsoft.com/office/word/2012/wordml" xmlns:wpg="http://schemas.microsoft.com/office/word/2010/wordprocessingGroup" xmlns:wpi="http://schemas.microsoft.com/office/word/2010/wordprocessingInk" xmlns:wne="http://schemas.microsoft.com/office/word/2006/wordml" xmlns:wps="http://schemas.microsoft.com/office/word/2010/wordprocessingShape" xmlns:wpsCustomData="http://www.wps.cn/officeDocument/2013/wpsCustomData" mc:Ignorable="w14 w15 wp14">
+<w:document xmlns:wpc="http://schemas.microsoft.com/office/word/2010/wordprocessingCanvas" xmlns:mc="http://schemas.openxmlformats.org/markup-compatibility/2006" xmlns:o="urn:schemas-microsoft-com:office:office" xmlns:r="http://schemas.openxmlformats.org/officeDocument/2006/relationships" xmlns:m="http://schemas.openxmlformats.org/officeDocument/2006/math" xmlns:v="urn:schemas-microsoft-com:vml" xmlns:wp14="http://schemas.microsoft.com/office/word/2010/wordprocessingDrawing" xmlns:wp="http://schemas.openxmlformats.org/drawingml/2006/wordprocessingDrawing" xmlns:w10="urn:schemas-microsoft-com:office:word" xmlns:w="http://schemas.openxmlformats.org/wordprocessingml/2006/main" xmlns:w14="http://schemas.microsoft.com/office/word/2010/wordml" xmlns:w15="http://schemas.microsoft.com/office/word/2012/wordml" xmlns:wpg="http://schemas.microsoft.com/office/word/2010/wordprocessingGroup" xmlns:wpi="http://schemas.microsoft.com/office/word/2010/wordprocessingInk" xmlns:wne="http://schemas.microsoft.com/office/word/2006/wordml" xmlns:wps="http://schemas.microsoft.com/office/word/2010/wordprocessingShape" mc:Ignorable="w14 w15 wp14">
   <w:body>
     <w:p>
       <w:bookmarkStart w:id="0" w:name="8959-1531543307081"/>
@@ -9,14 +9,70 @@
         <w:rPr>
           <w:b/>
         </w:rPr>
-        <w:t>PC端&amp;移动端</w:t>
-      </w:r>
-    </w:p>
-    <w:p>
+        <w:t>PC</w:t>
+      </w:r>
+      <w:r>
+        <w:rPr>
+          <w:b/>
+        </w:rPr>
+        <w:t>端</w:t>
+      </w:r>
+      <w:r>
+        <w:rPr>
+          <w:b/>
+        </w:rPr>
+        <w:t>&amp;</w:t>
+      </w:r>
+      <w:r>
+        <w:rPr>
+          <w:b/>
+        </w:rPr>
+        <w:t>移动端</w:t>
+      </w:r>
+    </w:p>
+    <w:p>
+      <w:pPr>
+        <w:rPr>
+          <w:strike/>
+        </w:rPr>
+      </w:pPr>
       <w:bookmarkStart w:id="1" w:name="2640-1531543308416"/>
       <w:bookmarkEnd w:id="1"/>
       <w:r>
-        <w:t>1. 商品详情页面“联系我们”参照效果图做成悬浮效果</w:t>
+        <w:rPr>
+          <w:strike/>
+        </w:rPr>
+        <w:t xml:space="preserve">1. </w:t>
+      </w:r>
+      <w:r>
+        <w:rPr>
+          <w:strike/>
+        </w:rPr>
+        <w:t>商品详情页面</w:t>
+      </w:r>
+      <w:r>
+        <w:rPr>
+          <w:strike/>
+        </w:rPr>
+        <w:t>“</w:t>
+      </w:r>
+      <w:r>
+        <w:rPr>
+          <w:strike/>
+        </w:rPr>
+        <w:t>联系我们</w:t>
+      </w:r>
+      <w:r>
+        <w:rPr>
+          <w:strike/>
+        </w:rPr>
+        <w:t>”</w:t>
+      </w:r>
+      <w:r>
+        <w:rPr>
+          <w:strike/>
+        </w:rPr>
+        <w:t>参照效果图做成悬浮效果</w:t>
       </w:r>
     </w:p>
     <w:p>
@@ -31,13 +87,22 @@
         <w:rPr>
           <w:strike/>
         </w:rPr>
-        <w:t>2.商品详情页面价格直接放在文案右侧，不用和常规价格对齐</w:t>
+        <w:t>2.</w:t>
+      </w:r>
+      <w:r>
+        <w:rPr>
+          <w:strike/>
+        </w:rPr>
+        <w:t>商品详情页面价格直接放在文案右侧，不用和常规价格对齐</w:t>
       </w:r>
     </w:p>
     <w:p>
       <w:bookmarkStart w:id="3" w:name="9790-1531543308416"/>
       <w:bookmarkEnd w:id="3"/>
       <w:r>
+        <w:rPr>
+          <w:noProof/>
+        </w:rPr>
         <w:drawing>
           <wp:inline distT="0" distB="0" distL="0" distR="0">
             <wp:extent cx="3949700" cy="1836420"/>
@@ -56,7 +121,7 @@
                     </pic:cNvPicPr>
                   </pic:nvPicPr>
                   <pic:blipFill>
-                    <a:blip r:embed="rId4"/>
+                    <a:blip r:embed="rId5"/>
                     <a:stretch>
                       <a:fillRect/>
                     </a:stretch>
@@ -89,7 +154,37 @@
         <w:rPr>
           <w:strike/>
         </w:rPr>
-        <w:t>3.购物车icon和文本之间增加2个空格</w:t>
+        <w:t>3.</w:t>
+      </w:r>
+      <w:r>
+        <w:rPr>
+          <w:strike/>
+        </w:rPr>
+        <w:t>购物车</w:t>
+      </w:r>
+      <w:r>
+        <w:rPr>
+          <w:strike/>
+        </w:rPr>
+        <w:t>icon</w:t>
+      </w:r>
+      <w:r>
+        <w:rPr>
+          <w:strike/>
+        </w:rPr>
+        <w:t>和文本之间增加</w:t>
+      </w:r>
+      <w:r>
+        <w:rPr>
+          <w:strike/>
+        </w:rPr>
+        <w:t>2</w:t>
+      </w:r>
+      <w:r>
+        <w:rPr>
+          <w:strike/>
+        </w:rPr>
+        <w:t>个空格</w:t>
       </w:r>
     </w:p>
     <w:p>
@@ -102,7 +197,19 @@
         <w:rPr>
           <w:strike/>
         </w:rPr>
-        <w:t>.加入收藏和立即购买字体小1~2pt</w:t>
+        <w:t>.</w:t>
+      </w:r>
+      <w:r>
+        <w:rPr>
+          <w:strike/>
+        </w:rPr>
+        <w:t>加入收藏和立即购买字体小</w:t>
+      </w:r>
+      <w:r>
+        <w:rPr>
+          <w:strike/>
+        </w:rPr>
+        <w:t>1~2pt</w:t>
       </w:r>
     </w:p>
     <w:p>
@@ -117,13 +224,22 @@
         <w:rPr>
           <w:strike/>
         </w:rPr>
-        <w:t>5.商品详情页状态栏显示用户已登录，却提示用户去登录</w:t>
+        <w:t>5.</w:t>
+      </w:r>
+      <w:r>
+        <w:rPr>
+          <w:strike/>
+        </w:rPr>
+        <w:t>商品详情页状态栏显示用户已登录，却提示用户去登录</w:t>
       </w:r>
     </w:p>
     <w:p>
       <w:bookmarkStart w:id="7" w:name="7610-1531543308416"/>
       <w:bookmarkEnd w:id="7"/>
       <w:r>
+        <w:rPr>
+          <w:noProof/>
+        </w:rPr>
         <w:drawing>
           <wp:inline distT="0" distB="0" distL="0" distR="0">
             <wp:extent cx="3619500" cy="2660015"/>
@@ -142,7 +258,7 @@
                     </pic:cNvPicPr>
                   </pic:nvPicPr>
                   <pic:blipFill>
-                    <a:blip r:embed="rId5"/>
+                    <a:blip r:embed="rId6"/>
                     <a:stretch>
                       <a:fillRect/>
                     </a:stretch>
@@ -167,13 +283,28 @@
       <w:bookmarkStart w:id="8" w:name="5455-1531543308416"/>
       <w:bookmarkEnd w:id="8"/>
       <w:r>
-        <w:t>6.首页商品价格千位分隔符错误，小数点前不应该有千位分隔符号</w:t>
+        <w:t>6</w:t>
+      </w:r>
+      <w:r>
+        <w:rPr>
+          <w:strike/>
+        </w:rPr>
+        <w:t>.</w:t>
+      </w:r>
+      <w:r>
+        <w:rPr>
+          <w:strike/>
+        </w:rPr>
+        <w:t>首页商品价格千位分隔符错误，小数点前不应该有千位分隔符号</w:t>
       </w:r>
     </w:p>
     <w:p>
       <w:bookmarkStart w:id="9" w:name="6951-1531543308416"/>
       <w:bookmarkEnd w:id="9"/>
       <w:r>
+        <w:rPr>
+          <w:noProof/>
+        </w:rPr>
         <w:drawing>
           <wp:inline distT="0" distB="0" distL="0" distR="0">
             <wp:extent cx="3378200" cy="2343785"/>
@@ -192,7 +323,7 @@
                     </pic:cNvPicPr>
                   </pic:nvPicPr>
                   <pic:blipFill>
-                    <a:blip r:embed="rId6"/>
+                    <a:blip r:embed="rId7"/>
                     <a:stretch>
                       <a:fillRect/>
                     </a:stretch>
@@ -214,26 +345,94 @@
       </w:r>
     </w:p>
     <w:p>
+      <w:pPr>
+        <w:rPr>
+          <w:strike/>
+        </w:rPr>
+      </w:pPr>
       <w:bookmarkStart w:id="10" w:name="5640-1531543308416"/>
       <w:bookmarkEnd w:id="10"/>
       <w:r>
-        <w:t>7.首次登录后使用校区地址创建一条用户地址作为默认地址</w:t>
+        <w:rPr>
+          <w:strike/>
+        </w:rPr>
+        <w:t>7.</w:t>
+      </w:r>
+      <w:r>
+        <w:rPr>
+          <w:strike/>
+        </w:rPr>
+        <w:t>首次登录后使用校区地址创建一条用户地址作为默认地址</w:t>
       </w:r>
     </w:p>
     <w:p>
       <w:pPr>
         <w:rPr>
           <w:rFonts w:eastAsia="宋体"/>
+          <w:strike/>
         </w:rPr>
       </w:pPr>
       <w:bookmarkStart w:id="11" w:name="4220-1531543308416"/>
       <w:bookmarkEnd w:id="11"/>
       <w:r>
-        <w:t>8.提交订单页面“新增收获地址”改为“收货地址管理”</w:t>
+        <w:rPr>
+          <w:strike/>
+        </w:rPr>
+        <w:lastRenderedPageBreak/>
+        <w:t>8.</w:t>
+      </w:r>
+      <w:r>
+        <w:rPr>
+          <w:strike/>
+        </w:rPr>
+        <w:t>提交订单页面</w:t>
+      </w:r>
+      <w:r>
+        <w:rPr>
+          <w:strike/>
+        </w:rPr>
+        <w:t>“</w:t>
+      </w:r>
+      <w:r>
+        <w:rPr>
+          <w:strike/>
+        </w:rPr>
+        <w:t>新增收获地址</w:t>
+      </w:r>
+      <w:r>
+        <w:rPr>
+          <w:strike/>
+        </w:rPr>
+        <w:t>”</w:t>
+      </w:r>
+      <w:r>
+        <w:rPr>
+          <w:strike/>
+        </w:rPr>
+        <w:t>改为</w:t>
+      </w:r>
+      <w:r>
+        <w:rPr>
+          <w:strike/>
+        </w:rPr>
+        <w:t>“</w:t>
+      </w:r>
+      <w:r>
+        <w:rPr>
+          <w:strike/>
+        </w:rPr>
+        <w:t>收货地址管理</w:t>
+      </w:r>
+      <w:r>
+        <w:rPr>
+          <w:strike/>
+        </w:rPr>
+        <w:t>”</w:t>
       </w:r>
       <w:r>
         <w:rPr>
           <w:rFonts w:hint="eastAsia"/>
+          <w:strike/>
         </w:rPr>
         <w:t>，连接跳转地址管理页面。</w:t>
       </w:r>
@@ -250,20 +449,46 @@
         <w:rPr>
           <w:strike/>
         </w:rPr>
-        <w:t>9.顶部欢迎语句文字点击byod平台后会随机变化，把默认文案全部设置为空</w:t>
+        <w:t>9.</w:t>
+      </w:r>
+      <w:r>
+        <w:rPr>
+          <w:strike/>
+        </w:rPr>
+        <w:t>顶部欢迎语句文字点击</w:t>
+      </w:r>
+      <w:proofErr w:type="spellStart"/>
+      <w:r>
+        <w:rPr>
+          <w:strike/>
+        </w:rPr>
+        <w:t>byod</w:t>
+      </w:r>
+      <w:proofErr w:type="spellEnd"/>
+      <w:r>
+        <w:rPr>
+          <w:strike/>
+        </w:rPr>
+        <w:t>平台后会随机变化，把默认文案全部设置为空</w:t>
       </w:r>
     </w:p>
     <w:p>
       <w:bookmarkStart w:id="13" w:name="7742-1531543308416"/>
       <w:bookmarkEnd w:id="13"/>
       <w:r>
-        <w:t>10.下单过程中拉不到商品信息</w:t>
+        <w:t>10.</w:t>
+      </w:r>
+      <w:r>
+        <w:t>下单过程中拉不到商品信息</w:t>
       </w:r>
     </w:p>
     <w:p>
       <w:bookmarkStart w:id="14" w:name="1236-1531543308416"/>
       <w:bookmarkEnd w:id="14"/>
       <w:r>
+        <w:rPr>
+          <w:noProof/>
+        </w:rPr>
         <w:drawing>
           <wp:inline distT="0" distB="0" distL="0" distR="0">
             <wp:extent cx="3949700" cy="2664460"/>
@@ -282,7 +507,7 @@
                     </pic:cNvPicPr>
                   </pic:nvPicPr>
                   <pic:blipFill>
-                    <a:blip r:embed="rId7"/>
+                    <a:blip r:embed="rId8"/>
                     <a:stretch>
                       <a:fillRect/>
                     </a:stretch>
@@ -304,10 +529,48 @@
       </w:r>
     </w:p>
     <w:p>
+      <w:pPr>
+        <w:rPr>
+          <w:strike/>
+        </w:rPr>
+      </w:pPr>
       <w:bookmarkStart w:id="15" w:name="3010-1531543308416"/>
       <w:bookmarkEnd w:id="15"/>
       <w:r>
-        <w:t>11.提交订单和开具发票页面，个人时候把“企业纳税号”隐藏</w:t>
+        <w:rPr>
+          <w:strike/>
+        </w:rPr>
+        <w:t>11.</w:t>
+      </w:r>
+      <w:r>
+        <w:rPr>
+          <w:strike/>
+        </w:rPr>
+        <w:t>提交订单和开具发票页面，个人时候把</w:t>
+      </w:r>
+      <w:r>
+        <w:rPr>
+          <w:strike/>
+        </w:rPr>
+        <w:t>“</w:t>
+      </w:r>
+      <w:r>
+        <w:rPr>
+          <w:strike/>
+        </w:rPr>
+        <w:t>企业纳税号</w:t>
+      </w:r>
+      <w:r>
+        <w:rPr>
+          <w:strike/>
+        </w:rPr>
+        <w:t>”</w:t>
+      </w:r>
+      <w:r>
+        <w:rPr>
+          <w:strike/>
+        </w:rPr>
+        <w:t>隐藏</w:t>
       </w:r>
     </w:p>
     <w:p>
@@ -317,21 +580,86 @@
         <w:rPr>
           <w:color w:val="DF402A"/>
         </w:rPr>
-        <w:t>12.无法使用微信和支付宝支付付款</w:t>
+        <w:t>12.</w:t>
+      </w:r>
+      <w:r>
+        <w:rPr>
+          <w:color w:val="DF402A"/>
+        </w:rPr>
+        <w:t>无法</w:t>
+      </w:r>
+      <w:proofErr w:type="gramStart"/>
+      <w:r>
+        <w:rPr>
+          <w:color w:val="DF402A"/>
+        </w:rPr>
+        <w:t>使用微信和</w:t>
+      </w:r>
+      <w:proofErr w:type="gramEnd"/>
+      <w:r>
+        <w:rPr>
+          <w:color w:val="DF402A"/>
+        </w:rPr>
+        <w:t>支付</w:t>
+      </w:r>
+      <w:proofErr w:type="gramStart"/>
+      <w:r>
+        <w:rPr>
+          <w:color w:val="DF402A"/>
+        </w:rPr>
+        <w:t>宝支付</w:t>
+      </w:r>
+      <w:proofErr w:type="gramEnd"/>
+      <w:r>
+        <w:rPr>
+          <w:color w:val="DF402A"/>
+        </w:rPr>
+        <w:t>付款</w:t>
       </w:r>
     </w:p>
     <w:p>
       <w:bookmarkStart w:id="17" w:name="1589-1531543308416"/>
       <w:bookmarkEnd w:id="17"/>
       <w:r>
-        <w:t>13.订单支付方式选择错误，要取消后再重新提交订单，流程太繁琐。在微信和支付宝支付前，</w:t>
+        <w:t>13.</w:t>
+      </w:r>
+      <w:r>
+        <w:t>订单支付方式选择错误，要取消后再重新提交订单，流程太繁琐。</w:t>
+      </w:r>
+      <w:proofErr w:type="gramStart"/>
+      <w:r>
+        <w:t>在微信和</w:t>
+      </w:r>
+      <w:proofErr w:type="gramEnd"/>
+      <w:r>
+        <w:t>支付</w:t>
+      </w:r>
+      <w:proofErr w:type="gramStart"/>
+      <w:r>
+        <w:t>宝支付前</w:t>
+      </w:r>
+      <w:proofErr w:type="gramEnd"/>
+      <w:r>
+        <w:t>，</w:t>
       </w:r>
     </w:p>
     <w:p>
       <w:bookmarkStart w:id="18" w:name="4883-1531543308416"/>
       <w:bookmarkEnd w:id="18"/>
       <w:r>
-        <w:t>用户再次点击去支付，弹出选择浮层，让用户选择“微信或支付宝支付”。企业转账订单，点击去支付流程不变，还是跳转到银行转账页面</w:t>
+        <w:t>用户再次点击去支付，弹出选择浮层，让用户选择</w:t>
+      </w:r>
+      <w:r>
+        <w:t>“</w:t>
+      </w:r>
+      <w:r>
+        <w:t>微信或支付宝支付</w:t>
+      </w:r>
+      <w:r>
+        <w:t>”</w:t>
+      </w:r>
+      <w:r>
+        <w:t>。企业转账订单，点击去支付流程不变，还是跳转到银行转账页面</w:t>
       </w:r>
     </w:p>
     <w:p>
@@ -341,27 +669,142 @@
         <w:rPr>
           <w:color w:val="DF402A"/>
         </w:rPr>
-        <w:t>14.我的设备点击申请维修无响应，数据也不是从后台拉取的数据</w:t>
-      </w:r>
-    </w:p>
-    <w:p>
+        <w:t>14.</w:t>
+      </w:r>
+      <w:r>
+        <w:rPr>
+          <w:color w:val="DF402A"/>
+        </w:rPr>
+        <w:t>我的设备点击申请维修无响应，数据也不是从后台拉取的数据</w:t>
+      </w:r>
+    </w:p>
+    <w:p>
+      <w:pPr>
+        <w:rPr>
+          <w:strike/>
+        </w:rPr>
+      </w:pPr>
       <w:bookmarkStart w:id="20" w:name="9391-1531543308416"/>
       <w:bookmarkEnd w:id="20"/>
       <w:r>
-        <w:t>15.个人中心进入“常见问题”，菜单路径应为：BYOD平台&gt;个人中心&gt;常见问题</w:t>
-      </w:r>
-    </w:p>
-    <w:p>
+        <w:rPr>
+          <w:strike/>
+        </w:rPr>
+        <w:t>15.</w:t>
+      </w:r>
+      <w:r>
+        <w:rPr>
+          <w:strike/>
+        </w:rPr>
+        <w:t>个人中心进入</w:t>
+      </w:r>
+      <w:r>
+        <w:rPr>
+          <w:strike/>
+        </w:rPr>
+        <w:t>“</w:t>
+      </w:r>
+      <w:r>
+        <w:rPr>
+          <w:strike/>
+        </w:rPr>
+        <w:t>常见问题</w:t>
+      </w:r>
+      <w:r>
+        <w:rPr>
+          <w:strike/>
+        </w:rPr>
+        <w:t>”</w:t>
+      </w:r>
+      <w:r>
+        <w:rPr>
+          <w:strike/>
+        </w:rPr>
+        <w:t>，</w:t>
+      </w:r>
+      <w:r>
+        <w:rPr>
+          <w:strike/>
+        </w:rPr>
+        <w:t>菜单路径应为：</w:t>
+      </w:r>
+      <w:r>
+        <w:rPr>
+          <w:strike/>
+        </w:rPr>
+        <w:t>BYOD</w:t>
+      </w:r>
+      <w:r>
+        <w:rPr>
+          <w:strike/>
+        </w:rPr>
+        <w:t>平台</w:t>
+      </w:r>
+      <w:r>
+        <w:rPr>
+          <w:strike/>
+        </w:rPr>
+        <w:t>&gt;</w:t>
+      </w:r>
+      <w:r>
+        <w:rPr>
+          <w:strike/>
+        </w:rPr>
+        <w:t>个人中心</w:t>
+      </w:r>
+      <w:r>
+        <w:rPr>
+          <w:strike/>
+        </w:rPr>
+        <w:t>&gt;</w:t>
+      </w:r>
+      <w:r>
+        <w:rPr>
+          <w:strike/>
+        </w:rPr>
+        <w:t>常见问题</w:t>
+      </w:r>
+    </w:p>
+    <w:p>
+      <w:pPr>
+        <w:rPr>
+          <w:strike/>
+        </w:rPr>
+      </w:pPr>
       <w:bookmarkStart w:id="21" w:name="2847-1531543308416"/>
       <w:bookmarkEnd w:id="21"/>
       <w:r>
-        <w:t>16.完善个人资料选择按钮与文案间隔太近，统一加2个空格</w:t>
+        <w:rPr>
+          <w:strike/>
+        </w:rPr>
+        <w:t>16.</w:t>
+      </w:r>
+      <w:r>
+        <w:rPr>
+          <w:strike/>
+        </w:rPr>
+        <w:t>完善个人资料选择按钮与文案间隔太近，统一加</w:t>
+      </w:r>
+      <w:r>
+        <w:rPr>
+          <w:strike/>
+        </w:rPr>
+        <w:t>2</w:t>
+      </w:r>
+      <w:r>
+        <w:rPr>
+          <w:strike/>
+        </w:rPr>
+        <w:t>个空格</w:t>
       </w:r>
     </w:p>
     <w:p>
       <w:bookmarkStart w:id="22" w:name="6053-1531543308416"/>
       <w:bookmarkEnd w:id="22"/>
       <w:r>
+        <w:rPr>
+          <w:noProof/>
+        </w:rPr>
         <w:drawing>
           <wp:inline distT="0" distB="0" distL="0" distR="0">
             <wp:extent cx="2959100" cy="2345690"/>
@@ -380,7 +823,7 @@
                     </pic:cNvPicPr>
                   </pic:nvPicPr>
                   <pic:blipFill>
-                    <a:blip r:embed="rId8"/>
+                    <a:blip r:embed="rId9"/>
                     <a:stretch>
                       <a:fillRect/>
                     </a:stretch>
@@ -405,13 +848,19 @@
       <w:bookmarkStart w:id="23" w:name="3729-1531543308416"/>
       <w:bookmarkEnd w:id="23"/>
       <w:r>
-        <w:t>17.点击维修记录，提交后个人中心看不到记录</w:t>
+        <w:t>17.</w:t>
+      </w:r>
+      <w:r>
+        <w:t>点击维修记录，提交后个人中心看不到记录</w:t>
       </w:r>
     </w:p>
     <w:p>
       <w:bookmarkStart w:id="24" w:name="1948-1531543308416"/>
       <w:bookmarkEnd w:id="24"/>
       <w:r>
+        <w:rPr>
+          <w:noProof/>
+        </w:rPr>
         <w:drawing>
           <wp:inline distT="0" distB="0" distL="0" distR="0">
             <wp:extent cx="3949700" cy="836930"/>
@@ -430,7 +879,7 @@
                     </pic:cNvPicPr>
                   </pic:nvPicPr>
                   <pic:blipFill>
-                    <a:blip r:embed="rId9"/>
+                    <a:blip r:embed="rId10"/>
                     <a:stretch>
                       <a:fillRect/>
                     </a:stretch>
@@ -452,100 +901,442 @@
       </w:r>
     </w:p>
     <w:p>
+      <w:pPr>
+        <w:rPr>
+          <w:strike/>
+        </w:rPr>
+      </w:pPr>
       <w:bookmarkStart w:id="25" w:name="8951-1531543308416"/>
       <w:bookmarkEnd w:id="25"/>
       <w:r>
-        <w:t>18.提交维修申请前，应提示用户先登录</w:t>
-      </w:r>
-    </w:p>
-    <w:p>
+        <w:rPr>
+          <w:strike/>
+        </w:rPr>
+        <w:lastRenderedPageBreak/>
+        <w:t>18.</w:t>
+      </w:r>
+      <w:r>
+        <w:rPr>
+          <w:strike/>
+        </w:rPr>
+        <w:t>提交维修申请前，应提示用户先登录</w:t>
+      </w:r>
+    </w:p>
+    <w:p>
+      <w:pPr>
+        <w:rPr>
+          <w:strike/>
+        </w:rPr>
+      </w:pPr>
       <w:bookmarkStart w:id="26" w:name="5815-1531543308416"/>
       <w:bookmarkEnd w:id="26"/>
       <w:r>
-        <w:t>19.维修申请页面，同样保持用户登录状态栏</w:t>
-      </w:r>
-    </w:p>
-    <w:p>
+        <w:rPr>
+          <w:strike/>
+        </w:rPr>
+        <w:t>19.</w:t>
+      </w:r>
+      <w:r>
+        <w:rPr>
+          <w:strike/>
+        </w:rPr>
+        <w:t>维修申请页面，同样保持用户登录状态栏</w:t>
+      </w:r>
+    </w:p>
+    <w:p>
+      <w:pPr>
+        <w:rPr>
+          <w:strike/>
+        </w:rPr>
+      </w:pPr>
       <w:bookmarkStart w:id="27" w:name="3047-1531543308416"/>
       <w:bookmarkEnd w:id="27"/>
       <w:r>
-        <w:t>20.去掉首页城市选择</w:t>
-      </w:r>
-    </w:p>
-    <w:p>
+        <w:rPr>
+          <w:strike/>
+        </w:rPr>
+        <w:t>20.</w:t>
+      </w:r>
+      <w:r>
+        <w:rPr>
+          <w:strike/>
+        </w:rPr>
+        <w:t>去掉首页城市选择</w:t>
+      </w:r>
+    </w:p>
+    <w:p>
+      <w:pPr>
+        <w:rPr>
+          <w:strike/>
+        </w:rPr>
+      </w:pPr>
       <w:bookmarkStart w:id="28" w:name="0034-1531543308416"/>
       <w:bookmarkEnd w:id="28"/>
       <w:r>
-        <w:t>21.首页去掉“供应商品”大标题</w:t>
-      </w:r>
-    </w:p>
-    <w:p>
+        <w:rPr>
+          <w:strike/>
+        </w:rPr>
+        <w:t>21.</w:t>
+      </w:r>
+      <w:r>
+        <w:rPr>
+          <w:strike/>
+        </w:rPr>
+        <w:t>首页去掉</w:t>
+      </w:r>
+      <w:r>
+        <w:rPr>
+          <w:strike/>
+        </w:rPr>
+        <w:t>“</w:t>
+      </w:r>
+      <w:r>
+        <w:rPr>
+          <w:strike/>
+        </w:rPr>
+        <w:t>供应商品</w:t>
+      </w:r>
+      <w:r>
+        <w:rPr>
+          <w:strike/>
+        </w:rPr>
+        <w:t>”</w:t>
+      </w:r>
+      <w:r>
+        <w:rPr>
+          <w:strike/>
+        </w:rPr>
+        <w:t>大标题</w:t>
+      </w:r>
+    </w:p>
+    <w:p>
+      <w:pPr>
+        <w:rPr>
+          <w:strike/>
+        </w:rPr>
+      </w:pPr>
       <w:bookmarkStart w:id="29" w:name="6720-1531543308416"/>
       <w:bookmarkEnd w:id="29"/>
       <w:r>
-        <w:t>22.个人中心页面，登录后邮箱把@前四位用*替换，手机号中间四位用*替代</w:t>
-      </w:r>
-    </w:p>
-    <w:p>
+        <w:rPr>
+          <w:strike/>
+        </w:rPr>
+        <w:t>22.</w:t>
+      </w:r>
+      <w:r>
+        <w:rPr>
+          <w:strike/>
+        </w:rPr>
+        <w:t>个人中心页面，登录后邮箱把</w:t>
+      </w:r>
+      <w:r>
+        <w:rPr>
+          <w:strike/>
+        </w:rPr>
+        <w:t>@</w:t>
+      </w:r>
+      <w:r>
+        <w:rPr>
+          <w:strike/>
+        </w:rPr>
+        <w:t>前四位用</w:t>
+      </w:r>
+      <w:r>
+        <w:rPr>
+          <w:strike/>
+        </w:rPr>
+        <w:t>*</w:t>
+      </w:r>
+      <w:r>
+        <w:rPr>
+          <w:strike/>
+        </w:rPr>
+        <w:t>替换，手机号中间四位用</w:t>
+      </w:r>
+      <w:r>
+        <w:rPr>
+          <w:strike/>
+        </w:rPr>
+        <w:t>*</w:t>
+      </w:r>
+      <w:r>
+        <w:rPr>
+          <w:strike/>
+        </w:rPr>
+        <w:t>替代</w:t>
+      </w:r>
+    </w:p>
+    <w:p>
+      <w:pPr>
+        <w:rPr>
+          <w:strike/>
+        </w:rPr>
+      </w:pPr>
       <w:bookmarkStart w:id="30" w:name="5083-1531543308416"/>
       <w:bookmarkEnd w:id="30"/>
       <w:r>
-        <w:t>23.登录状态栏欢迎语改为Dear+空格+用户名+空格+手机号/邮箱，其中手机号和邮箱中用25点的*规则显示</w:t>
-      </w:r>
-    </w:p>
-    <w:p>
+        <w:rPr>
+          <w:strike/>
+        </w:rPr>
+        <w:t>23.</w:t>
+      </w:r>
+      <w:r>
+        <w:rPr>
+          <w:strike/>
+        </w:rPr>
+        <w:t>登录状态栏欢迎语改为</w:t>
+      </w:r>
+      <w:r>
+        <w:rPr>
+          <w:strike/>
+        </w:rPr>
+        <w:t>Dear+</w:t>
+      </w:r>
+      <w:r>
+        <w:rPr>
+          <w:strike/>
+        </w:rPr>
+        <w:t>空格</w:t>
+      </w:r>
+      <w:r>
+        <w:rPr>
+          <w:strike/>
+        </w:rPr>
+        <w:t>+</w:t>
+      </w:r>
+      <w:r>
+        <w:rPr>
+          <w:strike/>
+        </w:rPr>
+        <w:t>用户名</w:t>
+      </w:r>
+      <w:r>
+        <w:rPr>
+          <w:strike/>
+        </w:rPr>
+        <w:t>+</w:t>
+      </w:r>
+      <w:r>
+        <w:rPr>
+          <w:strike/>
+        </w:rPr>
+        <w:t>空格</w:t>
+      </w:r>
+      <w:r>
+        <w:rPr>
+          <w:strike/>
+        </w:rPr>
+        <w:t>+</w:t>
+      </w:r>
+      <w:r>
+        <w:rPr>
+          <w:strike/>
+        </w:rPr>
+        <w:t>手机号</w:t>
+      </w:r>
+      <w:r>
+        <w:rPr>
+          <w:strike/>
+        </w:rPr>
+        <w:t>/</w:t>
+      </w:r>
+      <w:r>
+        <w:rPr>
+          <w:strike/>
+        </w:rPr>
+        <w:t>邮箱，其中手机号和邮箱中用</w:t>
+      </w:r>
+      <w:r>
+        <w:rPr>
+          <w:strike/>
+        </w:rPr>
+        <w:t>25</w:t>
+      </w:r>
+      <w:r>
+        <w:rPr>
+          <w:strike/>
+        </w:rPr>
+        <w:t>点的</w:t>
+      </w:r>
+      <w:r>
+        <w:rPr>
+          <w:strike/>
+        </w:rPr>
+        <w:t>*</w:t>
+      </w:r>
+      <w:r>
+        <w:rPr>
+          <w:strike/>
+        </w:rPr>
+        <w:t>规则显示</w:t>
+      </w:r>
+    </w:p>
+    <w:p>
+      <w:pPr>
+        <w:rPr>
+          <w:strike/>
+        </w:rPr>
+      </w:pPr>
       <w:bookmarkStart w:id="31" w:name="8377-1531543308416"/>
       <w:bookmarkEnd w:id="31"/>
       <w:r>
-        <w:t>24.注册成功直接登录</w:t>
-      </w:r>
-    </w:p>
-    <w:p>
+        <w:rPr>
+          <w:strike/>
+        </w:rPr>
+        <w:t>24.</w:t>
+      </w:r>
+      <w:r>
+        <w:rPr>
+          <w:strike/>
+        </w:rPr>
+        <w:t>注册成功直接登录</w:t>
+      </w:r>
+    </w:p>
+    <w:p>
+      <w:pPr>
+        <w:rPr>
+          <w:strike/>
+        </w:rPr>
+      </w:pPr>
       <w:bookmarkStart w:id="32" w:name="6214-1531543308416"/>
       <w:bookmarkEnd w:id="32"/>
       <w:r>
-        <w:t>25.个人信息位置做分行（固定，不是自动分行）</w:t>
-      </w:r>
-    </w:p>
-    <w:p>
+        <w:rPr>
+          <w:strike/>
+        </w:rPr>
+        <w:t>25.</w:t>
+      </w:r>
+      <w:r>
+        <w:rPr>
+          <w:strike/>
+        </w:rPr>
+        <w:t>个人信息位置做分行（固定，不是自动分行）</w:t>
+      </w:r>
+    </w:p>
+    <w:p>
+      <w:pPr>
+        <w:rPr>
+          <w:strike/>
+        </w:rPr>
+      </w:pPr>
       <w:bookmarkStart w:id="33" w:name="7526-1531543308416"/>
       <w:bookmarkEnd w:id="33"/>
       <w:r>
+        <w:rPr>
+          <w:strike/>
+        </w:rPr>
         <w:t>第一行：姓名、性别、学号、身份，为我推荐</w:t>
       </w:r>
     </w:p>
     <w:p>
+      <w:pPr>
+        <w:rPr>
+          <w:strike/>
+        </w:rPr>
+      </w:pPr>
       <w:bookmarkStart w:id="34" w:name="9171-1531543308416"/>
       <w:bookmarkEnd w:id="34"/>
       <w:r>
+        <w:rPr>
+          <w:strike/>
+        </w:rPr>
         <w:t>第二行：手机号（如无内容，占位符提示未填写）</w:t>
       </w:r>
     </w:p>
     <w:p>
+      <w:pPr>
+        <w:rPr>
+          <w:strike/>
+        </w:rPr>
+      </w:pPr>
       <w:bookmarkStart w:id="35" w:name="3186-1531543308416"/>
       <w:bookmarkEnd w:id="35"/>
       <w:r>
+        <w:rPr>
+          <w:strike/>
+        </w:rPr>
         <w:t>第三行：邮箱（如无内容，占位符提示未填写）</w:t>
       </w:r>
     </w:p>
     <w:p>
+      <w:pPr>
+        <w:rPr>
+          <w:strike/>
+        </w:rPr>
+      </w:pPr>
       <w:bookmarkStart w:id="36" w:name="4815-1531543308416"/>
       <w:bookmarkEnd w:id="36"/>
       <w:r>
+        <w:rPr>
+          <w:strike/>
+        </w:rPr>
         <w:t>第四行：配送地址、个人信息编辑</w:t>
       </w:r>
     </w:p>
     <w:p>
+      <w:pPr>
+        <w:rPr>
+          <w:strike/>
+        </w:rPr>
+      </w:pPr>
       <w:bookmarkStart w:id="37" w:name="1377-1531543308416"/>
       <w:bookmarkEnd w:id="37"/>
       <w:r>
-        <w:t>显示规则示例“姓名：小明”，“性别：男”</w:t>
+        <w:rPr>
+          <w:strike/>
+        </w:rPr>
+        <w:t>显示规则示例</w:t>
+      </w:r>
+      <w:r>
+        <w:rPr>
+          <w:strike/>
+        </w:rPr>
+        <w:t>“</w:t>
+      </w:r>
+      <w:r>
+        <w:rPr>
+          <w:strike/>
+        </w:rPr>
+        <w:t>姓名：小明</w:t>
+      </w:r>
+      <w:r>
+        <w:rPr>
+          <w:strike/>
+        </w:rPr>
+        <w:t>”</w:t>
+      </w:r>
+      <w:r>
+        <w:rPr>
+          <w:strike/>
+        </w:rPr>
+        <w:t>，</w:t>
+      </w:r>
+      <w:r>
+        <w:rPr>
+          <w:strike/>
+        </w:rPr>
+        <w:t>“</w:t>
+      </w:r>
+      <w:r>
+        <w:rPr>
+          <w:strike/>
+        </w:rPr>
+        <w:t>性别：男</w:t>
+      </w:r>
+      <w:r>
+        <w:rPr>
+          <w:strike/>
+        </w:rPr>
+        <w:t>”</w:t>
       </w:r>
     </w:p>
     <w:p>
       <w:bookmarkStart w:id="38" w:name="9686-1531543308416"/>
       <w:bookmarkEnd w:id="38"/>
       <w:r>
+        <w:rPr>
+          <w:noProof/>
+        </w:rPr>
         <w:drawing>
           <wp:inline distT="0" distB="0" distL="0" distR="0">
             <wp:extent cx="3949700" cy="1351280"/>
@@ -564,7 +1355,7 @@
                     </pic:cNvPicPr>
                   </pic:nvPicPr>
                   <pic:blipFill>
-                    <a:blip r:embed="rId10"/>
+                    <a:blip r:embed="rId11"/>
                     <a:stretch>
                       <a:fillRect/>
                     </a:stretch>
@@ -586,84 +1377,324 @@
       </w:r>
     </w:p>
     <w:p>
+      <w:pPr>
+        <w:rPr>
+          <w:strike/>
+        </w:rPr>
+      </w:pPr>
       <w:bookmarkStart w:id="39" w:name="9179-1531543308416"/>
       <w:bookmarkEnd w:id="39"/>
       <w:r>
-        <w:t>26.个人中心常见问题距离方框右侧间距与学校logo距离方框左侧距离一致，整体居中</w:t>
-      </w:r>
-    </w:p>
-    <w:p>
+        <w:rPr>
+          <w:strike/>
+        </w:rPr>
+        <w:t>26.</w:t>
+      </w:r>
+      <w:r>
+        <w:rPr>
+          <w:strike/>
+        </w:rPr>
+        <w:t>个人中心常见问题距离方框右侧间距与学校</w:t>
+      </w:r>
+      <w:r>
+        <w:rPr>
+          <w:strike/>
+        </w:rPr>
+        <w:t>logo</w:t>
+      </w:r>
+      <w:r>
+        <w:rPr>
+          <w:strike/>
+        </w:rPr>
+        <w:t>距离方框左侧距离一致，整体居中</w:t>
+      </w:r>
+    </w:p>
+    <w:p>
+      <w:pPr>
+        <w:rPr>
+          <w:strike/>
+        </w:rPr>
+      </w:pPr>
       <w:bookmarkStart w:id="40" w:name="5732-1531543308416"/>
       <w:bookmarkEnd w:id="40"/>
       <w:r>
-        <w:t>27.个人中心我的订单tab距离内容左侧间距与右侧维修记录距离内容右侧间距保持一致，整个</w:t>
-      </w:r>
-    </w:p>
-    <w:p>
+        <w:rPr>
+          <w:strike/>
+        </w:rPr>
+        <w:t>27.</w:t>
+      </w:r>
+      <w:r>
+        <w:rPr>
+          <w:strike/>
+        </w:rPr>
+        <w:t>个人中心我的订单</w:t>
+      </w:r>
+      <w:r>
+        <w:rPr>
+          <w:strike/>
+        </w:rPr>
+        <w:t>tab</w:t>
+      </w:r>
+      <w:r>
+        <w:rPr>
+          <w:strike/>
+        </w:rPr>
+        <w:t>距离内容左侧间距与右侧维修记录距离内容右侧间距保持一致，整个</w:t>
+      </w:r>
+    </w:p>
+    <w:p>
+      <w:pPr>
+        <w:rPr>
+          <w:strike/>
+        </w:rPr>
+      </w:pPr>
       <w:bookmarkStart w:id="41" w:name="5278-1531543308416"/>
       <w:bookmarkEnd w:id="41"/>
       <w:r>
-        <w:t>选项卡tab居中</w:t>
-      </w:r>
-    </w:p>
-    <w:p>
+        <w:rPr>
+          <w:strike/>
+        </w:rPr>
+        <w:t>选项卡</w:t>
+      </w:r>
+      <w:r>
+        <w:rPr>
+          <w:strike/>
+        </w:rPr>
+        <w:t>tab</w:t>
+      </w:r>
+      <w:r>
+        <w:rPr>
+          <w:strike/>
+        </w:rPr>
+        <w:t>居中</w:t>
+      </w:r>
+    </w:p>
+    <w:p>
+      <w:pPr>
+        <w:rPr>
+          <w:strike/>
+        </w:rPr>
+      </w:pPr>
       <w:bookmarkStart w:id="42" w:name="8671-1531543308416"/>
       <w:bookmarkEnd w:id="42"/>
       <w:r>
-        <w:t>28.完善个人信息增加手机号和邮箱，手机号注册的用户手机号不可修改，邮箱注册的用户邮箱不可更改</w:t>
-      </w:r>
-    </w:p>
-    <w:p>
+        <w:rPr>
+          <w:strike/>
+        </w:rPr>
+        <w:t>28.</w:t>
+      </w:r>
+      <w:r>
+        <w:rPr>
+          <w:strike/>
+        </w:rPr>
+        <w:t>完善个人信息增加手机号和邮箱，手机</w:t>
+      </w:r>
+      <w:proofErr w:type="gramStart"/>
+      <w:r>
+        <w:rPr>
+          <w:strike/>
+        </w:rPr>
+        <w:t>号注册</w:t>
+      </w:r>
+      <w:proofErr w:type="gramEnd"/>
+      <w:r>
+        <w:rPr>
+          <w:strike/>
+        </w:rPr>
+        <w:t>的用户手机</w:t>
+      </w:r>
+      <w:proofErr w:type="gramStart"/>
+      <w:r>
+        <w:rPr>
+          <w:strike/>
+        </w:rPr>
+        <w:t>号不可</w:t>
+      </w:r>
+      <w:proofErr w:type="gramEnd"/>
+      <w:r>
+        <w:rPr>
+          <w:strike/>
+        </w:rPr>
+        <w:t>修改，邮箱注册的用户邮箱不可更改</w:t>
+      </w:r>
+    </w:p>
+    <w:p>
+      <w:pPr>
+        <w:rPr>
+          <w:strike/>
+        </w:rPr>
+      </w:pPr>
       <w:bookmarkStart w:id="43" w:name="0021-1531543308416"/>
       <w:bookmarkEnd w:id="43"/>
       <w:r>
-        <w:t>29.我的订单已经提交过发票，再次点击“开具发票”后，显示上次提交的发票信息，内容不可修改</w:t>
-      </w:r>
-    </w:p>
-    <w:p>
+        <w:rPr>
+          <w:strike/>
+        </w:rPr>
+        <w:t>29.</w:t>
+      </w:r>
+      <w:r>
+        <w:rPr>
+          <w:strike/>
+        </w:rPr>
+        <w:t>我的订单已经提交过发票，再次点击</w:t>
+      </w:r>
+      <w:r>
+        <w:rPr>
+          <w:strike/>
+        </w:rPr>
+        <w:t>“</w:t>
+      </w:r>
+      <w:r>
+        <w:rPr>
+          <w:strike/>
+        </w:rPr>
+        <w:t>开具发票</w:t>
+      </w:r>
+      <w:r>
+        <w:rPr>
+          <w:strike/>
+        </w:rPr>
+        <w:t>”</w:t>
+      </w:r>
+      <w:r>
+        <w:rPr>
+          <w:strike/>
+        </w:rPr>
+        <w:t>后，显示上次提交的发票信息，内容不可修改</w:t>
+      </w:r>
+    </w:p>
+    <w:p>
+      <w:pPr>
+        <w:rPr>
+          <w:strike/>
+        </w:rPr>
+      </w:pPr>
       <w:bookmarkStart w:id="44" w:name="3616-1531543308416"/>
       <w:bookmarkEnd w:id="44"/>
       <w:r>
-        <w:t>30.我的订单金额没有千分位间隔</w:t>
-      </w:r>
-    </w:p>
-    <w:p>
+        <w:rPr>
+          <w:strike/>
+        </w:rPr>
+        <w:t>30.</w:t>
+      </w:r>
+      <w:r>
+        <w:rPr>
+          <w:strike/>
+        </w:rPr>
+        <w:t>我的订单金额没有千分位间隔</w:t>
+      </w:r>
+    </w:p>
+    <w:p>
+      <w:pPr>
+        <w:rPr>
+          <w:strike/>
+        </w:rPr>
+      </w:pPr>
       <w:bookmarkStart w:id="45" w:name="2695-1531543308416"/>
       <w:bookmarkEnd w:id="45"/>
       <w:r>
         <w:rPr>
+          <w:strike/>
           <w:color w:val="DF402A"/>
         </w:rPr>
-        <w:t>31.维修成功后，增加一个提示页面</w:t>
-      </w:r>
-      <w:r>
+        <w:t>31.</w:t>
+      </w:r>
+      <w:r>
+        <w:rPr>
+          <w:strike/>
+          <w:color w:val="DF402A"/>
+        </w:rPr>
+        <w:t>维修成功后，增加一个提示页面</w:t>
+      </w:r>
+      <w:r>
+        <w:rPr>
+          <w:strike/>
+        </w:rPr>
         <w:t>，</w:t>
       </w:r>
     </w:p>
     <w:p>
+      <w:pPr>
+        <w:rPr>
+          <w:strike/>
+        </w:rPr>
+      </w:pPr>
       <w:bookmarkStart w:id="46" w:name="8756-1531568683503"/>
       <w:bookmarkEnd w:id="46"/>
       <w:r>
         <w:rPr>
+          <w:strike/>
           <w:color w:val="DF402A"/>
         </w:rPr>
-        <w:t>第一行提示“维修申请成功，维修单号为：201805311135”</w:t>
-      </w:r>
-    </w:p>
-    <w:p>
+        <w:t>第一行提示</w:t>
+      </w:r>
+      <w:r>
+        <w:rPr>
+          <w:strike/>
+          <w:color w:val="DF402A"/>
+        </w:rPr>
+        <w:t>“</w:t>
+      </w:r>
+      <w:r>
+        <w:rPr>
+          <w:strike/>
+          <w:color w:val="DF402A"/>
+        </w:rPr>
+        <w:t>维修申请成功，维修单号为：</w:t>
+      </w:r>
+      <w:r>
+        <w:rPr>
+          <w:strike/>
+          <w:color w:val="DF402A"/>
+        </w:rPr>
+        <w:t>201805311135”</w:t>
+      </w:r>
+    </w:p>
+    <w:p>
+      <w:pPr>
+        <w:rPr>
+          <w:strike/>
+        </w:rPr>
+      </w:pPr>
       <w:bookmarkStart w:id="47" w:name="3582-1531568687709"/>
       <w:bookmarkEnd w:id="47"/>
       <w:r>
         <w:rPr>
+          <w:strike/>
           <w:color w:val="DF402A"/>
         </w:rPr>
-        <w:t>第二行提示“可在个人中心查看维修申请单”</w:t>
+        <w:t>第二行提示</w:t>
+      </w:r>
+      <w:r>
+        <w:rPr>
+          <w:strike/>
+          <w:color w:val="DF402A"/>
+        </w:rPr>
+        <w:t>“</w:t>
+      </w:r>
+      <w:r>
+        <w:rPr>
+          <w:strike/>
+          <w:color w:val="DF402A"/>
+        </w:rPr>
+        <w:t>可在个人中心查看维修申请单</w:t>
+      </w:r>
+      <w:r>
+        <w:rPr>
+          <w:strike/>
+          <w:color w:val="DF402A"/>
+        </w:rPr>
+        <w:t>”</w:t>
       </w:r>
     </w:p>
     <w:p>
       <w:bookmarkStart w:id="48" w:name="3039-1531543308416"/>
       <w:bookmarkEnd w:id="48"/>
       <w:r>
+        <w:rPr>
+          <w:noProof/>
+        </w:rPr>
+        <w:lastRenderedPageBreak/>
         <w:drawing>
           <wp:inline distT="0" distB="0" distL="0" distR="0">
             <wp:extent cx="3848100" cy="2787650"/>
@@ -682,7 +1713,7 @@
                     </pic:cNvPicPr>
                   </pic:nvPicPr>
                   <pic:blipFill>
-                    <a:blip r:embed="rId11"/>
+                    <a:blip r:embed="rId12"/>
                     <a:stretch>
                       <a:fillRect/>
                     </a:stretch>
@@ -704,44 +1735,197 @@
       </w:r>
     </w:p>
     <w:p>
+      <w:pPr>
+        <w:rPr>
+          <w:strike/>
+        </w:rPr>
+      </w:pPr>
       <w:bookmarkStart w:id="49" w:name="6366-1531543308416"/>
       <w:bookmarkEnd w:id="49"/>
       <w:r>
-        <w:t>32.维修申请页面英文语言下还是中文页面</w:t>
-      </w:r>
-    </w:p>
-    <w:p>
+        <w:rPr>
+          <w:strike/>
+        </w:rPr>
+        <w:t>32.</w:t>
+      </w:r>
+      <w:r>
+        <w:rPr>
+          <w:strike/>
+        </w:rPr>
+        <w:t>维修申请页面英文语言下还是中文页面</w:t>
+      </w:r>
+    </w:p>
+    <w:p>
+      <w:pPr>
+        <w:rPr>
+          <w:strike/>
+        </w:rPr>
+      </w:pPr>
       <w:bookmarkStart w:id="50" w:name="1040-1531543308416"/>
       <w:bookmarkEnd w:id="50"/>
       <w:r>
-        <w:t>33.首页商品详情，没有参数时显示空字符串，而不是null</w:t>
-      </w:r>
-    </w:p>
-    <w:p>
+        <w:rPr>
+          <w:strike/>
+        </w:rPr>
+        <w:t>33.</w:t>
+      </w:r>
+      <w:r>
+        <w:rPr>
+          <w:strike/>
+        </w:rPr>
+        <w:t>首页商品详情，没有参数时显示空字符串，而不是</w:t>
+      </w:r>
+      <w:r>
+        <w:rPr>
+          <w:strike/>
+        </w:rPr>
+        <w:t>null</w:t>
+      </w:r>
+    </w:p>
+    <w:p>
+      <w:pPr>
+        <w:rPr>
+          <w:strike/>
+        </w:rPr>
+      </w:pPr>
       <w:bookmarkStart w:id="51" w:name="1680-1531543308416"/>
       <w:bookmarkEnd w:id="51"/>
       <w:r>
-        <w:t>34.购物车页面，购物车按钮与文本之间增加两个空格，以此类推所有选择按钮与文本都要有2个空格</w:t>
-      </w:r>
-    </w:p>
-    <w:p>
+        <w:rPr>
+          <w:strike/>
+        </w:rPr>
+        <w:t>34.</w:t>
+      </w:r>
+      <w:r>
+        <w:rPr>
+          <w:strike/>
+        </w:rPr>
+        <w:t>购物车页面，购物车按钮与文本之间</w:t>
+      </w:r>
+      <w:r>
+        <w:rPr>
+          <w:strike/>
+        </w:rPr>
+        <w:t>增加两个空格，以此类推所有选择按钮与文本都要有</w:t>
+      </w:r>
+      <w:r>
+        <w:rPr>
+          <w:strike/>
+        </w:rPr>
+        <w:t>2</w:t>
+      </w:r>
+      <w:r>
+        <w:rPr>
+          <w:strike/>
+        </w:rPr>
+        <w:t>个空格</w:t>
+      </w:r>
+    </w:p>
+    <w:p>
+      <w:pPr>
+        <w:rPr>
+          <w:strike/>
+        </w:rPr>
+      </w:pPr>
       <w:bookmarkStart w:id="52" w:name="7065-1531543308416"/>
       <w:bookmarkEnd w:id="52"/>
       <w:r>
-        <w:t>35.商品数量提交错误，输入18个点立即购买购物车里面只有1个；手动输入数字，再点加号减号数量没有变化</w:t>
-      </w:r>
-    </w:p>
-    <w:p>
+        <w:rPr>
+          <w:strike/>
+        </w:rPr>
+        <w:t>35.</w:t>
+      </w:r>
+      <w:r>
+        <w:rPr>
+          <w:strike/>
+        </w:rPr>
+        <w:t>商品数量提交错误，输入</w:t>
+      </w:r>
+      <w:r>
+        <w:rPr>
+          <w:strike/>
+        </w:rPr>
+        <w:t>18</w:t>
+      </w:r>
+      <w:r>
+        <w:rPr>
+          <w:strike/>
+        </w:rPr>
+        <w:t>个</w:t>
+      </w:r>
+      <w:proofErr w:type="gramStart"/>
+      <w:r>
+        <w:rPr>
+          <w:strike/>
+        </w:rPr>
+        <w:t>点立即</w:t>
+      </w:r>
+      <w:proofErr w:type="gramEnd"/>
+      <w:r>
+        <w:rPr>
+          <w:strike/>
+        </w:rPr>
+        <w:t>购买购物车里面只有</w:t>
+      </w:r>
+      <w:r>
+        <w:rPr>
+          <w:strike/>
+        </w:rPr>
+        <w:t>1</w:t>
+      </w:r>
+      <w:r>
+        <w:rPr>
+          <w:strike/>
+        </w:rPr>
+        <w:t>个；手动输入数字，再点加号减号数量没有变化</w:t>
+      </w:r>
+    </w:p>
+    <w:p>
+      <w:pPr>
+        <w:rPr>
+          <w:strike/>
+        </w:rPr>
+      </w:pPr>
       <w:bookmarkStart w:id="53" w:name="2733-1531543308416"/>
       <w:bookmarkEnd w:id="53"/>
       <w:r>
-        <w:t>36.一个商品只能加以此购物车，再次添加同一个商品到购物车提示“商品已加入购物车，请去结算”</w:t>
+        <w:rPr>
+          <w:strike/>
+        </w:rPr>
+        <w:t>36.</w:t>
+      </w:r>
+      <w:r>
+        <w:rPr>
+          <w:strike/>
+        </w:rPr>
+        <w:t>一个商品只能加以此购物车，再次添加同一个商品到购物车提示</w:t>
+      </w:r>
+      <w:r>
+        <w:rPr>
+          <w:strike/>
+        </w:rPr>
+        <w:t>“</w:t>
+      </w:r>
+      <w:r>
+        <w:rPr>
+          <w:strike/>
+        </w:rPr>
+        <w:t>商品已加入购物车，请去结算</w:t>
+      </w:r>
+      <w:r>
+        <w:rPr>
+          <w:strike/>
+        </w:rPr>
+        <w:t>”</w:t>
       </w:r>
     </w:p>
     <w:p>
       <w:bookmarkStart w:id="54" w:name="3059-1531543308416"/>
       <w:bookmarkEnd w:id="54"/>
       <w:r>
+        <w:rPr>
+          <w:noProof/>
+        </w:rPr>
         <w:drawing>
           <wp:inline distT="0" distB="0" distL="0" distR="0">
             <wp:extent cx="3949700" cy="2207895"/>
@@ -760,7 +1944,7 @@
                     </pic:cNvPicPr>
                   </pic:nvPicPr>
                   <pic:blipFill>
-                    <a:blip r:embed="rId12"/>
+                    <a:blip r:embed="rId13"/>
                     <a:stretch>
                       <a:fillRect/>
                     </a:stretch>
@@ -782,46 +1966,176 @@
       </w:r>
     </w:p>
     <w:p>
+      <w:pPr>
+        <w:rPr>
+          <w:strike/>
+        </w:rPr>
+      </w:pPr>
       <w:bookmarkStart w:id="55" w:name="4774-1531543308416"/>
       <w:bookmarkEnd w:id="55"/>
       <w:r>
-        <w:t>37.商品收藏成功后，收藏图标没有换，看不出是否收藏；</w:t>
-      </w:r>
-      <w:r>
-        <w:rPr>
+        <w:rPr>
+          <w:strike/>
+        </w:rPr>
+        <w:t>37.</w:t>
+      </w:r>
+      <w:r>
+        <w:rPr>
+          <w:strike/>
+        </w:rPr>
+        <w:t>商品收藏成功后，收藏图标没有换，看不出是否收藏；</w:t>
+      </w:r>
+      <w:r>
+        <w:rPr>
+          <w:strike/>
           <w:color w:val="DF402A"/>
         </w:rPr>
-        <w:t>商品详情页应该显示用户是否收藏商品</w:t>
-      </w:r>
-    </w:p>
-    <w:p>
+        <w:t>商品详情</w:t>
+      </w:r>
+      <w:proofErr w:type="gramStart"/>
+      <w:r>
+        <w:rPr>
+          <w:strike/>
+          <w:color w:val="DF402A"/>
+        </w:rPr>
+        <w:t>页应该</w:t>
+      </w:r>
+      <w:proofErr w:type="gramEnd"/>
+      <w:r>
+        <w:rPr>
+          <w:strike/>
+          <w:color w:val="DF402A"/>
+        </w:rPr>
+        <w:t>显示用户是否收藏商品</w:t>
+      </w:r>
+    </w:p>
+    <w:p>
+      <w:pPr>
+        <w:rPr>
+          <w:strike/>
+        </w:rPr>
+      </w:pPr>
       <w:bookmarkStart w:id="56" w:name="6633-1531543308416"/>
       <w:bookmarkEnd w:id="56"/>
       <w:r>
-        <w:t>38.未登录的时候点击收藏按钮，提示用户需要“先去登录”，否则用户会以为收藏功能不可用</w:t>
-      </w:r>
-    </w:p>
-    <w:p>
+        <w:rPr>
+          <w:strike/>
+        </w:rPr>
+        <w:t>38.</w:t>
+      </w:r>
+      <w:r>
+        <w:rPr>
+          <w:strike/>
+        </w:rPr>
+        <w:t>未登录的时候点击收藏按钮，提示用户需要</w:t>
+      </w:r>
+      <w:r>
+        <w:rPr>
+          <w:strike/>
+        </w:rPr>
+        <w:t>“</w:t>
+      </w:r>
+      <w:r>
+        <w:rPr>
+          <w:strike/>
+        </w:rPr>
+        <w:t>先去登录</w:t>
+      </w:r>
+      <w:r>
+        <w:rPr>
+          <w:strike/>
+        </w:rPr>
+        <w:t>”</w:t>
+      </w:r>
+      <w:r>
+        <w:rPr>
+          <w:strike/>
+        </w:rPr>
+        <w:t>，否则用户会以为收藏功能</w:t>
+      </w:r>
+      <w:proofErr w:type="gramStart"/>
+      <w:r>
+        <w:rPr>
+          <w:strike/>
+        </w:rPr>
+        <w:t>不</w:t>
+      </w:r>
+      <w:proofErr w:type="gramEnd"/>
+      <w:r>
+        <w:rPr>
+          <w:strike/>
+        </w:rPr>
+        <w:t>可用</w:t>
+      </w:r>
+    </w:p>
+    <w:p>
+      <w:pPr>
+        <w:rPr>
+          <w:strike/>
+        </w:rPr>
+      </w:pPr>
       <w:bookmarkStart w:id="57" w:name="7620-1531543308416"/>
       <w:bookmarkEnd w:id="57"/>
       <w:r>
         <w:rPr>
+          <w:strike/>
           <w:color w:val="DF402A"/>
         </w:rPr>
-        <w:t>39.解决方案、教育软件推荐、咨询中心、关于我们的banner动态从后台拉取</w:t>
-      </w:r>
-    </w:p>
-    <w:p>
+        <w:t>39.</w:t>
+      </w:r>
+      <w:r>
+        <w:rPr>
+          <w:strike/>
+          <w:color w:val="DF402A"/>
+        </w:rPr>
+        <w:t>解决方案、教育软件推荐、咨询中心、关于我们的</w:t>
+      </w:r>
+      <w:r>
+        <w:rPr>
+          <w:strike/>
+          <w:color w:val="DF402A"/>
+        </w:rPr>
+        <w:t>banner</w:t>
+      </w:r>
+      <w:r>
+        <w:rPr>
+          <w:strike/>
+          <w:color w:val="DF402A"/>
+        </w:rPr>
+        <w:t>动态从后台拉取</w:t>
+      </w:r>
+    </w:p>
+    <w:p>
+      <w:pPr>
+        <w:rPr>
+          <w:strike/>
+        </w:rPr>
+      </w:pPr>
       <w:bookmarkStart w:id="58" w:name="2951-1531543308416"/>
       <w:bookmarkEnd w:id="58"/>
       <w:r>
-        <w:t>40.维修申请增加维修单号，放在维修状态下方</w:t>
-      </w:r>
-    </w:p>
-    <w:p>
-      <w:bookmarkStart w:id="59" w:name="2142-1531543308416"/>
+        <w:rPr>
+          <w:strike/>
+        </w:rPr>
+        <w:t>40.</w:t>
+      </w:r>
+      <w:r>
+        <w:rPr>
+          <w:strike/>
+        </w:rPr>
+        <w:t>维修申请增加维修单号，放在维修状态下方</w:t>
+      </w:r>
+      <w:bookmarkStart w:id="59" w:name="_GoBack"/>
       <w:bookmarkEnd w:id="59"/>
-      <w:r>
+    </w:p>
+    <w:p>
+      <w:bookmarkStart w:id="60" w:name="2142-1531543308416"/>
+      <w:bookmarkEnd w:id="60"/>
+      <w:r>
+        <w:rPr>
+          <w:noProof/>
+        </w:rPr>
+        <w:lastRenderedPageBreak/>
         <w:drawing>
           <wp:inline distT="0" distB="0" distL="0" distR="0">
             <wp:extent cx="3949700" cy="1645920"/>
@@ -840,7 +2154,7 @@
                     </pic:cNvPicPr>
                   </pic:nvPicPr>
                   <pic:blipFill>
-                    <a:blip r:embed="rId13"/>
+                    <a:blip r:embed="rId14"/>
                     <a:stretch>
                       <a:fillRect/>
                     </a:stretch>
@@ -862,50 +2176,169 @@
       </w:r>
     </w:p>
     <w:p>
-      <w:bookmarkStart w:id="60" w:name="7974-1531543308416"/>
-      <w:bookmarkEnd w:id="60"/>
-      <w:r>
-        <w:t>41.维修申请输入手机号后，没有显示用户设备和用户维修券</w:t>
-      </w:r>
-    </w:p>
-    <w:p>
-      <w:bookmarkStart w:id="61" w:name="8580-1531543308416"/>
+      <w:pPr>
+        <w:rPr>
+          <w:strike/>
+        </w:rPr>
+      </w:pPr>
+      <w:bookmarkStart w:id="61" w:name="7974-1531543308416"/>
       <w:bookmarkEnd w:id="61"/>
       <w:r>
-        <w:t>42.个人中心点击设备验证和官方数据统计没反应，应该调用system接口显示文章html内容</w:t>
-      </w:r>
-    </w:p>
-    <w:p>
-      <w:bookmarkStart w:id="62" w:name="1993-1531565750952"/>
+        <w:rPr>
+          <w:strike/>
+        </w:rPr>
+        <w:t>41.</w:t>
+      </w:r>
+      <w:r>
+        <w:rPr>
+          <w:strike/>
+        </w:rPr>
+        <w:t>维修申请输入手机号后，没有显示用户设备和用户维修</w:t>
+      </w:r>
+      <w:proofErr w:type="gramStart"/>
+      <w:r>
+        <w:rPr>
+          <w:strike/>
+        </w:rPr>
+        <w:t>券</w:t>
+      </w:r>
+      <w:proofErr w:type="gramEnd"/>
+    </w:p>
+    <w:p>
+      <w:pPr>
+        <w:rPr>
+          <w:strike/>
+        </w:rPr>
+      </w:pPr>
+      <w:bookmarkStart w:id="62" w:name="8580-1531543308416"/>
       <w:bookmarkEnd w:id="62"/>
       <w:r>
-        <w:t>43.个人资料编辑增加手机号和邮箱编辑</w:t>
-      </w:r>
-    </w:p>
-    <w:p>
-      <w:bookmarkStart w:id="63" w:name="5743-1531570027843"/>
+        <w:rPr>
+          <w:strike/>
+        </w:rPr>
+        <w:t>42.</w:t>
+      </w:r>
+      <w:r>
+        <w:rPr>
+          <w:strike/>
+        </w:rPr>
+        <w:t>个人中心点击设备验证和官方数据统计没反应，应该调用</w:t>
+      </w:r>
+      <w:r>
+        <w:rPr>
+          <w:strike/>
+        </w:rPr>
+        <w:t>system</w:t>
+      </w:r>
+      <w:r>
+        <w:rPr>
+          <w:strike/>
+        </w:rPr>
+        <w:t>接口显示文章</w:t>
+      </w:r>
+      <w:r>
+        <w:rPr>
+          <w:strike/>
+        </w:rPr>
+        <w:t>html</w:t>
+      </w:r>
+      <w:r>
+        <w:rPr>
+          <w:strike/>
+        </w:rPr>
+        <w:t>内容</w:t>
+      </w:r>
+    </w:p>
+    <w:p>
+      <w:pPr>
+        <w:rPr>
+          <w:strike/>
+        </w:rPr>
+      </w:pPr>
+      <w:bookmarkStart w:id="63" w:name="1993-1531565750952"/>
       <w:bookmarkEnd w:id="63"/>
       <w:r>
         <w:rPr>
+          <w:strike/>
+        </w:rPr>
+        <w:t>43.</w:t>
+      </w:r>
+      <w:r>
+        <w:rPr>
+          <w:strike/>
+        </w:rPr>
+        <w:t>个人资料编辑增加手机号和邮箱编辑</w:t>
+      </w:r>
+    </w:p>
+    <w:p>
+      <w:pPr>
+        <w:rPr>
+          <w:strike/>
+        </w:rPr>
+      </w:pPr>
+      <w:bookmarkStart w:id="64" w:name="5743-1531570027843"/>
+      <w:bookmarkEnd w:id="64"/>
+      <w:r>
+        <w:rPr>
+          <w:strike/>
           <w:color w:val="DF402A"/>
         </w:rPr>
-        <w:t>44.提交维修申请需要用户先登录，维修申请接口需要传用户登录后的token</w:t>
-      </w:r>
-    </w:p>
-    <w:p>
-      <w:bookmarkStart w:id="64" w:name="5287-1531570337652"/>
-      <w:bookmarkEnd w:id="64"/>
-      <w:r>
-        <w:rPr>
+        <w:t>44.</w:t>
+      </w:r>
+      <w:r>
+        <w:rPr>
+          <w:strike/>
           <w:color w:val="DF402A"/>
         </w:rPr>
-        <w:t>45.我的订单页面增加一个退货详情和换货详情按钮，用户点击后可查看退货和换货详情</w:t>
-      </w:r>
-    </w:p>
-    <w:p>
-      <w:bookmarkStart w:id="65" w:name="5994-1531570405872"/>
+        <w:t>提交维修申请需要用户先登录，维修申请接口需要</w:t>
+      </w:r>
+      <w:proofErr w:type="gramStart"/>
+      <w:r>
+        <w:rPr>
+          <w:strike/>
+          <w:color w:val="DF402A"/>
+        </w:rPr>
+        <w:t>传用户</w:t>
+      </w:r>
+      <w:proofErr w:type="gramEnd"/>
+      <w:r>
+        <w:rPr>
+          <w:strike/>
+          <w:color w:val="DF402A"/>
+        </w:rPr>
+        <w:t>登录后的</w:t>
+      </w:r>
+      <w:r>
+        <w:rPr>
+          <w:strike/>
+          <w:color w:val="DF402A"/>
+        </w:rPr>
+        <w:t>token</w:t>
+      </w:r>
+    </w:p>
+    <w:p>
+      <w:bookmarkStart w:id="65" w:name="5287-1531570337652"/>
       <w:bookmarkEnd w:id="65"/>
       <w:r>
+        <w:rPr>
+          <w:color w:val="DF402A"/>
+        </w:rPr>
+        <w:t>45.</w:t>
+      </w:r>
+      <w:r>
+        <w:rPr>
+          <w:color w:val="DF402A"/>
+        </w:rPr>
+        <w:t>我的订单页面增加一个退货详情和换货详情按钮，用户点击后可查看退货和换货详情</w:t>
+      </w:r>
+    </w:p>
+    <w:p>
+      <w:bookmarkStart w:id="66" w:name="5994-1531570405872"/>
+      <w:bookmarkEnd w:id="66"/>
+      <w:r>
+        <w:rPr>
+          <w:noProof/>
+        </w:rPr>
         <w:drawing>
           <wp:inline distT="0" distB="0" distL="0" distR="0">
             <wp:extent cx="2209800" cy="3010535"/>
@@ -924,7 +2357,7 @@
                     </pic:cNvPicPr>
                   </pic:nvPicPr>
                   <pic:blipFill>
-                    <a:blip r:embed="rId14"/>
+                    <a:blip r:embed="rId15"/>
                     <a:stretch>
                       <a:fillRect/>
                     </a:stretch>
@@ -946,12 +2379,12 @@
       </w:r>
     </w:p>
     <w:p>
-      <w:bookmarkStart w:id="66" w:name="7030-1531565950709"/>
-      <w:bookmarkEnd w:id="66"/>
-    </w:p>
-    <w:p>
-      <w:bookmarkStart w:id="67" w:name="1264-1531543308416"/>
+      <w:bookmarkStart w:id="67" w:name="7030-1531565950709"/>
       <w:bookmarkEnd w:id="67"/>
+    </w:p>
+    <w:p>
+      <w:bookmarkStart w:id="68" w:name="1264-1531543308416"/>
+      <w:bookmarkEnd w:id="68"/>
       <w:r>
         <w:rPr>
           <w:b/>
@@ -960,16 +2393,35 @@
       </w:r>
     </w:p>
     <w:p>
-      <w:bookmarkStart w:id="68" w:name="0036-1531543308416"/>
-      <w:bookmarkEnd w:id="68"/>
-      <w:r>
-        <w:t>1.商品详情点击“联系我们”弹出的对话框，联系电话格式错位，且没办法取消关闭对话框</w:t>
-      </w:r>
-    </w:p>
-    <w:p>
-      <w:bookmarkStart w:id="69" w:name="3110-1531543308416"/>
+      <w:bookmarkStart w:id="69" w:name="0036-1531543308416"/>
       <w:bookmarkEnd w:id="69"/>
       <w:r>
+        <w:t>1.</w:t>
+      </w:r>
+      <w:r>
+        <w:t>商品详情点击</w:t>
+      </w:r>
+      <w:r>
+        <w:t>“</w:t>
+      </w:r>
+      <w:r>
+        <w:t>联系我们</w:t>
+      </w:r>
+      <w:r>
+        <w:t>”</w:t>
+      </w:r>
+      <w:r>
+        <w:t>弹出的对话框，联系电话格式错位，且没办法取消关闭对话框</w:t>
+      </w:r>
+    </w:p>
+    <w:p>
+      <w:bookmarkStart w:id="70" w:name="3110-1531543308416"/>
+      <w:bookmarkEnd w:id="70"/>
+      <w:r>
+        <w:rPr>
+          <w:noProof/>
+        </w:rPr>
+        <w:lastRenderedPageBreak/>
         <w:drawing>
           <wp:inline distT="0" distB="0" distL="0" distR="0">
             <wp:extent cx="2197100" cy="2526665"/>
@@ -988,7 +2440,7 @@
                     </pic:cNvPicPr>
                   </pic:nvPicPr>
                   <pic:blipFill>
-                    <a:blip r:embed="rId15"/>
+                    <a:blip r:embed="rId16"/>
                     <a:stretch>
                       <a:fillRect/>
                     </a:stretch>
@@ -1010,16 +2462,33 @@
       </w:r>
     </w:p>
     <w:p>
-      <w:bookmarkStart w:id="70" w:name="6715-1531543308416"/>
-      <w:bookmarkEnd w:id="70"/>
-      <w:r>
-        <w:t>2.语言切换直接放在城市切换位置，去掉城市切换</w:t>
-      </w:r>
-    </w:p>
-    <w:p>
-      <w:bookmarkStart w:id="71" w:name="4151-1531543308416"/>
+      <w:pPr>
+        <w:rPr>
+          <w:strike/>
+        </w:rPr>
+      </w:pPr>
+      <w:bookmarkStart w:id="71" w:name="6715-1531543308416"/>
       <w:bookmarkEnd w:id="71"/>
       <w:r>
+        <w:rPr>
+          <w:strike/>
+        </w:rPr>
+        <w:t>2.</w:t>
+      </w:r>
+      <w:r>
+        <w:rPr>
+          <w:strike/>
+        </w:rPr>
+        <w:t>语言切换直接放在城市切换位置，去掉城市切换</w:t>
+      </w:r>
+    </w:p>
+    <w:p>
+      <w:bookmarkStart w:id="72" w:name="4151-1531543308416"/>
+      <w:bookmarkEnd w:id="72"/>
+      <w:r>
+        <w:rPr>
+          <w:noProof/>
+        </w:rPr>
         <w:drawing>
           <wp:inline distT="0" distB="0" distL="0" distR="0">
             <wp:extent cx="2146300" cy="3818255"/>
@@ -1038,7 +2507,7 @@
                     </pic:cNvPicPr>
                   </pic:nvPicPr>
                   <pic:blipFill>
-                    <a:blip r:embed="rId16"/>
+                    <a:blip r:embed="rId17"/>
                     <a:stretch>
                       <a:fillRect/>
                     </a:stretch>
@@ -1060,16 +2529,46 @@
       </w:r>
     </w:p>
     <w:p>
-      <w:bookmarkStart w:id="72" w:name="9024-1531543308416"/>
-      <w:bookmarkEnd w:id="72"/>
-      <w:r>
-        <w:t>3.首页商品列表商品图片+文字整体内容没有竖直居中</w:t>
-      </w:r>
-    </w:p>
-    <w:p>
-      <w:bookmarkStart w:id="73" w:name="7793-1531543308416"/>
+      <w:pPr>
+        <w:rPr>
+          <w:strike/>
+        </w:rPr>
+      </w:pPr>
+      <w:bookmarkStart w:id="73" w:name="9024-1531543308416"/>
       <w:bookmarkEnd w:id="73"/>
       <w:r>
+        <w:rPr>
+          <w:strike/>
+        </w:rPr>
+        <w:t>3.</w:t>
+      </w:r>
+      <w:r>
+        <w:rPr>
+          <w:strike/>
+        </w:rPr>
+        <w:t>首页商品列表商品图片</w:t>
+      </w:r>
+      <w:r>
+        <w:rPr>
+          <w:strike/>
+        </w:rPr>
+        <w:t>+</w:t>
+      </w:r>
+      <w:r>
+        <w:rPr>
+          <w:strike/>
+        </w:rPr>
+        <w:t>文字整体内容没有竖直居中</w:t>
+      </w:r>
+    </w:p>
+    <w:p>
+      <w:bookmarkStart w:id="74" w:name="7793-1531543308416"/>
+      <w:bookmarkEnd w:id="74"/>
+      <w:r>
+        <w:rPr>
+          <w:noProof/>
+        </w:rPr>
+        <w:lastRenderedPageBreak/>
         <w:drawing>
           <wp:inline distT="0" distB="0" distL="0" distR="0">
             <wp:extent cx="3352800" cy="3495675"/>
@@ -1088,7 +2587,7 @@
                     </pic:cNvPicPr>
                   </pic:nvPicPr>
                   <pic:blipFill>
-                    <a:blip r:embed="rId17"/>
+                    <a:blip r:embed="rId18"/>
                     <a:stretch>
                       <a:fillRect/>
                     </a:stretch>
@@ -1110,16 +2609,33 @@
       </w:r>
     </w:p>
     <w:p>
-      <w:bookmarkStart w:id="74" w:name="5250-1531543308416"/>
-      <w:bookmarkEnd w:id="74"/>
-      <w:r>
-        <w:t>4.我的收藏商品图片超出方框</w:t>
-      </w:r>
-    </w:p>
-    <w:p>
-      <w:bookmarkStart w:id="75" w:name="4028-1531543308416"/>
+      <w:pPr>
+        <w:rPr>
+          <w:strike/>
+        </w:rPr>
+      </w:pPr>
+      <w:bookmarkStart w:id="75" w:name="5250-1531543308416"/>
       <w:bookmarkEnd w:id="75"/>
       <w:r>
+        <w:rPr>
+          <w:strike/>
+        </w:rPr>
+        <w:t>4.</w:t>
+      </w:r>
+      <w:r>
+        <w:rPr>
+          <w:strike/>
+        </w:rPr>
+        <w:t>我的收藏商品图片超出方框</w:t>
+      </w:r>
+    </w:p>
+    <w:p>
+      <w:bookmarkStart w:id="76" w:name="4028-1531543308416"/>
+      <w:bookmarkEnd w:id="76"/>
+      <w:r>
+        <w:rPr>
+          <w:noProof/>
+        </w:rPr>
         <w:drawing>
           <wp:inline distT="0" distB="0" distL="0" distR="0">
             <wp:extent cx="3721100" cy="4282440"/>
@@ -1138,7 +2654,7 @@
                     </pic:cNvPicPr>
                   </pic:nvPicPr>
                   <pic:blipFill>
-                    <a:blip r:embed="rId18"/>
+                    <a:blip r:embed="rId19"/>
                     <a:stretch>
                       <a:fillRect/>
                     </a:stretch>
@@ -1160,23 +2676,67 @@
       </w:r>
     </w:p>
     <w:p>
-      <w:bookmarkStart w:id="76" w:name="8069-1531543308416"/>
-      <w:bookmarkEnd w:id="76"/>
-      <w:r>
-        <w:t>5.登录页点击logo跳转到首页</w:t>
-      </w:r>
-    </w:p>
-    <w:p>
-      <w:bookmarkStart w:id="77" w:name="3829-1531543308416"/>
+      <w:pPr>
+        <w:rPr>
+          <w:strike/>
+        </w:rPr>
+      </w:pPr>
+      <w:bookmarkStart w:id="77" w:name="8069-1531543308416"/>
       <w:bookmarkEnd w:id="77"/>
       <w:r>
-        <w:t>6.移动端维修记录增加维修单号，直接放在设备型号上方</w:t>
-      </w:r>
-    </w:p>
-    <w:p>
-      <w:bookmarkStart w:id="78" w:name="6050-1531568872756"/>
+        <w:rPr>
+          <w:strike/>
+        </w:rPr>
+        <w:t>5.</w:t>
+      </w:r>
+      <w:r>
+        <w:rPr>
+          <w:strike/>
+        </w:rPr>
+        <w:t>登录页点击</w:t>
+      </w:r>
+      <w:r>
+        <w:rPr>
+          <w:strike/>
+        </w:rPr>
+        <w:t>logo</w:t>
+      </w:r>
+      <w:r>
+        <w:rPr>
+          <w:strike/>
+        </w:rPr>
+        <w:t>跳转到首页</w:t>
+      </w:r>
+    </w:p>
+    <w:p>
+      <w:pPr>
+        <w:rPr>
+          <w:strike/>
+        </w:rPr>
+      </w:pPr>
+      <w:bookmarkStart w:id="78" w:name="3829-1531543308416"/>
       <w:bookmarkEnd w:id="78"/>
       <w:r>
+        <w:rPr>
+          <w:strike/>
+        </w:rPr>
+        <w:t>6.</w:t>
+      </w:r>
+      <w:r>
+        <w:rPr>
+          <w:strike/>
+        </w:rPr>
+        <w:t>移动端维修记录增加维修单号，直接放在设备型号上方</w:t>
+      </w:r>
+    </w:p>
+    <w:p>
+      <w:bookmarkStart w:id="79" w:name="6050-1531568872756"/>
+      <w:bookmarkEnd w:id="79"/>
+      <w:r>
+        <w:rPr>
+          <w:noProof/>
+        </w:rPr>
+        <w:lastRenderedPageBreak/>
         <w:drawing>
           <wp:inline distT="0" distB="0" distL="0" distR="0">
             <wp:extent cx="2540000" cy="1626235"/>
@@ -1195,7 +2755,7 @@
                     </pic:cNvPicPr>
                   </pic:nvPicPr>
                   <pic:blipFill>
-                    <a:blip r:embed="rId19"/>
+                    <a:blip r:embed="rId20"/>
                     <a:stretch>
                       <a:fillRect/>
                     </a:stretch>
@@ -1217,12 +2777,12 @@
       </w:r>
     </w:p>
     <w:p>
-      <w:bookmarkStart w:id="79" w:name="4779-1531543308416"/>
-      <w:bookmarkEnd w:id="79"/>
-    </w:p>
-    <w:p>
-      <w:bookmarkStart w:id="80" w:name="5847-1531564246967"/>
+      <w:bookmarkStart w:id="80" w:name="4779-1531543308416"/>
       <w:bookmarkEnd w:id="80"/>
+    </w:p>
+    <w:p>
+      <w:bookmarkStart w:id="81" w:name="5847-1531564246967"/>
+      <w:bookmarkEnd w:id="81"/>
       <w:r>
         <w:rPr>
           <w:b/>
@@ -1231,59 +2791,333 @@
       </w:r>
     </w:p>
     <w:p>
-      <w:bookmarkStart w:id="81" w:name="9490-1531564250825"/>
-      <w:bookmarkEnd w:id="81"/>
-      <w:r>
-        <w:t>1.备案号改为粤ICP备16043917号-1</w:t>
-      </w:r>
-    </w:p>
-    <w:p>
-      <w:bookmarkStart w:id="82" w:name="1851-1531564251831"/>
+      <w:pPr>
+        <w:rPr>
+          <w:strike/>
+        </w:rPr>
+      </w:pPr>
+      <w:bookmarkStart w:id="82" w:name="9490-1531564250825"/>
       <w:bookmarkEnd w:id="82"/>
       <w:r>
-        <w:t>2.更换英文标题栏文案，用英文小写，分别为</w:t>
-      </w:r>
-      <w:r>
-        <w:rPr>
+        <w:rPr>
+          <w:strike/>
+        </w:rPr>
+        <w:t>1.</w:t>
+      </w:r>
+      <w:r>
+        <w:rPr>
+          <w:strike/>
+        </w:rPr>
+        <w:t>备案号改为粤</w:t>
+      </w:r>
+      <w:r>
+        <w:rPr>
+          <w:strike/>
+        </w:rPr>
+        <w:t>ICP</w:t>
+      </w:r>
+      <w:r>
+        <w:rPr>
+          <w:strike/>
+        </w:rPr>
+        <w:t>备</w:t>
+      </w:r>
+      <w:r>
+        <w:rPr>
+          <w:strike/>
+        </w:rPr>
+        <w:t>16043917</w:t>
+      </w:r>
+      <w:r>
+        <w:rPr>
+          <w:strike/>
+        </w:rPr>
+        <w:t>号</w:t>
+      </w:r>
+      <w:r>
+        <w:rPr>
+          <w:strike/>
+        </w:rPr>
+        <w:t>-1</w:t>
+      </w:r>
+    </w:p>
+    <w:p>
+      <w:pPr>
+        <w:rPr>
+          <w:strike/>
+        </w:rPr>
+      </w:pPr>
+      <w:bookmarkStart w:id="83" w:name="1851-1531564251831"/>
+      <w:bookmarkEnd w:id="83"/>
+      <w:r>
+        <w:rPr>
+          <w:strike/>
+        </w:rPr>
+        <w:t>2.</w:t>
+      </w:r>
+      <w:r>
+        <w:rPr>
+          <w:strike/>
+        </w:rPr>
+        <w:t>更换英文标题栏文案，用英文小写，分别为</w:t>
+      </w:r>
+      <w:r>
+        <w:rPr>
+          <w:strike/>
           <w:color w:val="393939"/>
           <w:highlight w:val="white"/>
         </w:rPr>
         <w:t>BYOD Store</w:t>
       </w:r>
       <w:r>
+        <w:rPr>
+          <w:strike/>
+        </w:rPr>
         <w:t>，</w:t>
       </w:r>
       <w:r>
         <w:rPr>
+          <w:strike/>
           <w:color w:val="393939"/>
           <w:highlight w:val="white"/>
         </w:rPr>
-        <w:t>Our Solutions，Apps for Education，What's New，About Us</w:t>
-      </w:r>
-    </w:p>
-    <w:p>
-      <w:bookmarkStart w:id="83" w:name="5868-1531564251831"/>
-      <w:bookmarkEnd w:id="83"/>
-      <w:r>
-        <w:t>3.中英文切换去掉边框，英文用“English”，中文用“中文”</w:t>
-      </w:r>
-    </w:p>
-    <w:p>
-      <w:bookmarkStart w:id="84" w:name="4546-1531565959085"/>
+        <w:t>Our Solutions</w:t>
+      </w:r>
+      <w:r>
+        <w:rPr>
+          <w:strike/>
+          <w:color w:val="393939"/>
+          <w:highlight w:val="white"/>
+        </w:rPr>
+        <w:t>，</w:t>
+      </w:r>
+      <w:r>
+        <w:rPr>
+          <w:strike/>
+          <w:color w:val="393939"/>
+          <w:highlight w:val="white"/>
+        </w:rPr>
+        <w:t>Apps for Education</w:t>
+      </w:r>
+      <w:r>
+        <w:rPr>
+          <w:strike/>
+          <w:color w:val="393939"/>
+          <w:highlight w:val="white"/>
+        </w:rPr>
+        <w:t>，</w:t>
+      </w:r>
+      <w:r>
+        <w:rPr>
+          <w:strike/>
+          <w:color w:val="393939"/>
+          <w:highlight w:val="white"/>
+        </w:rPr>
+        <w:t>What's New</w:t>
+      </w:r>
+      <w:r>
+        <w:rPr>
+          <w:strike/>
+          <w:color w:val="393939"/>
+          <w:highlight w:val="white"/>
+        </w:rPr>
+        <w:t>，</w:t>
+      </w:r>
+      <w:r>
+        <w:rPr>
+          <w:strike/>
+          <w:color w:val="393939"/>
+          <w:highlight w:val="white"/>
+        </w:rPr>
+        <w:t>About Us</w:t>
+      </w:r>
+    </w:p>
+    <w:p>
+      <w:pPr>
+        <w:rPr>
+          <w:strike/>
+        </w:rPr>
+      </w:pPr>
+      <w:bookmarkStart w:id="84" w:name="5868-1531564251831"/>
       <w:bookmarkEnd w:id="84"/>
       <w:r>
-        <w:t>4.如果身份是教师或教职员工，学号改为“教职员工号”</w:t>
-      </w:r>
-    </w:p>
-    <w:p>
-      <w:bookmarkStart w:id="85" w:name="9631-1531566147882"/>
+        <w:rPr>
+          <w:strike/>
+        </w:rPr>
+        <w:t>3.</w:t>
+      </w:r>
+      <w:r>
+        <w:rPr>
+          <w:strike/>
+        </w:rPr>
+        <w:t>中英文切换去掉边框，英文用</w:t>
+      </w:r>
+      <w:r>
+        <w:rPr>
+          <w:strike/>
+        </w:rPr>
+        <w:t>“English”</w:t>
+      </w:r>
+      <w:r>
+        <w:rPr>
+          <w:strike/>
+        </w:rPr>
+        <w:t>，中</w:t>
+      </w:r>
+      <w:r>
+        <w:rPr>
+          <w:strike/>
+        </w:rPr>
+        <w:t>文用</w:t>
+      </w:r>
+      <w:r>
+        <w:rPr>
+          <w:strike/>
+        </w:rPr>
+        <w:t>“</w:t>
+      </w:r>
+      <w:r>
+        <w:rPr>
+          <w:strike/>
+        </w:rPr>
+        <w:t>中文</w:t>
+      </w:r>
+      <w:r>
+        <w:rPr>
+          <w:strike/>
+        </w:rPr>
+        <w:t>”</w:t>
+      </w:r>
+    </w:p>
+    <w:p>
+      <w:pPr>
+        <w:rPr>
+          <w:strike/>
+        </w:rPr>
+      </w:pPr>
+      <w:bookmarkStart w:id="85" w:name="4546-1531565959085"/>
       <w:bookmarkEnd w:id="85"/>
       <w:r>
-        <w:t>5.商品详情页登录后商品详情价格文案应显示为“专属优惠”，现在仍然是“学校优惠价”，学校优惠价改为“官网价”</w:t>
+        <w:rPr>
+          <w:strike/>
+        </w:rPr>
+        <w:t>4.</w:t>
+      </w:r>
+      <w:r>
+        <w:rPr>
+          <w:strike/>
+        </w:rPr>
+        <w:t>如果身份是教师或教职员工，学号改为</w:t>
+      </w:r>
+      <w:r>
+        <w:rPr>
+          <w:strike/>
+        </w:rPr>
+        <w:t>“</w:t>
+      </w:r>
+      <w:r>
+        <w:rPr>
+          <w:strike/>
+        </w:rPr>
+        <w:t>教职员工号</w:t>
+      </w:r>
+      <w:r>
+        <w:rPr>
+          <w:strike/>
+        </w:rPr>
+        <w:t>”</w:t>
+      </w:r>
+    </w:p>
+    <w:p>
+      <w:pPr>
+        <w:rPr>
+          <w:strike/>
+        </w:rPr>
+      </w:pPr>
+      <w:bookmarkStart w:id="86" w:name="9631-1531566147882"/>
+      <w:bookmarkEnd w:id="86"/>
+      <w:r>
+        <w:rPr>
+          <w:strike/>
+        </w:rPr>
+        <w:t>5.</w:t>
+      </w:r>
+      <w:r>
+        <w:rPr>
+          <w:strike/>
+        </w:rPr>
+        <w:t>商品详情页登录后商品详情价格文案应显示为</w:t>
+      </w:r>
+      <w:r>
+        <w:rPr>
+          <w:strike/>
+        </w:rPr>
+        <w:t>“</w:t>
+      </w:r>
+      <w:r>
+        <w:rPr>
+          <w:strike/>
+        </w:rPr>
+        <w:t>专属优惠</w:t>
+      </w:r>
+      <w:r>
+        <w:rPr>
+          <w:strike/>
+        </w:rPr>
+        <w:t>”</w:t>
+      </w:r>
+      <w:r>
+        <w:rPr>
+          <w:strike/>
+        </w:rPr>
+        <w:t>，现在仍然是</w:t>
+      </w:r>
+      <w:r>
+        <w:rPr>
+          <w:strike/>
+        </w:rPr>
+        <w:t>“</w:t>
+      </w:r>
+      <w:r>
+        <w:rPr>
+          <w:strike/>
+        </w:rPr>
+        <w:t>学校优惠价</w:t>
+      </w:r>
+      <w:r>
+        <w:rPr>
+          <w:strike/>
+        </w:rPr>
+        <w:t>”</w:t>
+      </w:r>
+      <w:r>
+        <w:rPr>
+          <w:strike/>
+        </w:rPr>
+        <w:t>，学校优惠价改为</w:t>
+      </w:r>
+      <w:r>
+        <w:rPr>
+          <w:strike/>
+        </w:rPr>
+        <w:t>“</w:t>
+      </w:r>
+      <w:r>
+        <w:rPr>
+          <w:strike/>
+        </w:rPr>
+        <w:t>官网价</w:t>
+      </w:r>
+      <w:r>
+        <w:rPr>
+          <w:strike/>
+        </w:rPr>
+        <w:t>”</w:t>
       </w:r>
       <w:r>
         <w:rPr>
           <w:rFonts w:hint="eastAsia"/>
+          <w:strike/>
         </w:rPr>
         <w:t>，</w:t>
       </w:r>
@@ -1292,388 +3126,613 @@
       <w:pPr>
         <w:rPr>
           <w:rFonts w:eastAsia="宋体"/>
+          <w:strike/>
         </w:rPr>
       </w:pPr>
       <w:r>
         <w:rPr>
           <w:rFonts w:hint="eastAsia"/>
-        </w:rPr>
-        <w:t>登录后：专属优惠，登录前：教育优惠价，常规价格改成 官网价。</w:t>
-      </w:r>
-    </w:p>
-    <w:p>
-      <w:bookmarkStart w:id="86" w:name="3786-1531566190060"/>
-      <w:bookmarkEnd w:id="86"/>
-      <w:r>
-        <w:t>6.商品详情页可用性改为“库存”</w:t>
-      </w:r>
-    </w:p>
-    <w:p>
-      <w:bookmarkStart w:id="87" w:name="1991-1531566190060"/>
+          <w:strike/>
+        </w:rPr>
+        <w:t>登录后：专属优惠，登录前：教育优惠价，常规价格改成</w:t>
+      </w:r>
+      <w:r>
+        <w:rPr>
+          <w:rFonts w:hint="eastAsia"/>
+          <w:strike/>
+        </w:rPr>
+        <w:t xml:space="preserve"> </w:t>
+      </w:r>
+      <w:proofErr w:type="gramStart"/>
+      <w:r>
+        <w:rPr>
+          <w:rFonts w:hint="eastAsia"/>
+          <w:strike/>
+        </w:rPr>
+        <w:t>官网价</w:t>
+      </w:r>
+      <w:proofErr w:type="gramEnd"/>
+      <w:r>
+        <w:rPr>
+          <w:rFonts w:hint="eastAsia"/>
+          <w:strike/>
+        </w:rPr>
+        <w:t>。</w:t>
+      </w:r>
+    </w:p>
+    <w:p>
+      <w:pPr>
+        <w:rPr>
+          <w:strike/>
+        </w:rPr>
+      </w:pPr>
+      <w:bookmarkStart w:id="87" w:name="3786-1531566190060"/>
       <w:bookmarkEnd w:id="87"/>
       <w:r>
         <w:rPr>
+          <w:strike/>
+        </w:rPr>
+        <w:t>6.</w:t>
+      </w:r>
+      <w:r>
+        <w:rPr>
+          <w:strike/>
+        </w:rPr>
+        <w:t>商品详情页可用性改为</w:t>
+      </w:r>
+      <w:r>
+        <w:rPr>
+          <w:strike/>
+        </w:rPr>
+        <w:t>“</w:t>
+      </w:r>
+      <w:r>
+        <w:rPr>
+          <w:strike/>
+        </w:rPr>
+        <w:t>库存</w:t>
+      </w:r>
+      <w:r>
+        <w:rPr>
+          <w:strike/>
+        </w:rPr>
+        <w:t>”</w:t>
+      </w:r>
+    </w:p>
+    <w:p>
+      <w:pPr>
+        <w:rPr>
+          <w:strike/>
+        </w:rPr>
+      </w:pPr>
+      <w:bookmarkStart w:id="88" w:name="1991-1531566190060"/>
+      <w:bookmarkEnd w:id="88"/>
+      <w:r>
+        <w:rPr>
+          <w:strike/>
           <w:color w:val="DF402A"/>
         </w:rPr>
-        <w:t>7.注册时候提示用户“注册该学校后不可再更改学校”</w:t>
-      </w:r>
-    </w:p>
-    <w:p>
-      <w:bookmarkStart w:id="88" w:name="6824-1531568744466"/>
-      <w:bookmarkEnd w:id="88"/>
-      <w:r>
-        <w:t>8.维修申请成功页面文案：</w:t>
-      </w:r>
-    </w:p>
-    <w:p>
-      <w:bookmarkStart w:id="89" w:name="9613-1531568774626"/>
+        <w:t>7.</w:t>
+      </w:r>
+      <w:r>
+        <w:rPr>
+          <w:strike/>
+          <w:color w:val="DF402A"/>
+        </w:rPr>
+        <w:t>注册时候提示用户</w:t>
+      </w:r>
+      <w:r>
+        <w:rPr>
+          <w:strike/>
+          <w:color w:val="DF402A"/>
+        </w:rPr>
+        <w:t>“</w:t>
+      </w:r>
+      <w:r>
+        <w:rPr>
+          <w:strike/>
+          <w:color w:val="DF402A"/>
+        </w:rPr>
+        <w:t>注册该学校后不可再更改学校</w:t>
+      </w:r>
+      <w:r>
+        <w:rPr>
+          <w:strike/>
+          <w:color w:val="DF402A"/>
+        </w:rPr>
+        <w:t>”</w:t>
+      </w:r>
+    </w:p>
+    <w:p>
+      <w:pPr>
+        <w:rPr>
+          <w:strike/>
+        </w:rPr>
+      </w:pPr>
+      <w:bookmarkStart w:id="89" w:name="6824-1531568744466"/>
       <w:bookmarkEnd w:id="89"/>
       <w:r>
-        <w:t>第一行提示“维修申请成功，维修单号为：201805311135”</w:t>
-      </w:r>
-    </w:p>
-    <w:p>
-      <w:bookmarkStart w:id="90" w:name="1330-1531568775382"/>
+        <w:rPr>
+          <w:strike/>
+        </w:rPr>
+        <w:t>8.</w:t>
+      </w:r>
+      <w:r>
+        <w:rPr>
+          <w:strike/>
+        </w:rPr>
+        <w:t>维修申请成功页面文案：</w:t>
+      </w:r>
+    </w:p>
+    <w:p>
+      <w:pPr>
+        <w:rPr>
+          <w:strike/>
+        </w:rPr>
+      </w:pPr>
+      <w:bookmarkStart w:id="90" w:name="9613-1531568774626"/>
       <w:bookmarkEnd w:id="90"/>
       <w:r>
-        <w:t>第二行提示“可在个人中心查看维修申请单”</w:t>
-      </w:r>
-    </w:p>
-    <w:p>
-      <w:bookmarkStart w:id="91" w:name="6380-1531564247113"/>
+        <w:rPr>
+          <w:strike/>
+        </w:rPr>
+        <w:t>第一行提示</w:t>
+      </w:r>
+      <w:r>
+        <w:rPr>
+          <w:strike/>
+        </w:rPr>
+        <w:t>“</w:t>
+      </w:r>
+      <w:r>
+        <w:rPr>
+          <w:strike/>
+        </w:rPr>
+        <w:t>维修申请成功，维修单号为：</w:t>
+      </w:r>
+      <w:r>
+        <w:rPr>
+          <w:strike/>
+        </w:rPr>
+        <w:t>201805311135”</w:t>
+      </w:r>
+    </w:p>
+    <w:p>
+      <w:pPr>
+        <w:rPr>
+          <w:strike/>
+        </w:rPr>
+      </w:pPr>
+      <w:bookmarkStart w:id="91" w:name="1330-1531568775382"/>
       <w:bookmarkEnd w:id="91"/>
       <w:r>
-        <w:t>9.银行转账文案中英文待调整</w:t>
-      </w:r>
-    </w:p>
-    <w:p>
-      <w:bookmarkStart w:id="92" w:name="7720-1531568962073"/>
+        <w:rPr>
+          <w:strike/>
+        </w:rPr>
+        <w:t>第二行提示</w:t>
+      </w:r>
+      <w:r>
+        <w:rPr>
+          <w:strike/>
+        </w:rPr>
+        <w:t>“</w:t>
+      </w:r>
+      <w:r>
+        <w:rPr>
+          <w:strike/>
+        </w:rPr>
+        <w:t>可在个人中心查看维修申请单</w:t>
+      </w:r>
+      <w:r>
+        <w:rPr>
+          <w:strike/>
+        </w:rPr>
+        <w:t>”</w:t>
+      </w:r>
+    </w:p>
+    <w:p>
+      <w:bookmarkStart w:id="92" w:name="6380-1531564247113"/>
       <w:bookmarkEnd w:id="92"/>
-    </w:p>
-    <w:p>
-      <w:bookmarkStart w:id="93" w:name="3986-1531543471020"/>
+      <w:r>
+        <w:t>9.</w:t>
+      </w:r>
+      <w:r>
+        <w:t>银行转账文案中英文待调整</w:t>
+      </w:r>
+    </w:p>
+    <w:p>
+      <w:bookmarkStart w:id="93" w:name="7720-1531568962073"/>
       <w:bookmarkEnd w:id="93"/>
+    </w:p>
+    <w:p>
+      <w:pPr>
+        <w:rPr>
+          <w:strike/>
+        </w:rPr>
+      </w:pPr>
+      <w:bookmarkStart w:id="94" w:name="3986-1531543471020"/>
+      <w:bookmarkEnd w:id="94"/>
       <w:r>
         <w:rPr>
           <w:b/>
+          <w:strike/>
         </w:rPr>
         <w:t>前端配置</w:t>
       </w:r>
     </w:p>
     <w:p>
-      <w:bookmarkStart w:id="94" w:name="8694-1531543471020"/>
-      <w:bookmarkEnd w:id="94"/>
-      <w:r>
-        <w:t>1.注册页面用户名密码栏识别有误，苹果的钥匙串会把验证码作为用户名</w:t>
-      </w:r>
-    </w:p>
-    <w:p>
-      <w:bookmarkStart w:id="95" w:name="5830-1531543369824"/>
+      <w:pPr>
+        <w:rPr>
+          <w:strike/>
+        </w:rPr>
+      </w:pPr>
+      <w:bookmarkStart w:id="95" w:name="8694-1531543471020"/>
       <w:bookmarkEnd w:id="95"/>
-    </w:p>
-    <w:p>
-      <w:bookmarkStart w:id="96" w:name="4312-1531543468996"/>
+      <w:r>
+        <w:rPr>
+          <w:strike/>
+        </w:rPr>
+        <w:t>1.</w:t>
+      </w:r>
+      <w:r>
+        <w:rPr>
+          <w:strike/>
+        </w:rPr>
+        <w:t>注册页面用户名密码栏识别有误，苹果的</w:t>
+      </w:r>
+      <w:proofErr w:type="gramStart"/>
+      <w:r>
+        <w:rPr>
+          <w:strike/>
+        </w:rPr>
+        <w:t>钥匙串会把</w:t>
+      </w:r>
+      <w:proofErr w:type="gramEnd"/>
+      <w:r>
+        <w:rPr>
+          <w:strike/>
+        </w:rPr>
+        <w:t>验证码作为用户名</w:t>
+      </w:r>
+    </w:p>
+    <w:p>
+      <w:bookmarkStart w:id="96" w:name="5830-1531543369824"/>
       <w:bookmarkEnd w:id="96"/>
-      <w:bookmarkStart w:id="97" w:name="_GoBack"/>
+    </w:p>
+    <w:p>
+      <w:bookmarkStart w:id="97" w:name="4312-1531543468996"/>
       <w:bookmarkEnd w:id="97"/>
     </w:p>
     <w:sectPr>
       <w:pgSz w:w="11906" w:h="16838"/>
       <w:pgMar w:top="1440" w:right="1800" w:bottom="1440" w:left="1800" w:header="720" w:footer="720" w:gutter="0"/>
-      <w:cols w:space="720" w:num="1"/>
-      <w:docGrid w:type="lines" w:linePitch="312" w:charSpace="0"/>
+      <w:cols w:space="720"/>
+      <w:docGrid w:type="lines" w:linePitch="312"/>
     </w:sectPr>
   </w:body>
 </w:document>
 </file>
 
 <file path=word/styles.xml><?xml version="1.0" encoding="utf-8"?>
-<w:styles xmlns:mc="http://schemas.openxmlformats.org/markup-compatibility/2006" xmlns:o="urn:schemas-microsoft-com:office:office" xmlns:r="http://schemas.openxmlformats.org/officeDocument/2006/relationships" xmlns:m="http://schemas.openxmlformats.org/officeDocument/2006/math" xmlns:v="urn:schemas-microsoft-com:vml" xmlns:w="http://schemas.openxmlformats.org/wordprocessingml/2006/main" xmlns:w14="http://schemas.microsoft.com/office/word/2010/wordml" xmlns:w10="urn:schemas-microsoft-com:office:word" xmlns:sl="http://schemas.openxmlformats.org/schemaLibrary/2006/main" mc:Ignorable="w14">
+<w:styles xmlns:mc="http://schemas.openxmlformats.org/markup-compatibility/2006" xmlns:r="http://schemas.openxmlformats.org/officeDocument/2006/relationships" xmlns:w="http://schemas.openxmlformats.org/wordprocessingml/2006/main" xmlns:w14="http://schemas.microsoft.com/office/word/2010/wordml" xmlns:w15="http://schemas.microsoft.com/office/word/2012/wordml" mc:Ignorable="w14 w15">
   <w:docDefaults>
     <w:rPrDefault>
       <w:rPr>
-        <w:rFonts w:asciiTheme="minorHAnsi" w:hAnsiTheme="minorHAnsi" w:eastAsiaTheme="minorEastAsia" w:cstheme="minorBidi"/>
+        <w:rFonts w:asciiTheme="minorHAnsi" w:eastAsiaTheme="minorEastAsia" w:hAnsiTheme="minorHAnsi" w:cstheme="minorBidi"/>
+        <w:lang w:val="en-US" w:eastAsia="zh-CN" w:bidi="ar-SA"/>
       </w:rPr>
     </w:rPrDefault>
+    <w:pPrDefault/>
   </w:docDefaults>
-  <w:latentStyles w:count="260" w:defQFormat="0" w:defUnhideWhenUsed="1" w:defSemiHidden="1" w:defUIPriority="99" w:defLockedState="0">
-    <w:lsdException w:qFormat="1" w:unhideWhenUsed="0" w:uiPriority="0" w:semiHidden="0" w:name="Normal"/>
-    <w:lsdException w:qFormat="1" w:unhideWhenUsed="0" w:uiPriority="0" w:semiHidden="0" w:name="heading 1"/>
-    <w:lsdException w:qFormat="1" w:uiPriority="0" w:name="heading 2"/>
-    <w:lsdException w:qFormat="1" w:uiPriority="0" w:name="heading 3"/>
-    <w:lsdException w:qFormat="1" w:uiPriority="0" w:name="heading 4"/>
-    <w:lsdException w:qFormat="1" w:uiPriority="0" w:name="heading 5"/>
-    <w:lsdException w:qFormat="1" w:uiPriority="0" w:name="heading 6"/>
-    <w:lsdException w:qFormat="1" w:uiPriority="0" w:name="heading 7"/>
-    <w:lsdException w:qFormat="1" w:uiPriority="0" w:name="heading 8"/>
-    <w:lsdException w:qFormat="1" w:uiPriority="0" w:name="heading 9"/>
-    <w:lsdException w:unhideWhenUsed="0" w:uiPriority="0" w:semiHidden="0" w:name="index 1"/>
-    <w:lsdException w:unhideWhenUsed="0" w:uiPriority="0" w:semiHidden="0" w:name="index 2"/>
-    <w:lsdException w:unhideWhenUsed="0" w:uiPriority="0" w:semiHidden="0" w:name="index 3"/>
-    <w:lsdException w:unhideWhenUsed="0" w:uiPriority="0" w:semiHidden="0" w:name="index 4"/>
-    <w:lsdException w:unhideWhenUsed="0" w:uiPriority="0" w:semiHidden="0" w:name="index 5"/>
-    <w:lsdException w:unhideWhenUsed="0" w:uiPriority="0" w:semiHidden="0" w:name="index 6"/>
-    <w:lsdException w:unhideWhenUsed="0" w:uiPriority="0" w:semiHidden="0" w:name="index 7"/>
-    <w:lsdException w:unhideWhenUsed="0" w:uiPriority="0" w:semiHidden="0" w:name="index 8"/>
-    <w:lsdException w:unhideWhenUsed="0" w:uiPriority="0" w:semiHidden="0" w:name="index 9"/>
-    <w:lsdException w:unhideWhenUsed="0" w:uiPriority="0" w:semiHidden="0" w:name="toc 1"/>
-    <w:lsdException w:unhideWhenUsed="0" w:uiPriority="0" w:semiHidden="0" w:name="toc 2"/>
-    <w:lsdException w:unhideWhenUsed="0" w:uiPriority="0" w:semiHidden="0" w:name="toc 3"/>
-    <w:lsdException w:unhideWhenUsed="0" w:uiPriority="0" w:semiHidden="0" w:name="toc 4"/>
-    <w:lsdException w:unhideWhenUsed="0" w:uiPriority="0" w:semiHidden="0" w:name="toc 5"/>
-    <w:lsdException w:unhideWhenUsed="0" w:uiPriority="0" w:semiHidden="0" w:name="toc 6"/>
-    <w:lsdException w:unhideWhenUsed="0" w:uiPriority="0" w:semiHidden="0" w:name="toc 7"/>
-    <w:lsdException w:unhideWhenUsed="0" w:uiPriority="0" w:semiHidden="0" w:name="toc 8"/>
-    <w:lsdException w:unhideWhenUsed="0" w:uiPriority="0" w:semiHidden="0" w:name="toc 9"/>
-    <w:lsdException w:unhideWhenUsed="0" w:uiPriority="0" w:semiHidden="0" w:name="Normal Indent"/>
-    <w:lsdException w:unhideWhenUsed="0" w:uiPriority="0" w:semiHidden="0" w:name="footnote text"/>
-    <w:lsdException w:unhideWhenUsed="0" w:uiPriority="0" w:semiHidden="0" w:name="annotation text"/>
-    <w:lsdException w:unhideWhenUsed="0" w:uiPriority="0" w:semiHidden="0" w:name="header"/>
-    <w:lsdException w:unhideWhenUsed="0" w:uiPriority="0" w:semiHidden="0" w:name="footer"/>
-    <w:lsdException w:unhideWhenUsed="0" w:uiPriority="0" w:semiHidden="0" w:name="index heading"/>
-    <w:lsdException w:qFormat="1" w:uiPriority="0" w:name="caption"/>
-    <w:lsdException w:unhideWhenUsed="0" w:uiPriority="0" w:semiHidden="0" w:name="table of figures"/>
-    <w:lsdException w:unhideWhenUsed="0" w:uiPriority="0" w:semiHidden="0" w:name="envelope address"/>
-    <w:lsdException w:unhideWhenUsed="0" w:uiPriority="0" w:semiHidden="0" w:name="envelope return"/>
-    <w:lsdException w:unhideWhenUsed="0" w:uiPriority="0" w:semiHidden="0" w:name="footnote reference"/>
-    <w:lsdException w:unhideWhenUsed="0" w:uiPriority="0" w:semiHidden="0" w:name="annotation reference"/>
-    <w:lsdException w:unhideWhenUsed="0" w:uiPriority="0" w:semiHidden="0" w:name="line number"/>
-    <w:lsdException w:unhideWhenUsed="0" w:uiPriority="0" w:semiHidden="0" w:name="page number"/>
-    <w:lsdException w:unhideWhenUsed="0" w:uiPriority="0" w:semiHidden="0" w:name="endnote reference"/>
-    <w:lsdException w:unhideWhenUsed="0" w:uiPriority="0" w:semiHidden="0" w:name="endnote text"/>
-    <w:lsdException w:unhideWhenUsed="0" w:uiPriority="0" w:semiHidden="0" w:name="table of authorities"/>
-    <w:lsdException w:unhideWhenUsed="0" w:uiPriority="0" w:semiHidden="0" w:name="macro"/>
-    <w:lsdException w:unhideWhenUsed="0" w:uiPriority="0" w:semiHidden="0" w:name="toa heading"/>
-    <w:lsdException w:unhideWhenUsed="0" w:uiPriority="0" w:semiHidden="0" w:name="List"/>
-    <w:lsdException w:unhideWhenUsed="0" w:uiPriority="0" w:semiHidden="0" w:name="List Bullet"/>
-    <w:lsdException w:unhideWhenUsed="0" w:uiPriority="0" w:semiHidden="0" w:name="List Number"/>
-    <w:lsdException w:unhideWhenUsed="0" w:uiPriority="0" w:semiHidden="0" w:name="List 2"/>
-    <w:lsdException w:unhideWhenUsed="0" w:uiPriority="0" w:semiHidden="0" w:name="List 3"/>
-    <w:lsdException w:unhideWhenUsed="0" w:uiPriority="0" w:semiHidden="0" w:name="List 4"/>
-    <w:lsdException w:unhideWhenUsed="0" w:uiPriority="0" w:semiHidden="0" w:name="List 5"/>
-    <w:lsdException w:unhideWhenUsed="0" w:uiPriority="0" w:semiHidden="0" w:name="List Bullet 2"/>
-    <w:lsdException w:unhideWhenUsed="0" w:uiPriority="0" w:semiHidden="0" w:name="List Bullet 3"/>
-    <w:lsdException w:unhideWhenUsed="0" w:uiPriority="0" w:semiHidden="0" w:name="List Bullet 4"/>
-    <w:lsdException w:unhideWhenUsed="0" w:uiPriority="0" w:semiHidden="0" w:name="List Bullet 5"/>
-    <w:lsdException w:unhideWhenUsed="0" w:uiPriority="0" w:semiHidden="0" w:name="List Number 2"/>
-    <w:lsdException w:unhideWhenUsed="0" w:uiPriority="0" w:semiHidden="0" w:name="List Number 3"/>
-    <w:lsdException w:unhideWhenUsed="0" w:uiPriority="0" w:semiHidden="0" w:name="List Number 4"/>
-    <w:lsdException w:unhideWhenUsed="0" w:uiPriority="0" w:semiHidden="0" w:name="List Number 5"/>
-    <w:lsdException w:qFormat="1" w:unhideWhenUsed="0" w:uiPriority="0" w:semiHidden="0" w:name="Title"/>
-    <w:lsdException w:unhideWhenUsed="0" w:uiPriority="0" w:semiHidden="0" w:name="Closing"/>
-    <w:lsdException w:unhideWhenUsed="0" w:uiPriority="0" w:semiHidden="0" w:name="Signature"/>
-    <w:lsdException w:uiPriority="1" w:name="Default Paragraph Font"/>
-    <w:lsdException w:unhideWhenUsed="0" w:uiPriority="0" w:semiHidden="0" w:name="Body Text"/>
-    <w:lsdException w:unhideWhenUsed="0" w:uiPriority="0" w:semiHidden="0" w:name="Body Text Indent"/>
-    <w:lsdException w:unhideWhenUsed="0" w:uiPriority="0" w:semiHidden="0" w:name="List Continue"/>
-    <w:lsdException w:unhideWhenUsed="0" w:uiPriority="0" w:semiHidden="0" w:name="List Continue 2"/>
-    <w:lsdException w:unhideWhenUsed="0" w:uiPriority="0" w:semiHidden="0" w:name="List Continue 3"/>
-    <w:lsdException w:unhideWhenUsed="0" w:uiPriority="0" w:semiHidden="0" w:name="List Continue 4"/>
-    <w:lsdException w:unhideWhenUsed="0" w:uiPriority="0" w:semiHidden="0" w:name="List Continue 5"/>
-    <w:lsdException w:unhideWhenUsed="0" w:uiPriority="0" w:semiHidden="0" w:name="Message Header"/>
-    <w:lsdException w:qFormat="1" w:unhideWhenUsed="0" w:uiPriority="0" w:semiHidden="0" w:name="Subtitle"/>
-    <w:lsdException w:unhideWhenUsed="0" w:uiPriority="0" w:semiHidden="0" w:name="Salutation"/>
-    <w:lsdException w:unhideWhenUsed="0" w:uiPriority="0" w:semiHidden="0" w:name="Date"/>
-    <w:lsdException w:unhideWhenUsed="0" w:uiPriority="0" w:semiHidden="0" w:name="Body Text First Indent"/>
-    <w:lsdException w:unhideWhenUsed="0" w:uiPriority="0" w:semiHidden="0" w:name="Body Text First Indent 2"/>
-    <w:lsdException w:unhideWhenUsed="0" w:uiPriority="0" w:semiHidden="0" w:name="Note Heading"/>
-    <w:lsdException w:unhideWhenUsed="0" w:uiPriority="0" w:semiHidden="0" w:name="Body Text 2"/>
-    <w:lsdException w:unhideWhenUsed="0" w:uiPriority="0" w:semiHidden="0" w:name="Body Text 3"/>
-    <w:lsdException w:unhideWhenUsed="0" w:uiPriority="0" w:semiHidden="0" w:name="Body Text Indent 2"/>
-    <w:lsdException w:unhideWhenUsed="0" w:uiPriority="0" w:semiHidden="0" w:name="Body Text Indent 3"/>
-    <w:lsdException w:unhideWhenUsed="0" w:uiPriority="0" w:semiHidden="0" w:name="Block Text"/>
-    <w:lsdException w:unhideWhenUsed="0" w:uiPriority="0" w:semiHidden="0" w:name="Hyperlink"/>
-    <w:lsdException w:unhideWhenUsed="0" w:uiPriority="0" w:semiHidden="0" w:name="FollowedHyperlink"/>
-    <w:lsdException w:qFormat="1" w:unhideWhenUsed="0" w:uiPriority="0" w:semiHidden="0" w:name="Strong"/>
-    <w:lsdException w:qFormat="1" w:unhideWhenUsed="0" w:uiPriority="0" w:semiHidden="0" w:name="Emphasis"/>
-    <w:lsdException w:unhideWhenUsed="0" w:uiPriority="0" w:semiHidden="0" w:name="Document Map"/>
-    <w:lsdException w:unhideWhenUsed="0" w:uiPriority="0" w:semiHidden="0" w:name="Plain Text"/>
-    <w:lsdException w:unhideWhenUsed="0" w:uiPriority="0" w:semiHidden="0" w:name="E-mail Signature"/>
-    <w:lsdException w:unhideWhenUsed="0" w:uiPriority="0" w:semiHidden="0" w:name="Normal (Web)"/>
-    <w:lsdException w:unhideWhenUsed="0" w:uiPriority="0" w:semiHidden="0" w:name="HTML Acronym"/>
-    <w:lsdException w:unhideWhenUsed="0" w:uiPriority="0" w:semiHidden="0" w:name="HTML Address"/>
-    <w:lsdException w:unhideWhenUsed="0" w:uiPriority="0" w:semiHidden="0" w:name="HTML Cite"/>
-    <w:lsdException w:unhideWhenUsed="0" w:uiPriority="0" w:semiHidden="0" w:name="HTML Code"/>
-    <w:lsdException w:unhideWhenUsed="0" w:uiPriority="0" w:semiHidden="0" w:name="HTML Definition"/>
-    <w:lsdException w:unhideWhenUsed="0" w:uiPriority="0" w:semiHidden="0" w:name="HTML Keyboard"/>
-    <w:lsdException w:unhideWhenUsed="0" w:uiPriority="0" w:semiHidden="0" w:name="HTML Preformatted"/>
-    <w:lsdException w:unhideWhenUsed="0" w:uiPriority="0" w:semiHidden="0" w:name="HTML Sample"/>
-    <w:lsdException w:unhideWhenUsed="0" w:uiPriority="0" w:semiHidden="0" w:name="HTML Typewriter"/>
-    <w:lsdException w:unhideWhenUsed="0" w:uiPriority="0" w:semiHidden="0" w:name="HTML Variable"/>
-    <w:lsdException w:uiPriority="99" w:name="Normal Table"/>
-    <w:lsdException w:unhideWhenUsed="0" w:uiPriority="0" w:semiHidden="0" w:name="annotation subject"/>
-    <w:lsdException w:uiPriority="0" w:name="Table Simple 1"/>
-    <w:lsdException w:uiPriority="0" w:name="Table Simple 2"/>
-    <w:lsdException w:uiPriority="0" w:name="Table Simple 3"/>
-    <w:lsdException w:uiPriority="0" w:name="Table Classic 1"/>
-    <w:lsdException w:uiPriority="0" w:name="Table Classic 2"/>
-    <w:lsdException w:uiPriority="0" w:name="Table Classic 3"/>
-    <w:lsdException w:uiPriority="0" w:name="Table Classic 4"/>
-    <w:lsdException w:uiPriority="0" w:name="Table Colorful 1"/>
-    <w:lsdException w:uiPriority="0" w:name="Table Colorful 2"/>
-    <w:lsdException w:uiPriority="0" w:name="Table Colorful 3"/>
-    <w:lsdException w:uiPriority="0" w:name="Table Columns 1"/>
-    <w:lsdException w:uiPriority="0" w:name="Table Columns 2"/>
-    <w:lsdException w:uiPriority="0" w:name="Table Columns 3"/>
-    <w:lsdException w:uiPriority="0" w:name="Table Columns 4"/>
-    <w:lsdException w:uiPriority="0" w:name="Table Columns 5"/>
-    <w:lsdException w:uiPriority="0" w:name="Table Grid 1"/>
-    <w:lsdException w:uiPriority="0" w:name="Table Grid 2"/>
-    <w:lsdException w:uiPriority="0" w:name="Table Grid 3"/>
-    <w:lsdException w:uiPriority="0" w:name="Table Grid 4"/>
-    <w:lsdException w:uiPriority="0" w:name="Table Grid 5"/>
-    <w:lsdException w:uiPriority="0" w:name="Table Grid 6"/>
-    <w:lsdException w:uiPriority="0" w:name="Table Grid 7"/>
-    <w:lsdException w:uiPriority="0" w:name="Table Grid 8"/>
-    <w:lsdException w:uiPriority="0" w:name="Table List 1"/>
-    <w:lsdException w:uiPriority="0" w:name="Table List 2"/>
-    <w:lsdException w:uiPriority="0" w:name="Table List 3"/>
-    <w:lsdException w:uiPriority="0" w:name="Table List 4"/>
-    <w:lsdException w:uiPriority="0" w:name="Table List 5"/>
-    <w:lsdException w:uiPriority="0" w:name="Table List 6"/>
-    <w:lsdException w:uiPriority="0" w:name="Table List 7"/>
-    <w:lsdException w:uiPriority="0" w:name="Table List 8"/>
-    <w:lsdException w:uiPriority="0" w:name="Table 3D effects 1"/>
-    <w:lsdException w:uiPriority="0" w:name="Table 3D effects 2"/>
-    <w:lsdException w:uiPriority="0" w:name="Table 3D effects 3"/>
-    <w:lsdException w:uiPriority="0" w:name="Table Contemporary"/>
-    <w:lsdException w:uiPriority="0" w:name="Table Elegant"/>
-    <w:lsdException w:uiPriority="0" w:name="Table Professional"/>
-    <w:lsdException w:uiPriority="0" w:name="Table Subtle 1"/>
-    <w:lsdException w:uiPriority="0" w:name="Table Subtle 2"/>
-    <w:lsdException w:uiPriority="0" w:name="Table Web 1"/>
-    <w:lsdException w:uiPriority="0" w:name="Table Web 2"/>
-    <w:lsdException w:uiPriority="0" w:name="Table Web 3"/>
-    <w:lsdException w:unhideWhenUsed="0" w:uiPriority="0" w:semiHidden="0" w:name="Balloon Text"/>
-    <w:lsdException w:uiPriority="0" w:name="Table Grid"/>
-    <w:lsdException w:uiPriority="0" w:name="Table Theme"/>
-    <w:lsdException w:unhideWhenUsed="0" w:uiPriority="60" w:semiHidden="0" w:name="Light Shading"/>
-    <w:lsdException w:unhideWhenUsed="0" w:uiPriority="61" w:semiHidden="0" w:name="Light List"/>
-    <w:lsdException w:unhideWhenUsed="0" w:uiPriority="62" w:semiHidden="0" w:name="Light Grid"/>
-    <w:lsdException w:unhideWhenUsed="0" w:uiPriority="63" w:semiHidden="0" w:name="Medium Shading 1"/>
-    <w:lsdException w:unhideWhenUsed="0" w:uiPriority="64" w:semiHidden="0" w:name="Medium Shading 2"/>
-    <w:lsdException w:unhideWhenUsed="0" w:uiPriority="65" w:semiHidden="0" w:name="Medium List 1"/>
-    <w:lsdException w:unhideWhenUsed="0" w:uiPriority="66" w:semiHidden="0" w:name="Medium List 2"/>
-    <w:lsdException w:unhideWhenUsed="0" w:uiPriority="67" w:semiHidden="0" w:name="Medium Grid 1"/>
-    <w:lsdException w:unhideWhenUsed="0" w:uiPriority="68" w:semiHidden="0" w:name="Medium Grid 2"/>
-    <w:lsdException w:unhideWhenUsed="0" w:uiPriority="69" w:semiHidden="0" w:name="Medium Grid 3"/>
-    <w:lsdException w:unhideWhenUsed="0" w:uiPriority="70" w:semiHidden="0" w:name="Dark List"/>
-    <w:lsdException w:unhideWhenUsed="0" w:uiPriority="71" w:semiHidden="0" w:name="Colorful Shading"/>
-    <w:lsdException w:unhideWhenUsed="0" w:uiPriority="72" w:semiHidden="0" w:name="Colorful List"/>
-    <w:lsdException w:unhideWhenUsed="0" w:uiPriority="73" w:semiHidden="0" w:name="Colorful Grid"/>
-    <w:lsdException w:unhideWhenUsed="0" w:uiPriority="60" w:semiHidden="0" w:name="Light Shading Accent 1"/>
-    <w:lsdException w:unhideWhenUsed="0" w:uiPriority="61" w:semiHidden="0" w:name="Light List Accent 1"/>
-    <w:lsdException w:unhideWhenUsed="0" w:uiPriority="62" w:semiHidden="0" w:name="Light Grid Accent 1"/>
-    <w:lsdException w:unhideWhenUsed="0" w:uiPriority="63" w:semiHidden="0" w:name="Medium Shading 1 Accent 1"/>
-    <w:lsdException w:unhideWhenUsed="0" w:uiPriority="64" w:semiHidden="0" w:name="Medium Shading 2 Accent 1"/>
-    <w:lsdException w:unhideWhenUsed="0" w:uiPriority="65" w:semiHidden="0" w:name="Medium List 1 Accent 1"/>
-    <w:lsdException w:unhideWhenUsed="0" w:uiPriority="66" w:semiHidden="0" w:name="Medium List 2 Accent 1"/>
-    <w:lsdException w:unhideWhenUsed="0" w:uiPriority="67" w:semiHidden="0" w:name="Medium Grid 1 Accent 1"/>
-    <w:lsdException w:unhideWhenUsed="0" w:uiPriority="68" w:semiHidden="0" w:name="Medium Grid 2 Accent 1"/>
-    <w:lsdException w:unhideWhenUsed="0" w:uiPriority="69" w:semiHidden="0" w:name="Medium Grid 3 Accent 1"/>
-    <w:lsdException w:unhideWhenUsed="0" w:uiPriority="70" w:semiHidden="0" w:name="Dark List Accent 1"/>
-    <w:lsdException w:unhideWhenUsed="0" w:uiPriority="71" w:semiHidden="0" w:name="Colorful Shading Accent 1"/>
-    <w:lsdException w:unhideWhenUsed="0" w:uiPriority="72" w:semiHidden="0" w:name="Colorful List Accent 1"/>
-    <w:lsdException w:unhideWhenUsed="0" w:uiPriority="73" w:semiHidden="0" w:name="Colorful Grid Accent 1"/>
-    <w:lsdException w:unhideWhenUsed="0" w:uiPriority="60" w:semiHidden="0" w:name="Light Shading Accent 2"/>
-    <w:lsdException w:unhideWhenUsed="0" w:uiPriority="61" w:semiHidden="0" w:name="Light List Accent 2"/>
-    <w:lsdException w:unhideWhenUsed="0" w:uiPriority="62" w:semiHidden="0" w:name="Light Grid Accent 2"/>
-    <w:lsdException w:unhideWhenUsed="0" w:uiPriority="63" w:semiHidden="0" w:name="Medium Shading 1 Accent 2"/>
-    <w:lsdException w:unhideWhenUsed="0" w:uiPriority="64" w:semiHidden="0" w:name="Medium Shading 2 Accent 2"/>
-    <w:lsdException w:unhideWhenUsed="0" w:uiPriority="65" w:semiHidden="0" w:name="Medium List 1 Accent 2"/>
-    <w:lsdException w:unhideWhenUsed="0" w:uiPriority="66" w:semiHidden="0" w:name="Medium List 2 Accent 2"/>
-    <w:lsdException w:unhideWhenUsed="0" w:uiPriority="67" w:semiHidden="0" w:name="Medium Grid 1 Accent 2"/>
-    <w:lsdException w:unhideWhenUsed="0" w:uiPriority="68" w:semiHidden="0" w:name="Medium Grid 2 Accent 2"/>
-    <w:lsdException w:unhideWhenUsed="0" w:uiPriority="69" w:semiHidden="0" w:name="Medium Grid 3 Accent 2"/>
-    <w:lsdException w:unhideWhenUsed="0" w:uiPriority="70" w:semiHidden="0" w:name="Dark List Accent 2"/>
-    <w:lsdException w:unhideWhenUsed="0" w:uiPriority="71" w:semiHidden="0" w:name="Colorful Shading Accent 2"/>
-    <w:lsdException w:unhideWhenUsed="0" w:uiPriority="72" w:semiHidden="0" w:name="Colorful List Accent 2"/>
-    <w:lsdException w:unhideWhenUsed="0" w:uiPriority="73" w:semiHidden="0" w:name="Colorful Grid Accent 2"/>
-    <w:lsdException w:unhideWhenUsed="0" w:uiPriority="60" w:semiHidden="0" w:name="Light Shading Accent 3"/>
-    <w:lsdException w:unhideWhenUsed="0" w:uiPriority="61" w:semiHidden="0" w:name="Light List Accent 3"/>
-    <w:lsdException w:unhideWhenUsed="0" w:uiPriority="62" w:semiHidden="0" w:name="Light Grid Accent 3"/>
-    <w:lsdException w:unhideWhenUsed="0" w:uiPriority="63" w:semiHidden="0" w:name="Medium Shading 1 Accent 3"/>
-    <w:lsdException w:unhideWhenUsed="0" w:uiPriority="64" w:semiHidden="0" w:name="Medium Shading 2 Accent 3"/>
-    <w:lsdException w:unhideWhenUsed="0" w:uiPriority="65" w:semiHidden="0" w:name="Medium List 1 Accent 3"/>
-    <w:lsdException w:unhideWhenUsed="0" w:uiPriority="66" w:semiHidden="0" w:name="Medium List 2 Accent 3"/>
-    <w:lsdException w:unhideWhenUsed="0" w:uiPriority="67" w:semiHidden="0" w:name="Medium Grid 1 Accent 3"/>
-    <w:lsdException w:unhideWhenUsed="0" w:uiPriority="68" w:semiHidden="0" w:name="Medium Grid 2 Accent 3"/>
-    <w:lsdException w:unhideWhenUsed="0" w:uiPriority="69" w:semiHidden="0" w:name="Medium Grid 3 Accent 3"/>
-    <w:lsdException w:unhideWhenUsed="0" w:uiPriority="70" w:semiHidden="0" w:name="Dark List Accent 3"/>
-    <w:lsdException w:unhideWhenUsed="0" w:uiPriority="71" w:semiHidden="0" w:name="Colorful Shading Accent 3"/>
-    <w:lsdException w:unhideWhenUsed="0" w:uiPriority="72" w:semiHidden="0" w:name="Colorful List Accent 3"/>
-    <w:lsdException w:unhideWhenUsed="0" w:uiPriority="73" w:semiHidden="0" w:name="Colorful Grid Accent 3"/>
-    <w:lsdException w:unhideWhenUsed="0" w:uiPriority="60" w:semiHidden="0" w:name="Light Shading Accent 4"/>
-    <w:lsdException w:unhideWhenUsed="0" w:uiPriority="61" w:semiHidden="0" w:name="Light List Accent 4"/>
-    <w:lsdException w:unhideWhenUsed="0" w:uiPriority="62" w:semiHidden="0" w:name="Light Grid Accent 4"/>
-    <w:lsdException w:unhideWhenUsed="0" w:uiPriority="63" w:semiHidden="0" w:name="Medium Shading 1 Accent 4"/>
-    <w:lsdException w:unhideWhenUsed="0" w:uiPriority="64" w:semiHidden="0" w:name="Medium Shading 2 Accent 4"/>
-    <w:lsdException w:unhideWhenUsed="0" w:uiPriority="65" w:semiHidden="0" w:name="Medium List 1 Accent 4"/>
-    <w:lsdException w:unhideWhenUsed="0" w:uiPriority="66" w:semiHidden="0" w:name="Medium List 2 Accent 4"/>
-    <w:lsdException w:unhideWhenUsed="0" w:uiPriority="67" w:semiHidden="0" w:name="Medium Grid 1 Accent 4"/>
-    <w:lsdException w:unhideWhenUsed="0" w:uiPriority="68" w:semiHidden="0" w:name="Medium Grid 2 Accent 4"/>
-    <w:lsdException w:unhideWhenUsed="0" w:uiPriority="69" w:semiHidden="0" w:name="Medium Grid 3 Accent 4"/>
-    <w:lsdException w:unhideWhenUsed="0" w:uiPriority="70" w:semiHidden="0" w:name="Dark List Accent 4"/>
-    <w:lsdException w:unhideWhenUsed="0" w:uiPriority="71" w:semiHidden="0" w:name="Colorful Shading Accent 4"/>
-    <w:lsdException w:unhideWhenUsed="0" w:uiPriority="72" w:semiHidden="0" w:name="Colorful List Accent 4"/>
-    <w:lsdException w:unhideWhenUsed="0" w:uiPriority="73" w:semiHidden="0" w:name="Colorful Grid Accent 4"/>
-    <w:lsdException w:unhideWhenUsed="0" w:uiPriority="60" w:semiHidden="0" w:name="Light Shading Accent 5"/>
-    <w:lsdException w:unhideWhenUsed="0" w:uiPriority="61" w:semiHidden="0" w:name="Light List Accent 5"/>
-    <w:lsdException w:unhideWhenUsed="0" w:uiPriority="62" w:semiHidden="0" w:name="Light Grid Accent 5"/>
-    <w:lsdException w:unhideWhenUsed="0" w:uiPriority="63" w:semiHidden="0" w:name="Medium Shading 1 Accent 5"/>
-    <w:lsdException w:unhideWhenUsed="0" w:uiPriority="64" w:semiHidden="0" w:name="Medium Shading 2 Accent 5"/>
-    <w:lsdException w:unhideWhenUsed="0" w:uiPriority="65" w:semiHidden="0" w:name="Medium List 1 Accent 5"/>
-    <w:lsdException w:unhideWhenUsed="0" w:uiPriority="66" w:semiHidden="0" w:name="Medium List 2 Accent 5"/>
-    <w:lsdException w:unhideWhenUsed="0" w:uiPriority="67" w:semiHidden="0" w:name="Medium Grid 1 Accent 5"/>
-    <w:lsdException w:unhideWhenUsed="0" w:uiPriority="68" w:semiHidden="0" w:name="Medium Grid 2 Accent 5"/>
-    <w:lsdException w:unhideWhenUsed="0" w:uiPriority="69" w:semiHidden="0" w:name="Medium Grid 3 Accent 5"/>
-    <w:lsdException w:unhideWhenUsed="0" w:uiPriority="70" w:semiHidden="0" w:name="Dark List Accent 5"/>
-    <w:lsdException w:unhideWhenUsed="0" w:uiPriority="71" w:semiHidden="0" w:name="Colorful Shading Accent 5"/>
-    <w:lsdException w:unhideWhenUsed="0" w:uiPriority="72" w:semiHidden="0" w:name="Colorful List Accent 5"/>
-    <w:lsdException w:unhideWhenUsed="0" w:uiPriority="73" w:semiHidden="0" w:name="Colorful Grid Accent 5"/>
-    <w:lsdException w:unhideWhenUsed="0" w:uiPriority="60" w:semiHidden="0" w:name="Light Shading Accent 6"/>
-    <w:lsdException w:unhideWhenUsed="0" w:uiPriority="61" w:semiHidden="0" w:name="Light List Accent 6"/>
-    <w:lsdException w:unhideWhenUsed="0" w:uiPriority="62" w:semiHidden="0" w:name="Light Grid Accent 6"/>
-    <w:lsdException w:unhideWhenUsed="0" w:uiPriority="63" w:semiHidden="0" w:name="Medium Shading 1 Accent 6"/>
-    <w:lsdException w:unhideWhenUsed="0" w:uiPriority="64" w:semiHidden="0" w:name="Medium Shading 2 Accent 6"/>
-    <w:lsdException w:unhideWhenUsed="0" w:uiPriority="65" w:semiHidden="0" w:name="Medium List 1 Accent 6"/>
-    <w:lsdException w:unhideWhenUsed="0" w:uiPriority="66" w:semiHidden="0" w:name="Medium List 2 Accent 6"/>
-    <w:lsdException w:unhideWhenUsed="0" w:uiPriority="67" w:semiHidden="0" w:name="Medium Grid 1 Accent 6"/>
-    <w:lsdException w:unhideWhenUsed="0" w:uiPriority="68" w:semiHidden="0" w:name="Medium Grid 2 Accent 6"/>
-    <w:lsdException w:unhideWhenUsed="0" w:uiPriority="69" w:semiHidden="0" w:name="Medium Grid 3 Accent 6"/>
-    <w:lsdException w:unhideWhenUsed="0" w:uiPriority="70" w:semiHidden="0" w:name="Dark List Accent 6"/>
-    <w:lsdException w:unhideWhenUsed="0" w:uiPriority="71" w:semiHidden="0" w:name="Colorful Shading Accent 6"/>
-    <w:lsdException w:unhideWhenUsed="0" w:uiPriority="72" w:semiHidden="0" w:name="Colorful List Accent 6"/>
-    <w:lsdException w:unhideWhenUsed="0" w:uiPriority="73" w:semiHidden="0" w:name="Colorful Grid Accent 6"/>
+  <w:latentStyles w:defLockedState="0" w:defUIPriority="0" w:defSemiHidden="0" w:defUnhideWhenUsed="0" w:defQFormat="0" w:count="371">
+    <w:lsdException w:name="Normal" w:qFormat="1"/>
+    <w:lsdException w:name="heading 1" w:qFormat="1"/>
+    <w:lsdException w:name="heading 2" w:semiHidden="1" w:unhideWhenUsed="1" w:qFormat="1"/>
+    <w:lsdException w:name="heading 3" w:semiHidden="1" w:unhideWhenUsed="1" w:qFormat="1"/>
+    <w:lsdException w:name="heading 4" w:semiHidden="1" w:unhideWhenUsed="1" w:qFormat="1"/>
+    <w:lsdException w:name="heading 5" w:semiHidden="1" w:unhideWhenUsed="1" w:qFormat="1"/>
+    <w:lsdException w:name="heading 6" w:semiHidden="1" w:unhideWhenUsed="1" w:qFormat="1"/>
+    <w:lsdException w:name="heading 7" w:semiHidden="1" w:unhideWhenUsed="1" w:qFormat="1"/>
+    <w:lsdException w:name="heading 8" w:semiHidden="1" w:unhideWhenUsed="1" w:qFormat="1"/>
+    <w:lsdException w:name="heading 9" w:semiHidden="1" w:unhideWhenUsed="1" w:qFormat="1"/>
+    <w:lsdException w:name="caption" w:semiHidden="1" w:unhideWhenUsed="1" w:qFormat="1"/>
+    <w:lsdException w:name="Title" w:qFormat="1"/>
+    <w:lsdException w:name="Default Paragraph Font" w:semiHidden="1" w:uiPriority="1" w:unhideWhenUsed="1"/>
+    <w:lsdException w:name="Subtitle" w:qFormat="1"/>
+    <w:lsdException w:name="Strong" w:qFormat="1"/>
+    <w:lsdException w:name="Emphasis" w:qFormat="1"/>
+    <w:lsdException w:name="HTML Top of Form" w:semiHidden="1" w:uiPriority="99" w:unhideWhenUsed="1"/>
+    <w:lsdException w:name="HTML Bottom of Form" w:semiHidden="1" w:uiPriority="99" w:unhideWhenUsed="1"/>
+    <w:lsdException w:name="Normal Table" w:semiHidden="1" w:uiPriority="99" w:unhideWhenUsed="1"/>
+    <w:lsdException w:name="No List" w:semiHidden="1" w:uiPriority="99" w:unhideWhenUsed="1"/>
+    <w:lsdException w:name="Outline List 1" w:semiHidden="1" w:uiPriority="99" w:unhideWhenUsed="1"/>
+    <w:lsdException w:name="Outline List 2" w:semiHidden="1" w:uiPriority="99" w:unhideWhenUsed="1"/>
+    <w:lsdException w:name="Outline List 3" w:semiHidden="1" w:uiPriority="99" w:unhideWhenUsed="1"/>
+    <w:lsdException w:name="Table Simple 1" w:semiHidden="1" w:unhideWhenUsed="1"/>
+    <w:lsdException w:name="Table Simple 2" w:semiHidden="1" w:unhideWhenUsed="1"/>
+    <w:lsdException w:name="Table Simple 3" w:semiHidden="1" w:unhideWhenUsed="1"/>
+    <w:lsdException w:name="Table Classic 1" w:semiHidden="1" w:unhideWhenUsed="1"/>
+    <w:lsdException w:name="Table Classic 2" w:semiHidden="1" w:unhideWhenUsed="1"/>
+    <w:lsdException w:name="Table Classic 3" w:semiHidden="1" w:unhideWhenUsed="1"/>
+    <w:lsdException w:name="Table Classic 4" w:semiHidden="1" w:unhideWhenUsed="1"/>
+    <w:lsdException w:name="Table Colorful 1" w:semiHidden="1" w:unhideWhenUsed="1"/>
+    <w:lsdException w:name="Table Colorful 2" w:semiHidden="1" w:unhideWhenUsed="1"/>
+    <w:lsdException w:name="Table Colorful 3" w:semiHidden="1" w:unhideWhenUsed="1"/>
+    <w:lsdException w:name="Table Columns 1" w:semiHidden="1" w:unhideWhenUsed="1"/>
+    <w:lsdException w:name="Table Columns 2" w:semiHidden="1" w:unhideWhenUsed="1"/>
+    <w:lsdException w:name="Table Columns 3" w:semiHidden="1" w:unhideWhenUsed="1"/>
+    <w:lsdException w:name="Table Columns 4" w:semiHidden="1" w:unhideWhenUsed="1"/>
+    <w:lsdException w:name="Table Columns 5" w:semiHidden="1" w:unhideWhenUsed="1"/>
+    <w:lsdException w:name="Table Grid 1" w:semiHidden="1" w:unhideWhenUsed="1"/>
+    <w:lsdException w:name="Table Grid 2" w:semiHidden="1" w:unhideWhenUsed="1"/>
+    <w:lsdException w:name="Table Grid 3" w:semiHidden="1" w:unhideWhenUsed="1"/>
+    <w:lsdException w:name="Table Grid 4" w:semiHidden="1" w:unhideWhenUsed="1"/>
+    <w:lsdException w:name="Table Grid 5" w:semiHidden="1" w:unhideWhenUsed="1"/>
+    <w:lsdException w:name="Table Grid 6" w:semiHidden="1" w:unhideWhenUsed="1"/>
+    <w:lsdException w:name="Table Grid 7" w:semiHidden="1" w:unhideWhenUsed="1"/>
+    <w:lsdException w:name="Table Grid 8" w:semiHidden="1" w:unhideWhenUsed="1"/>
+    <w:lsdException w:name="Table List 1" w:semiHidden="1" w:unhideWhenUsed="1"/>
+    <w:lsdException w:name="Table List 2" w:semiHidden="1" w:unhideWhenUsed="1"/>
+    <w:lsdException w:name="Table List 3" w:semiHidden="1" w:unhideWhenUsed="1"/>
+    <w:lsdException w:name="Table List 4" w:semiHidden="1" w:unhideWhenUsed="1"/>
+    <w:lsdException w:name="Table List 5" w:semiHidden="1" w:unhideWhenUsed="1"/>
+    <w:lsdException w:name="Table List 6" w:semiHidden="1" w:unhideWhenUsed="1"/>
+    <w:lsdException w:name="Table List 7" w:semiHidden="1" w:unhideWhenUsed="1"/>
+    <w:lsdException w:name="Table List 8" w:semiHidden="1" w:unhideWhenUsed="1"/>
+    <w:lsdException w:name="Table 3D effects 1" w:semiHidden="1" w:unhideWhenUsed="1"/>
+    <w:lsdException w:name="Table 3D effects 2" w:semiHidden="1" w:unhideWhenUsed="1"/>
+    <w:lsdException w:name="Table 3D effects 3" w:semiHidden="1" w:unhideWhenUsed="1"/>
+    <w:lsdException w:name="Table Contemporary" w:semiHidden="1" w:unhideWhenUsed="1"/>
+    <w:lsdException w:name="Table Elegant" w:semiHidden="1" w:unhideWhenUsed="1"/>
+    <w:lsdException w:name="Table Professional" w:semiHidden="1" w:unhideWhenUsed="1"/>
+    <w:lsdException w:name="Table Subtle 1" w:semiHidden="1" w:unhideWhenUsed="1"/>
+    <w:lsdException w:name="Table Subtle 2" w:semiHidden="1" w:unhideWhenUsed="1"/>
+    <w:lsdException w:name="Table Web 1" w:semiHidden="1" w:unhideWhenUsed="1"/>
+    <w:lsdException w:name="Table Web 2" w:semiHidden="1" w:unhideWhenUsed="1"/>
+    <w:lsdException w:name="Table Web 3" w:semiHidden="1" w:unhideWhenUsed="1"/>
+    <w:lsdException w:name="Table Grid" w:semiHidden="1" w:unhideWhenUsed="1"/>
+    <w:lsdException w:name="Table Theme" w:semiHidden="1" w:unhideWhenUsed="1"/>
+    <w:lsdException w:name="Placeholder Text" w:semiHidden="1" w:uiPriority="99"/>
+    <w:lsdException w:name="No Spacing" w:uiPriority="99"/>
+    <w:lsdException w:name="Light Shading" w:uiPriority="60"/>
+    <w:lsdException w:name="Light List" w:uiPriority="61"/>
+    <w:lsdException w:name="Light Grid" w:uiPriority="62"/>
+    <w:lsdException w:name="Medium Shading 1" w:uiPriority="63"/>
+    <w:lsdException w:name="Medium Shading 2" w:uiPriority="64"/>
+    <w:lsdException w:name="Medium List 1" w:uiPriority="65"/>
+    <w:lsdException w:name="Medium List 2" w:uiPriority="66"/>
+    <w:lsdException w:name="Medium Grid 1" w:uiPriority="67"/>
+    <w:lsdException w:name="Medium Grid 2" w:uiPriority="68"/>
+    <w:lsdException w:name="Medium Grid 3" w:uiPriority="69"/>
+    <w:lsdException w:name="Dark List" w:uiPriority="70"/>
+    <w:lsdException w:name="Colorful Shading" w:uiPriority="71"/>
+    <w:lsdException w:name="Colorful List" w:uiPriority="72"/>
+    <w:lsdException w:name="Colorful Grid" w:uiPriority="73"/>
+    <w:lsdException w:name="Light Shading Accent 1" w:uiPriority="60"/>
+    <w:lsdException w:name="Light List Accent 1" w:uiPriority="61"/>
+    <w:lsdException w:name="Light Grid Accent 1" w:uiPriority="62"/>
+    <w:lsdException w:name="Medium Shading 1 Accent 1" w:uiPriority="63"/>
+    <w:lsdException w:name="Medium Shading 2 Accent 1" w:uiPriority="64"/>
+    <w:lsdException w:name="Medium List 1 Accent 1" w:uiPriority="65"/>
+    <w:lsdException w:name="Revision" w:semiHidden="1" w:uiPriority="99"/>
+    <w:lsdException w:name="List Paragraph" w:uiPriority="99"/>
+    <w:lsdException w:name="Quote" w:uiPriority="99"/>
+    <w:lsdException w:name="Intense Quote" w:uiPriority="99"/>
+    <w:lsdException w:name="Medium List 2 Accent 1" w:uiPriority="66"/>
+    <w:lsdException w:name="Medium Grid 1 Accent 1" w:uiPriority="67"/>
+    <w:lsdException w:name="Medium Grid 2 Accent 1" w:uiPriority="68"/>
+    <w:lsdException w:name="Medium Grid 3 Accent 1" w:uiPriority="69"/>
+    <w:lsdException w:name="Dark List Accent 1" w:uiPriority="70"/>
+    <w:lsdException w:name="Colorful Shading Accent 1" w:uiPriority="71"/>
+    <w:lsdException w:name="Colorful List Accent 1" w:uiPriority="72"/>
+    <w:lsdException w:name="Colorful Grid Accent 1" w:uiPriority="73"/>
+    <w:lsdException w:name="Light Shading Accent 2" w:uiPriority="60"/>
+    <w:lsdException w:name="Light List Accent 2" w:uiPriority="61"/>
+    <w:lsdException w:name="Light Grid Accent 2" w:uiPriority="62"/>
+    <w:lsdException w:name="Medium Shading 1 Accent 2" w:uiPriority="63"/>
+    <w:lsdException w:name="Medium Shading 2 Accent 2" w:uiPriority="64"/>
+    <w:lsdException w:name="Medium List 1 Accent 2" w:uiPriority="65"/>
+    <w:lsdException w:name="Medium List 2 Accent 2" w:uiPriority="66"/>
+    <w:lsdException w:name="Medium Grid 1 Accent 2" w:uiPriority="67"/>
+    <w:lsdException w:name="Medium Grid 2 Accent 2" w:uiPriority="68"/>
+    <w:lsdException w:name="Medium Grid 3 Accent 2" w:uiPriority="69"/>
+    <w:lsdException w:name="Dark List Accent 2" w:uiPriority="70"/>
+    <w:lsdException w:name="Colorful Shading Accent 2" w:uiPriority="71"/>
+    <w:lsdException w:name="Colorful List Accent 2" w:uiPriority="72"/>
+    <w:lsdException w:name="Colorful Grid Accent 2" w:uiPriority="73"/>
+    <w:lsdException w:name="Light Shading Accent 3" w:uiPriority="60"/>
+    <w:lsdException w:name="Light List Accent 3" w:uiPriority="61"/>
+    <w:lsdException w:name="Light Grid Accent 3" w:uiPriority="62"/>
+    <w:lsdException w:name="Medium Shading 1 Accent 3" w:uiPriority="63"/>
+    <w:lsdException w:name="Medium Shading 2 Accent 3" w:uiPriority="64"/>
+    <w:lsdException w:name="Medium List 1 Accent 3" w:uiPriority="65"/>
+    <w:lsdException w:name="Medium List 2 Accent 3" w:uiPriority="66"/>
+    <w:lsdException w:name="Medium Grid 1 Accent 3" w:uiPriority="67"/>
+    <w:lsdException w:name="Medium Grid 2 Accent 3" w:uiPriority="68"/>
+    <w:lsdException w:name="Medium Grid 3 Accent 3" w:uiPriority="69"/>
+    <w:lsdException w:name="Dark List Accent 3" w:uiPriority="70"/>
+    <w:lsdException w:name="Colorful Shading Accent 3" w:uiPriority="71"/>
+    <w:lsdException w:name="Colorful List Accent 3" w:uiPriority="72"/>
+    <w:lsdException w:name="Colorful Grid Accent 3" w:uiPriority="73"/>
+    <w:lsdException w:name="Light Shading Accent 4" w:uiPriority="60"/>
+    <w:lsdException w:name="Light List Accent 4" w:uiPriority="61"/>
+    <w:lsdException w:name="Light Grid Accent 4" w:uiPriority="62"/>
+    <w:lsdException w:name="Medium Shading 1 Accent 4" w:uiPriority="63"/>
+    <w:lsdException w:name="Medium Shading 2 Accent 4" w:uiPriority="64"/>
+    <w:lsdException w:name="Medium List 1 Accent 4" w:uiPriority="65"/>
+    <w:lsdException w:name="Medium List 2 Accent 4" w:uiPriority="66"/>
+    <w:lsdException w:name="Medium Grid 1 Accent 4" w:uiPriority="67"/>
+    <w:lsdException w:name="Medium Grid 2 Accent 4" w:uiPriority="68"/>
+    <w:lsdException w:name="Medium Grid 3 Accent 4" w:uiPriority="69"/>
+    <w:lsdException w:name="Dark List Accent 4" w:uiPriority="70"/>
+    <w:lsdException w:name="Colorful Shading Accent 4" w:uiPriority="71"/>
+    <w:lsdException w:name="Colorful List Accent 4" w:uiPriority="72"/>
+    <w:lsdException w:name="Colorful Grid Accent 4" w:uiPriority="73"/>
+    <w:lsdException w:name="Light Shading Accent 5" w:uiPriority="60"/>
+    <w:lsdException w:name="Light List Accent 5" w:uiPriority="61"/>
+    <w:lsdException w:name="Light Grid Accent 5" w:uiPriority="62"/>
+    <w:lsdException w:name="Medium Shading 1 Accent 5" w:uiPriority="63"/>
+    <w:lsdException w:name="Medium Shading 2 Accent 5" w:uiPriority="64"/>
+    <w:lsdException w:name="Medium List 1 Accent 5" w:uiPriority="65"/>
+    <w:lsdException w:name="Medium List 2 Accent 5" w:uiPriority="66"/>
+    <w:lsdException w:name="Medium Grid 1 Accent 5" w:uiPriority="67"/>
+    <w:lsdException w:name="Medium Grid 2 Accent 5" w:uiPriority="68"/>
+    <w:lsdException w:name="Medium Grid 3 Accent 5" w:uiPriority="69"/>
+    <w:lsdException w:name="Dark List Accent 5" w:uiPriority="70"/>
+    <w:lsdException w:name="Colorful Shading Accent 5" w:uiPriority="71"/>
+    <w:lsdException w:name="Colorful List Accent 5" w:uiPriority="72"/>
+    <w:lsdException w:name="Colorful Grid Accent 5" w:uiPriority="73"/>
+    <w:lsdException w:name="Light Shading Accent 6" w:uiPriority="60"/>
+    <w:lsdException w:name="Light List Accent 6" w:uiPriority="61"/>
+    <w:lsdException w:name="Light Grid Accent 6" w:uiPriority="62"/>
+    <w:lsdException w:name="Medium Shading 1 Accent 6" w:uiPriority="63"/>
+    <w:lsdException w:name="Medium Shading 2 Accent 6" w:uiPriority="64"/>
+    <w:lsdException w:name="Medium List 1 Accent 6" w:uiPriority="65"/>
+    <w:lsdException w:name="Medium List 2 Accent 6" w:uiPriority="66"/>
+    <w:lsdException w:name="Medium Grid 1 Accent 6" w:uiPriority="67"/>
+    <w:lsdException w:name="Medium Grid 2 Accent 6" w:uiPriority="68"/>
+    <w:lsdException w:name="Medium Grid 3 Accent 6" w:uiPriority="69"/>
+    <w:lsdException w:name="Dark List Accent 6" w:uiPriority="70"/>
+    <w:lsdException w:name="Colorful Shading Accent 6" w:uiPriority="71"/>
+    <w:lsdException w:name="Colorful List Accent 6" w:uiPriority="72"/>
+    <w:lsdException w:name="Colorful Grid Accent 6" w:uiPriority="73"/>
+    <w:lsdException w:name="Subtle Emphasis" w:uiPriority="19" w:qFormat="1"/>
+    <w:lsdException w:name="Intense Emphasis" w:uiPriority="21" w:qFormat="1"/>
+    <w:lsdException w:name="Subtle Reference" w:uiPriority="31" w:qFormat="1"/>
+    <w:lsdException w:name="Intense Reference" w:uiPriority="32" w:qFormat="1"/>
+    <w:lsdException w:name="Book Title" w:uiPriority="33" w:qFormat="1"/>
+    <w:lsdException w:name="Bibliography" w:semiHidden="1" w:uiPriority="37" w:unhideWhenUsed="1"/>
+    <w:lsdException w:name="TOC Heading" w:semiHidden="1" w:uiPriority="39" w:unhideWhenUsed="1" w:qFormat="1"/>
+    <w:lsdException w:name="Plain Table 1" w:uiPriority="41"/>
+    <w:lsdException w:name="Plain Table 2" w:uiPriority="42"/>
+    <w:lsdException w:name="Plain Table 3" w:uiPriority="43"/>
+    <w:lsdException w:name="Plain Table 4" w:uiPriority="44"/>
+    <w:lsdException w:name="Plain Table 5" w:uiPriority="45"/>
+    <w:lsdException w:name="Grid Table Light" w:uiPriority="40"/>
+    <w:lsdException w:name="Grid Table 1 Light" w:uiPriority="46"/>
+    <w:lsdException w:name="Grid Table 2" w:uiPriority="47"/>
+    <w:lsdException w:name="Grid Table 3" w:uiPriority="48"/>
+    <w:lsdException w:name="Grid Table 4" w:uiPriority="49"/>
+    <w:lsdException w:name="Grid Table 5 Dark" w:uiPriority="50"/>
+    <w:lsdException w:name="Grid Table 6 Colorful" w:uiPriority="51"/>
+    <w:lsdException w:name="Grid Table 7 Colorful" w:uiPriority="52"/>
+    <w:lsdException w:name="Grid Table 1 Light Accent 1" w:uiPriority="46"/>
+    <w:lsdException w:name="Grid Table 2 Accent 1" w:uiPriority="47"/>
+    <w:lsdException w:name="Grid Table 3 Accent 1" w:uiPriority="48"/>
+    <w:lsdException w:name="Grid Table 4 Accent 1" w:uiPriority="49"/>
+    <w:lsdException w:name="Grid Table 5 Dark Accent 1" w:uiPriority="50"/>
+    <w:lsdException w:name="Grid Table 6 Colorful Accent 1" w:uiPriority="51"/>
+    <w:lsdException w:name="Grid Table 7 Colorful Accent 1" w:uiPriority="52"/>
+    <w:lsdException w:name="Grid Table 1 Light Accent 2" w:uiPriority="46"/>
+    <w:lsdException w:name="Grid Table 2 Accent 2" w:uiPriority="47"/>
+    <w:lsdException w:name="Grid Table 3 Accent 2" w:uiPriority="48"/>
+    <w:lsdException w:name="Grid Table 4 Accent 2" w:uiPriority="49"/>
+    <w:lsdException w:name="Grid Table 5 Dark Accent 2" w:uiPriority="50"/>
+    <w:lsdException w:name="Grid Table 6 Colorful Accent 2" w:uiPriority="51"/>
+    <w:lsdException w:name="Grid Table 7 Colorful Accent 2" w:uiPriority="52"/>
+    <w:lsdException w:name="Grid Table 1 Light Accent 3" w:uiPriority="46"/>
+    <w:lsdException w:name="Grid Table 2 Accent 3" w:uiPriority="47"/>
+    <w:lsdException w:name="Grid Table 3 Accent 3" w:uiPriority="48"/>
+    <w:lsdException w:name="Grid Table 4 Accent 3" w:uiPriority="49"/>
+    <w:lsdException w:name="Grid Table 5 Dark Accent 3" w:uiPriority="50"/>
+    <w:lsdException w:name="Grid Table 6 Colorful Accent 3" w:uiPriority="51"/>
+    <w:lsdException w:name="Grid Table 7 Colorful Accent 3" w:uiPriority="52"/>
+    <w:lsdException w:name="Grid Table 1 Light Accent 4" w:uiPriority="46"/>
+    <w:lsdException w:name="Grid Table 2 Accent 4" w:uiPriority="47"/>
+    <w:lsdException w:name="Grid Table 3 Accent 4" w:uiPriority="48"/>
+    <w:lsdException w:name="Grid Table 4 Accent 4" w:uiPriority="49"/>
+    <w:lsdException w:name="Grid Table 5 Dark Accent 4" w:uiPriority="50"/>
+    <w:lsdException w:name="Grid Table 6 Colorful Accent 4" w:uiPriority="51"/>
+    <w:lsdException w:name="Grid Table 7 Colorful Accent 4" w:uiPriority="52"/>
+    <w:lsdException w:name="Grid Table 1 Light Accent 5" w:uiPriority="46"/>
+    <w:lsdException w:name="Grid Table 2 Accent 5" w:uiPriority="47"/>
+    <w:lsdException w:name="Grid Table 3 Accent 5" w:uiPriority="48"/>
+    <w:lsdException w:name="Grid Table 4 Accent 5" w:uiPriority="49"/>
+    <w:lsdException w:name="Grid Table 5 Dark Accent 5" w:uiPriority="50"/>
+    <w:lsdException w:name="Grid Table 6 Colorful Accent 5" w:uiPriority="51"/>
+    <w:lsdException w:name="Grid Table 7 Colorful Accent 5" w:uiPriority="52"/>
+    <w:lsdException w:name="Grid Table 1 Light Accent 6" w:uiPriority="46"/>
+    <w:lsdException w:name="Grid Table 2 Accent 6" w:uiPriority="47"/>
+    <w:lsdException w:name="Grid Table 3 Accent 6" w:uiPriority="48"/>
+    <w:lsdException w:name="Grid Table 4 Accent 6" w:uiPriority="49"/>
+    <w:lsdException w:name="Grid Table 5 Dark Accent 6" w:uiPriority="50"/>
+    <w:lsdException w:name="Grid Table 6 Colorful Accent 6" w:uiPriority="51"/>
+    <w:lsdException w:name="Grid Table 7 Colorful Accent 6" w:uiPriority="52"/>
+    <w:lsdException w:name="List Table 1 Light" w:uiPriority="46"/>
+    <w:lsdException w:name="List Table 2" w:uiPriority="47"/>
+    <w:lsdException w:name="List Table 3" w:uiPriority="48"/>
+    <w:lsdException w:name="List Table 4" w:uiPriority="49"/>
+    <w:lsdException w:name="List Table 5 Dark" w:uiPriority="50"/>
+    <w:lsdException w:name="List Table 6 Colorful" w:uiPriority="51"/>
+    <w:lsdException w:name="List Table 7 Colorful" w:uiPriority="52"/>
+    <w:lsdException w:name="List Table 1 Light Accent 1" w:uiPriority="46"/>
+    <w:lsdException w:name="List Table 2 Accent 1" w:uiPriority="47"/>
+    <w:lsdException w:name="List Table 3 Accent 1" w:uiPriority="48"/>
+    <w:lsdException w:name="List Table 4 Accent 1" w:uiPriority="49"/>
+    <w:lsdException w:name="List Table 5 Dark Accent 1" w:uiPriority="50"/>
+    <w:lsdException w:name="List Table 6 Colorful Accent 1" w:uiPriority="51"/>
+    <w:lsdException w:name="List Table 7 Colorful Accent 1" w:uiPriority="52"/>
+    <w:lsdException w:name="List Table 1 Light Accent 2" w:uiPriority="46"/>
+    <w:lsdException w:name="List Table 2 Accent 2" w:uiPriority="47"/>
+    <w:lsdException w:name="List Table 3 Accent 2" w:uiPriority="48"/>
+    <w:lsdException w:name="List Table 4 Accent 2" w:uiPriority="49"/>
+    <w:lsdException w:name="List Table 5 Dark Accent 2" w:uiPriority="50"/>
+    <w:lsdException w:name="List Table 6 Colorful Accent 2" w:uiPriority="51"/>
+    <w:lsdException w:name="List Table 7 Colorful Accent 2" w:uiPriority="52"/>
+    <w:lsdException w:name="List Table 1 Light Accent 3" w:uiPriority="46"/>
+    <w:lsdException w:name="List Table 2 Accent 3" w:uiPriority="47"/>
+    <w:lsdException w:name="List Table 3 Accent 3" w:uiPriority="48"/>
+    <w:lsdException w:name="List Table 4 Accent 3" w:uiPriority="49"/>
+    <w:lsdException w:name="List Table 5 Dark Accent 3" w:uiPriority="50"/>
+    <w:lsdException w:name="List Table 6 Colorful Accent 3" w:uiPriority="51"/>
+    <w:lsdException w:name="List Table 7 Colorful Accent 3" w:uiPriority="52"/>
+    <w:lsdException w:name="List Table 1 Light Accent 4" w:uiPriority="46"/>
+    <w:lsdException w:name="List Table 2 Accent 4" w:uiPriority="47"/>
+    <w:lsdException w:name="List Table 3 Accent 4" w:uiPriority="48"/>
+    <w:lsdException w:name="List Table 4 Accent 4" w:uiPriority="49"/>
+    <w:lsdException w:name="List Table 5 Dark Accent 4" w:uiPriority="50"/>
+    <w:lsdException w:name="List Table 6 Colorful Accent 4" w:uiPriority="51"/>
+    <w:lsdException w:name="List Table 7 Colorful Accent 4" w:uiPriority="52"/>
+    <w:lsdException w:name="List Table 1 Light Accent 5" w:uiPriority="46"/>
+    <w:lsdException w:name="List Table 2 Accent 5" w:uiPriority="47"/>
+    <w:lsdException w:name="List Table 3 Accent 5" w:uiPriority="48"/>
+    <w:lsdException w:name="List Table 4 Accent 5" w:uiPriority="49"/>
+    <w:lsdException w:name="List Table 5 Dark Accent 5" w:uiPriority="50"/>
+    <w:lsdException w:name="List Table 6 Colorful Accent 5" w:uiPriority="51"/>
+    <w:lsdException w:name="List Table 7 Colorful Accent 5" w:uiPriority="52"/>
+    <w:lsdException w:name="List Table 1 Light Accent 6" w:uiPriority="46"/>
+    <w:lsdException w:name="List Table 2 Accent 6" w:uiPriority="47"/>
+    <w:lsdException w:name="List Table 3 Accent 6" w:uiPriority="48"/>
+    <w:lsdException w:name="List Table 4 Accent 6" w:uiPriority="49"/>
+    <w:lsdException w:name="List Table 5 Dark Accent 6" w:uiPriority="50"/>
+    <w:lsdException w:name="List Table 6 Colorful Accent 6" w:uiPriority="51"/>
+    <w:lsdException w:name="List Table 7 Colorful Accent 6" w:uiPriority="52"/>
   </w:latentStyles>
-  <w:style w:type="paragraph" w:default="1" w:styleId="1">
+  <w:style w:type="paragraph" w:default="1" w:styleId="a">
     <w:name w:val="Normal"/>
     <w:qFormat/>
-    <w:uiPriority w:val="0"/>
     <w:pPr>
       <w:widowControl w:val="0"/>
       <w:jc w:val="both"/>
     </w:pPr>
     <w:rPr>
-      <w:rFonts w:asciiTheme="minorHAnsi" w:hAnsiTheme="minorHAnsi" w:eastAsiaTheme="minorEastAsia" w:cstheme="minorBidi"/>
       <w:sz w:val="21"/>
       <w:szCs w:val="22"/>
-      <w:lang w:val="en-US" w:eastAsia="zh-CN" w:bidi="ar-SA"/>
     </w:rPr>
   </w:style>
-  <w:style w:type="character" w:default="1" w:styleId="2">
+  <w:style w:type="character" w:default="1" w:styleId="a0">
     <w:name w:val="Default Paragraph Font"/>
+    <w:uiPriority w:val="1"/>
     <w:semiHidden/>
     <w:unhideWhenUsed/>
-    <w:uiPriority w:val="1"/>
   </w:style>
-  <w:style w:type="table" w:default="1" w:styleId="3">
+  <w:style w:type="table" w:default="1" w:styleId="a1">
     <w:name w:val="Normal Table"/>
+    <w:uiPriority w:val="99"/>
     <w:semiHidden/>
     <w:unhideWhenUsed/>
-    <w:uiPriority w:val="99"/>
     <w:tblPr>
-      <w:tblLayout w:type="fixed"/>
+      <w:tblInd w:w="0" w:type="dxa"/>
       <w:tblCellMar>
         <w:top w:w="0" w:type="dxa"/>
         <w:left w:w="108" w:type="dxa"/>
@@ -1681,6 +3740,12 @@
         <w:right w:w="108" w:type="dxa"/>
       </w:tblCellMar>
     </w:tblPr>
+  </w:style>
+  <w:style w:type="numbering" w:default="1" w:styleId="a2">
+    <w:name w:val="No List"/>
+    <w:uiPriority w:val="99"/>
+    <w:semiHidden/>
+    <w:unhideWhenUsed/>
   </w:style>
 </w:styles>
 </file>
@@ -1966,6 +4031,7 @@
     </a:fmtScheme>
   </a:themeElements>
   <a:objectDefaults/>
+  <a:extraClrSchemeLst/>
 </a:theme>
 </file>
 
